--- a/tariff-reference/create_tariff_schedule/output/schedule/schedule_87.docx
+++ b/tariff-reference/create_tariff_schedule/output/schedule/schedule_87.docx
@@ -19012,7 +19012,7 @@
               <w:jc w:val="left"/>
             </w:pPr>
             <w:r>
-              <w:t>3.0%</w:t>
+              <w:t>AU</w:t>
             </w:r>
           </w:p>
         </w:tc>
@@ -19171,14 +19171,16 @@
                 <w:tab w:pos="1247" w:val="left"/>
                 <w:tab w:pos="1361" w:val="left"/>
               </w:tabs>
-              <w:ind w:left="227" w:hanging="227"/>
-            </w:pPr>
-            <w:r>
-              <w:t>-</w:t>
-              <w:tab/>
-              <w:t>-</w:t>
-              <w:tab/>
-              <w:t>Other</w:t>
+              <w:ind w:left="340" w:hanging="340"/>
+            </w:pPr>
+            <w:r>
+              <w:t>-</w:t>
+              <w:tab/>
+              <w:t>-</w:t>
+              <w:tab/>
+              <w:t>-</w:t>
+              <w:tab/>
+              <w:t>Wheels of aluminium, whether or not with their accessories and whether or not fitted with tyres</w:t>
               <!--{FOOT}//-->
             </w:r>
           </w:p>
@@ -19204,7 +19206,7 @@
               <w:rPr>
                 <w:b/>
               </w:rPr>
-              <w:t>8708 70 50</w:t>
+              <w:t/>
             </w:r>
           </w:p>
         </w:tc>
@@ -19225,26 +19227,23 @@
               <w:jc w:val="left"/>
             </w:pPr>
             <w:r>
-              <w:t>4.5%</w:t>
-            </w:r>
-          </w:p>
-        </w:tc>
-        <w:tc>
-          <w:tcPr>
-            <w:tcBorders>
-              <w:top w:val="single" w:sz="4" w:space="0" w:color="A6A6A6" w:themeColor="background1" w:themeShade="A6"/>
-              <w:left w:val="single" w:sz="4" w:space="0" w:color="000000" w:themeColor="text1"/>
-              <w:right w:val="single" w:sz="4" w:space="0" w:color="000000" w:themeColor="text1"/>
-            </w:tcBorders>
-          </w:tcPr>
-          <w:p>
-            <w:pPr>
-              <w:pStyle w:val="NormalinTable"/>
-              <w:jc w:val="left"/>
-            </w:pPr>
-            <w:r>
-              <w:t/>
-            </w:r>
+              <w:t/>
+            </w:r>
+          </w:p>
+        </w:tc>
+        <w:tc>
+          <w:tcPr>
+            <w:tcBorders>
+              <w:top w:val="single" w:sz="4" w:space="0" w:color="A6A6A6" w:themeColor="background1" w:themeShade="A6"/>
+              <w:left w:val="single" w:sz="4" w:space="0" w:color="000000" w:themeColor="text1"/>
+              <w:right w:val="single" w:sz="4" w:space="0" w:color="000000" w:themeColor="text1"/>
+            </w:tcBorders>
+          </w:tcPr>
+          <w:p>
+            <w:pPr>
+              <w:pStyle w:val="NormalinTable"/>
+              <w:jc w:val="left"/>
+            </w:pPr>
           </w:p>
         </w:tc>
         <w:tc>
@@ -19279,7 +19278,7 @@
               <w:tab/>
               <w:t>-</w:t>
               <w:tab/>
-              <w:t>Wheels of aluminium; parts and accessories of wheels, of aluminium</w:t>
+              <w:t>Other</w:t>
               <!--{FOOT}//-->
             </w:r>
           </w:p>
@@ -19305,7 +19304,7 @@
               <w:rPr>
                 <w:b/>
               </w:rPr>
-              <w:t>8708 70 91</w:t>
+              <w:t>8708 70 10 80</w:t>
             </w:r>
           </w:p>
         </w:tc>
@@ -19326,25 +19325,25 @@
               <w:jc w:val="left"/>
             </w:pPr>
             <w:r>
-              <w:t>0.0%</w:t>
-            </w:r>
-          </w:p>
-        </w:tc>
-        <w:tc>
-          <w:tcPr>
-            <w:tcBorders>
-              <w:top w:val="single" w:sz="4" w:space="0" w:color="A6A6A6" w:themeColor="background1" w:themeShade="A6"/>
-              <w:left w:val="single" w:sz="4" w:space="0" w:color="000000" w:themeColor="text1"/>
-              <w:right w:val="single" w:sz="4" w:space="0" w:color="000000" w:themeColor="text1"/>
-            </w:tcBorders>
-          </w:tcPr>
-          <w:p>
-            <w:pPr>
-              <w:pStyle w:val="NormalinTable"/>
-              <w:jc w:val="left"/>
-            </w:pPr>
-            <w:r>
-              <w:t/>
+              <w:t>AU</w:t>
+            </w:r>
+          </w:p>
+        </w:tc>
+        <w:tc>
+          <w:tcPr>
+            <w:tcBorders>
+              <w:top w:val="single" w:sz="4" w:space="0" w:color="A6A6A6" w:themeColor="background1" w:themeShade="A6"/>
+              <w:left w:val="single" w:sz="4" w:space="0" w:color="000000" w:themeColor="text1"/>
+              <w:right w:val="single" w:sz="4" w:space="0" w:color="000000" w:themeColor="text1"/>
+            </w:tcBorders>
+          </w:tcPr>
+          <w:p>
+            <w:pPr>
+              <w:pStyle w:val="NormalinTable"/>
+              <w:jc w:val="left"/>
+            </w:pPr>
+            <w:r>
+              <w:t>Code reserved for authorised use; the duty rate is specified under regulations made under section 19 of the Taxation (Cross-border Trade) Act 2018</w:t>
             </w:r>
           </w:p>
         </w:tc>
@@ -19371,16 +19370,18 @@
                 <w:tab w:pos="1247" w:val="left"/>
                 <w:tab w:pos="1361" w:val="left"/>
               </w:tabs>
-              <w:ind w:left="340" w:hanging="340"/>
-            </w:pPr>
-            <w:r>
-              <w:t>-</w:t>
-              <w:tab/>
-              <w:t>-</w:t>
-              <w:tab/>
-              <w:t>-</w:t>
-              <w:tab/>
-              <w:t>Wheel centres in star form, cast in one piece, of iron or steel</w:t>
+              <w:ind w:left="454" w:hanging="454"/>
+            </w:pPr>
+            <w:r>
+              <w:t>-</w:t>
+              <w:tab/>
+              <w:t>-</w:t>
+              <w:tab/>
+              <w:t>-</w:t>
+              <w:tab/>
+              <w:t>-</w:t>
+              <w:tab/>
+              <w:t>fitted with pneumatic tyres, new or retreaded, of rubber, of a kind used for buses or lorries, with a load index exceeding 121</w:t>
               <!--{FOOT}//-->
             </w:r>
           </w:p>
@@ -19406,7 +19407,7 @@
               <w:rPr>
                 <w:b/>
               </w:rPr>
-              <w:t>8708 70 99</w:t>
+              <w:t>8708 70 10 85</w:t>
             </w:r>
           </w:p>
         </w:tc>
@@ -19427,25 +19428,25 @@
               <w:jc w:val="left"/>
             </w:pPr>
             <w:r>
-              <w:t>0.0%</w:t>
-            </w:r>
-          </w:p>
-        </w:tc>
-        <w:tc>
-          <w:tcPr>
-            <w:tcBorders>
-              <w:top w:val="single" w:sz="4" w:space="0" w:color="A6A6A6" w:themeColor="background1" w:themeShade="A6"/>
-              <w:left w:val="single" w:sz="4" w:space="0" w:color="000000" w:themeColor="text1"/>
-              <w:right w:val="single" w:sz="4" w:space="0" w:color="000000" w:themeColor="text1"/>
-            </w:tcBorders>
-          </w:tcPr>
-          <w:p>
-            <w:pPr>
-              <w:pStyle w:val="NormalinTable"/>
-              <w:jc w:val="left"/>
-            </w:pPr>
-            <w:r>
-              <w:t/>
+              <w:t>AU</w:t>
+            </w:r>
+          </w:p>
+        </w:tc>
+        <w:tc>
+          <w:tcPr>
+            <w:tcBorders>
+              <w:top w:val="single" w:sz="4" w:space="0" w:color="A6A6A6" w:themeColor="background1" w:themeShade="A6"/>
+              <w:left w:val="single" w:sz="4" w:space="0" w:color="000000" w:themeColor="text1"/>
+              <w:right w:val="single" w:sz="4" w:space="0" w:color="000000" w:themeColor="text1"/>
+            </w:tcBorders>
+          </w:tcPr>
+          <w:p>
+            <w:pPr>
+              <w:pStyle w:val="NormalinTable"/>
+              <w:jc w:val="left"/>
+            </w:pPr>
+            <w:r>
+              <w:t>Code reserved for authorised use; the duty rate is specified under regulations made under section 19 of the Taxation (Cross-border Trade) Act 2018</w:t>
             </w:r>
           </w:p>
         </w:tc>
@@ -19472,9 +19473,11 @@
                 <w:tab w:pos="1247" w:val="left"/>
                 <w:tab w:pos="1361" w:val="left"/>
               </w:tabs>
-              <w:ind w:left="340" w:hanging="340"/>
-            </w:pPr>
-            <w:r>
+              <w:ind w:left="454" w:hanging="454"/>
+            </w:pPr>
+            <w:r>
+              <w:t>-</w:t>
+              <w:tab/>
               <w:t>-</w:t>
               <w:tab/>
               <w:t>-</w:t>
@@ -19507,7 +19510,7 @@
               <w:rPr>
                 <w:b/>
               </w:rPr>
-              <w:t>8708 80</w:t>
+              <w:t/>
             </w:r>
           </w:p>
         </w:tc>
@@ -19545,9 +19548,6 @@
               <w:pStyle w:val="NormalinTable"/>
               <w:jc w:val="left"/>
             </w:pPr>
-            <w:r>
-              <w:t/>
-            </w:r>
           </w:p>
         </w:tc>
         <w:tc>
@@ -19573,15 +19573,14 @@
                 <w:tab w:pos="1247" w:val="left"/>
                 <w:tab w:pos="1361" w:val="left"/>
               </w:tabs>
-              <w:ind w:left="113" w:hanging="113"/>
-            </w:pPr>
-            <w:r>
-              <w:rPr>
-                <w:b/>
-              </w:rPr>
-              <w:t>-</w:t>
-              <w:tab/>
-              <w:t>Suspension systems and parts thereof (including shock-absorbers)</w:t>
+              <w:ind w:left="227" w:hanging="227"/>
+            </w:pPr>
+            <w:r>
+              <w:t>-</w:t>
+              <w:tab/>
+              <w:t>-</w:t>
+              <w:tab/>
+              <w:t>Other</w:t>
               <!--{FOOT}//-->
             </w:r>
           </w:p>
@@ -19607,7 +19606,7 @@
               <w:rPr>
                 <w:b/>
               </w:rPr>
-              <w:t>8708 80 20</w:t>
+              <w:t>8708 70 50</w:t>
             </w:r>
           </w:p>
         </w:tc>
@@ -19628,25 +19627,25 @@
               <w:jc w:val="left"/>
             </w:pPr>
             <w:r>
-              <w:t>AU</w:t>
-            </w:r>
-          </w:p>
-        </w:tc>
-        <w:tc>
-          <w:tcPr>
-            <w:tcBorders>
-              <w:top w:val="single" w:sz="4" w:space="0" w:color="A6A6A6" w:themeColor="background1" w:themeShade="A6"/>
-              <w:left w:val="single" w:sz="4" w:space="0" w:color="000000" w:themeColor="text1"/>
-              <w:right w:val="single" w:sz="4" w:space="0" w:color="000000" w:themeColor="text1"/>
-            </w:tcBorders>
-          </w:tcPr>
-          <w:p>
-            <w:pPr>
-              <w:pStyle w:val="NormalinTable"/>
-              <w:jc w:val="left"/>
-            </w:pPr>
-            <w:r>
-              <w:t>Code reserved for authorised use; the duty rate is specified under regulations made under section 19 of the Taxation (Cross-border Trade) Act 2018</w:t>
+              <w:t/>
+            </w:r>
+          </w:p>
+        </w:tc>
+        <w:tc>
+          <w:tcPr>
+            <w:tcBorders>
+              <w:top w:val="single" w:sz="4" w:space="0" w:color="A6A6A6" w:themeColor="background1" w:themeShade="A6"/>
+              <w:left w:val="single" w:sz="4" w:space="0" w:color="000000" w:themeColor="text1"/>
+              <w:right w:val="single" w:sz="4" w:space="0" w:color="000000" w:themeColor="text1"/>
+            </w:tcBorders>
+          </w:tcPr>
+          <w:p>
+            <w:pPr>
+              <w:pStyle w:val="NormalinTable"/>
+              <w:jc w:val="left"/>
+            </w:pPr>
+            <w:r>
+              <w:t/>
             </w:r>
           </w:p>
         </w:tc>
@@ -19673,32 +19672,16 @@
                 <w:tab w:pos="1247" w:val="left"/>
                 <w:tab w:pos="1361" w:val="left"/>
               </w:tabs>
-              <w:ind w:left="227" w:hanging="227"/>
-            </w:pPr>
-            <w:r>
-              <w:t>-</w:t>
-              <w:tab/>
-              <w:t>-</w:t>
-              <w:tab/>
-              <w:t>For the industrial assembly of: Vehicles of heading 8703; Vehicles of heading 8704 with either a compression-ignition internal combustion piston engine (diesel or semi-diesel) of a cylinder capacity not exceeding 2 500 cm</w:t>
-            </w:r>
-            <w:r>
-              <w:rPr>
-                <w:vertAlign w:val="superscript"/>
-              </w:rPr>
-              <w:t>3</w:t>
-            </w:r>
-            <w:r>
-              <w:t xml:space="preserve"> or with a spark-ignition internal combustion piston engine of a cylinder capacity not exceeding 2 800 cm</w:t>
-            </w:r>
-            <w:r>
-              <w:rPr>
-                <w:vertAlign w:val="superscript"/>
-              </w:rPr>
-              <w:t>3</w:t>
-            </w:r>
-            <w:r>
-              <w:t xml:space="preserve">; Vehicles of heading 8705</w:t>
+              <w:ind w:left="340" w:hanging="340"/>
+            </w:pPr>
+            <w:r>
+              <w:t>-</w:t>
+              <w:tab/>
+              <w:t>-</w:t>
+              <w:tab/>
+              <w:t>-</w:t>
+              <w:tab/>
+              <w:t>Wheels of aluminium; parts and accessories of wheels, of aluminium</w:t>
               <!--{FOOT}//-->
             </w:r>
           </w:p>
@@ -19787,14 +19770,18 @@
                 <w:tab w:pos="1247" w:val="left"/>
                 <w:tab w:pos="1361" w:val="left"/>
               </w:tabs>
-              <w:ind w:left="227" w:hanging="227"/>
-            </w:pPr>
-            <w:r>
-              <w:t>-</w:t>
-              <w:tab/>
-              <w:t>-</w:t>
-              <w:tab/>
-              <w:t>Other</w:t>
+              <w:ind w:left="454" w:hanging="454"/>
+            </w:pPr>
+            <w:r>
+              <w:t>-</w:t>
+              <w:tab/>
+              <w:t>-</w:t>
+              <w:tab/>
+              <w:t>-</w:t>
+              <w:tab/>
+              <w:t>-</w:t>
+              <w:tab/>
+              <w:t>Wheels of aluminium, whether or not with their accessories and whether or not fitted with tyres</w:t>
               <!--{FOOT}//-->
             </w:r>
           </w:p>
@@ -19820,7 +19807,7 @@
               <w:rPr>
                 <w:b/>
               </w:rPr>
-              <w:t>8708 80 35</w:t>
+              <w:t/>
             </w:r>
           </w:p>
         </w:tc>
@@ -19841,26 +19828,23 @@
               <w:jc w:val="left"/>
             </w:pPr>
             <w:r>
-              <w:t>0.0%</w:t>
-            </w:r>
-          </w:p>
-        </w:tc>
-        <w:tc>
-          <w:tcPr>
-            <w:tcBorders>
-              <w:top w:val="single" w:sz="4" w:space="0" w:color="A6A6A6" w:themeColor="background1" w:themeShade="A6"/>
-              <w:left w:val="single" w:sz="4" w:space="0" w:color="000000" w:themeColor="text1"/>
-              <w:right w:val="single" w:sz="4" w:space="0" w:color="000000" w:themeColor="text1"/>
-            </w:tcBorders>
-          </w:tcPr>
-          <w:p>
-            <w:pPr>
-              <w:pStyle w:val="NormalinTable"/>
-              <w:jc w:val="left"/>
-            </w:pPr>
-            <w:r>
-              <w:t/>
-            </w:r>
+              <w:t/>
+            </w:r>
+          </w:p>
+        </w:tc>
+        <w:tc>
+          <w:tcPr>
+            <w:tcBorders>
+              <w:top w:val="single" w:sz="4" w:space="0" w:color="A6A6A6" w:themeColor="background1" w:themeShade="A6"/>
+              <w:left w:val="single" w:sz="4" w:space="0" w:color="000000" w:themeColor="text1"/>
+              <w:right w:val="single" w:sz="4" w:space="0" w:color="000000" w:themeColor="text1"/>
+            </w:tcBorders>
+          </w:tcPr>
+          <w:p>
+            <w:pPr>
+              <w:pStyle w:val="NormalinTable"/>
+              <w:jc w:val="left"/>
+            </w:pPr>
           </w:p>
         </w:tc>
         <w:tc>
@@ -19886,16 +19870,18 @@
                 <w:tab w:pos="1247" w:val="left"/>
                 <w:tab w:pos="1361" w:val="left"/>
               </w:tabs>
-              <w:ind w:left="340" w:hanging="340"/>
-            </w:pPr>
-            <w:r>
-              <w:t>-</w:t>
-              <w:tab/>
-              <w:t>-</w:t>
-              <w:tab/>
-              <w:t>-</w:t>
-              <w:tab/>
-              <w:t>Suspension shock-absorbers</w:t>
+              <w:ind w:left="454" w:hanging="454"/>
+            </w:pPr>
+            <w:r>
+              <w:t>-</w:t>
+              <w:tab/>
+              <w:t>-</w:t>
+              <w:tab/>
+              <w:t>-</w:t>
+              <w:tab/>
+              <w:t>-</w:t>
+              <w:tab/>
+              <w:t>Other</w:t>
               <!--{FOOT}//-->
             </w:r>
           </w:p>
@@ -19921,7 +19907,7 @@
               <w:rPr>
                 <w:b/>
               </w:rPr>
-              <w:t>8708 80 55</w:t>
+              <w:t>8708 70 50 80</w:t>
             </w:r>
           </w:p>
         </w:tc>
@@ -19987,16 +19973,20 @@
                 <w:tab w:pos="1247" w:val="left"/>
                 <w:tab w:pos="1361" w:val="left"/>
               </w:tabs>
-              <w:ind w:left="340" w:hanging="340"/>
-            </w:pPr>
-            <w:r>
-              <w:t>-</w:t>
-              <w:tab/>
-              <w:t>-</w:t>
-              <w:tab/>
-              <w:t>-</w:t>
-              <w:tab/>
-              <w:t>Anti roll bars; other torsion bars</w:t>
+              <w:ind w:left="567" w:hanging="567"/>
+            </w:pPr>
+            <w:r>
+              <w:t>-</w:t>
+              <w:tab/>
+              <w:t>-</w:t>
+              <w:tab/>
+              <w:t>-</w:t>
+              <w:tab/>
+              <w:t>-</w:t>
+              <w:tab/>
+              <w:t>-</w:t>
+              <w:tab/>
+              <w:t>fitted with pneumatic tyres, new or retreaded, of rubber, of a kind used for buses or lorries, with a load index exceeding 121</w:t>
               <!--{FOOT}//-->
             </w:r>
           </w:p>
@@ -20022,7 +20012,7 @@
               <w:rPr>
                 <w:b/>
               </w:rPr>
-              <w:t/>
+              <w:t>8708 70 50 85</w:t>
             </w:r>
           </w:p>
         </w:tc>
@@ -20043,23 +20033,26 @@
               <w:jc w:val="left"/>
             </w:pPr>
             <w:r>
-              <w:t/>
-            </w:r>
-          </w:p>
-        </w:tc>
-        <w:tc>
-          <w:tcPr>
-            <w:tcBorders>
-              <w:top w:val="single" w:sz="4" w:space="0" w:color="A6A6A6" w:themeColor="background1" w:themeShade="A6"/>
-              <w:left w:val="single" w:sz="4" w:space="0" w:color="000000" w:themeColor="text1"/>
-              <w:right w:val="single" w:sz="4" w:space="0" w:color="000000" w:themeColor="text1"/>
-            </w:tcBorders>
-          </w:tcPr>
-          <w:p>
-            <w:pPr>
-              <w:pStyle w:val="NormalinTable"/>
-              <w:jc w:val="left"/>
-            </w:pPr>
+              <w:t>0.0%</w:t>
+            </w:r>
+          </w:p>
+        </w:tc>
+        <w:tc>
+          <w:tcPr>
+            <w:tcBorders>
+              <w:top w:val="single" w:sz="4" w:space="0" w:color="A6A6A6" w:themeColor="background1" w:themeShade="A6"/>
+              <w:left w:val="single" w:sz="4" w:space="0" w:color="000000" w:themeColor="text1"/>
+              <w:right w:val="single" w:sz="4" w:space="0" w:color="000000" w:themeColor="text1"/>
+            </w:tcBorders>
+          </w:tcPr>
+          <w:p>
+            <w:pPr>
+              <w:pStyle w:val="NormalinTable"/>
+              <w:jc w:val="left"/>
+            </w:pPr>
+            <w:r>
+              <w:t/>
+            </w:r>
           </w:p>
         </w:tc>
         <w:tc>
@@ -20085,9 +20078,13 @@
                 <w:tab w:pos="1247" w:val="left"/>
                 <w:tab w:pos="1361" w:val="left"/>
               </w:tabs>
-              <w:ind w:left="340" w:hanging="340"/>
-            </w:pPr>
-            <w:r>
+              <w:ind w:left="567" w:hanging="567"/>
+            </w:pPr>
+            <w:r>
+              <w:t>-</w:t>
+              <w:tab/>
+              <w:t>-</w:t>
+              <w:tab/>
               <w:t>-</w:t>
               <w:tab/>
               <w:t>-</w:t>
@@ -20120,7 +20117,7 @@
               <w:rPr>
                 <w:b/>
               </w:rPr>
-              <w:t>8708 80 91</w:t>
+              <w:t>8708 70 91</w:t>
             </w:r>
           </w:p>
         </w:tc>
@@ -20186,18 +20183,16 @@
                 <w:tab w:pos="1247" w:val="left"/>
                 <w:tab w:pos="1361" w:val="left"/>
               </w:tabs>
-              <w:ind w:left="454" w:hanging="454"/>
-            </w:pPr>
-            <w:r>
-              <w:t>-</w:t>
-              <w:tab/>
-              <w:t>-</w:t>
-              <w:tab/>
-              <w:t>-</w:t>
-              <w:tab/>
-              <w:t>-</w:t>
-              <w:tab/>
-              <w:t>Of closed-die forged steel</w:t>
+              <w:ind w:left="340" w:hanging="340"/>
+            </w:pPr>
+            <w:r>
+              <w:t>-</w:t>
+              <w:tab/>
+              <w:t>-</w:t>
+              <w:tab/>
+              <w:t>-</w:t>
+              <w:tab/>
+              <w:t>Wheel centres in star form, cast in one piece, of iron or steel</w:t>
               <!--{FOOT}//-->
             </w:r>
           </w:p>
@@ -20223,7 +20218,7 @@
               <w:rPr>
                 <w:b/>
               </w:rPr>
-              <w:t>8708 80 99</w:t>
+              <w:t>8708 70 99</w:t>
             </w:r>
           </w:p>
         </w:tc>
@@ -20244,7 +20239,7 @@
               <w:jc w:val="left"/>
             </w:pPr>
             <w:r>
-              <w:t>0.0%</w:t>
+              <w:t/>
             </w:r>
           </w:p>
         </w:tc>
@@ -20289,11 +20284,9 @@
                 <w:tab w:pos="1247" w:val="left"/>
                 <w:tab w:pos="1361" w:val="left"/>
               </w:tabs>
-              <w:ind w:left="454" w:hanging="454"/>
-            </w:pPr>
-            <w:r>
-              <w:t>-</w:t>
-              <w:tab/>
+              <w:ind w:left="340" w:hanging="340"/>
+            </w:pPr>
+            <w:r>
               <w:t>-</w:t>
               <w:tab/>
               <w:t>-</w:t>
@@ -20326,7 +20319,7 @@
               <w:rPr>
                 <w:b/>
               </w:rPr>
-              <w:t/>
+              <w:t>8708 70 99 15</w:t>
             </w:r>
           </w:p>
         </w:tc>
@@ -20347,23 +20340,26 @@
               <w:jc w:val="left"/>
             </w:pPr>
             <w:r>
-              <w:t/>
-            </w:r>
-          </w:p>
-        </w:tc>
-        <w:tc>
-          <w:tcPr>
-            <w:tcBorders>
-              <w:top w:val="single" w:sz="4" w:space="0" w:color="A6A6A6" w:themeColor="background1" w:themeShade="A6"/>
-              <w:left w:val="single" w:sz="4" w:space="0" w:color="000000" w:themeColor="text1"/>
-              <w:right w:val="single" w:sz="4" w:space="0" w:color="000000" w:themeColor="text1"/>
-            </w:tcBorders>
-          </w:tcPr>
-          <w:p>
-            <w:pPr>
-              <w:pStyle w:val="NormalinTable"/>
-              <w:jc w:val="left"/>
-            </w:pPr>
+              <w:t>0.0%</w:t>
+            </w:r>
+          </w:p>
+        </w:tc>
+        <w:tc>
+          <w:tcPr>
+            <w:tcBorders>
+              <w:top w:val="single" w:sz="4" w:space="0" w:color="A6A6A6" w:themeColor="background1" w:themeShade="A6"/>
+              <w:left w:val="single" w:sz="4" w:space="0" w:color="000000" w:themeColor="text1"/>
+              <w:right w:val="single" w:sz="4" w:space="0" w:color="000000" w:themeColor="text1"/>
+            </w:tcBorders>
+          </w:tcPr>
+          <w:p>
+            <w:pPr>
+              <w:pStyle w:val="NormalinTable"/>
+              <w:jc w:val="left"/>
+            </w:pPr>
+            <w:r>
+              <w:t/>
+            </w:r>
           </w:p>
         </w:tc>
         <w:tc>
@@ -20389,15 +20385,18 @@
                 <w:tab w:pos="1247" w:val="left"/>
                 <w:tab w:pos="1361" w:val="left"/>
               </w:tabs>
-              <w:ind w:left="113" w:hanging="113"/>
-            </w:pPr>
-            <w:r>
-              <w:rPr>
-                <w:b/>
-              </w:rPr>
-              <w:t>-</w:t>
-              <w:tab/>
-              <w:t>Other parts and accessories</w:t>
+              <w:ind w:left="454" w:hanging="454"/>
+            </w:pPr>
+            <w:r>
+              <w:t>-</w:t>
+              <w:tab/>
+              <w:t>-</w:t>
+              <w:tab/>
+              <w:t>-</w:t>
+              <w:tab/>
+              <w:t>-</w:t>
+              <w:tab/>
+              <w:t>fitted with pneumatic tyres, new or retreaded, of rubber, of a kind used for buses or lorries, with a load index exceeding 121</w:t>
               <!--{FOOT}//-->
             </w:r>
           </w:p>
@@ -20423,7 +20422,7 @@
               <w:rPr>
                 <w:b/>
               </w:rPr>
-              <w:t>8708 91</w:t>
+              <w:t/>
             </w:r>
           </w:p>
         </w:tc>
@@ -20461,9 +20460,6 @@
               <w:pStyle w:val="NormalinTable"/>
               <w:jc w:val="left"/>
             </w:pPr>
-            <w:r>
-              <w:t/>
-            </w:r>
           </w:p>
         </w:tc>
         <w:tc>
@@ -20489,14 +20485,18 @@
                 <w:tab w:pos="1247" w:val="left"/>
                 <w:tab w:pos="1361" w:val="left"/>
               </w:tabs>
-              <w:ind w:left="227" w:hanging="227"/>
-            </w:pPr>
-            <w:r>
-              <w:t>-</w:t>
-              <w:tab/>
-              <w:t>-</w:t>
-              <w:tab/>
-              <w:t>Radiators and parts thereof</w:t>
+              <w:ind w:left="454" w:hanging="454"/>
+            </w:pPr>
+            <w:r>
+              <w:t>-</w:t>
+              <w:tab/>
+              <w:t>-</w:t>
+              <w:tab/>
+              <w:t>-</w:t>
+              <w:tab/>
+              <w:t>-</w:t>
+              <w:tab/>
+              <w:t>Fitted with pneumatic tyres, new or retreaded, of rubber, of a kind used for buses or lorries, with a load index exceeding 121</w:t>
               <!--{FOOT}//-->
             </w:r>
           </w:p>
@@ -20522,7 +20522,7 @@
               <w:rPr>
                 <w:b/>
               </w:rPr>
-              <w:t>8708 91 20</w:t>
+              <w:t/>
             </w:r>
           </w:p>
         </w:tc>
@@ -20543,26 +20543,23 @@
               <w:jc w:val="left"/>
             </w:pPr>
             <w:r>
-              <w:t>AU</w:t>
-            </w:r>
-          </w:p>
-        </w:tc>
-        <w:tc>
-          <w:tcPr>
-            <w:tcBorders>
-              <w:top w:val="single" w:sz="4" w:space="0" w:color="A6A6A6" w:themeColor="background1" w:themeShade="A6"/>
-              <w:left w:val="single" w:sz="4" w:space="0" w:color="000000" w:themeColor="text1"/>
-              <w:right w:val="single" w:sz="4" w:space="0" w:color="000000" w:themeColor="text1"/>
-            </w:tcBorders>
-          </w:tcPr>
-          <w:p>
-            <w:pPr>
-              <w:pStyle w:val="NormalinTable"/>
-              <w:jc w:val="left"/>
-            </w:pPr>
-            <w:r>
-              <w:t>Code reserved for authorised use; the duty rate is specified under regulations made under section 19 of the Taxation (Cross-border Trade) Act 2018</w:t>
-            </w:r>
+              <w:t/>
+            </w:r>
+          </w:p>
+        </w:tc>
+        <w:tc>
+          <w:tcPr>
+            <w:tcBorders>
+              <w:top w:val="single" w:sz="4" w:space="0" w:color="A6A6A6" w:themeColor="background1" w:themeShade="A6"/>
+              <w:left w:val="single" w:sz="4" w:space="0" w:color="000000" w:themeColor="text1"/>
+              <w:right w:val="single" w:sz="4" w:space="0" w:color="000000" w:themeColor="text1"/>
+            </w:tcBorders>
+          </w:tcPr>
+          <w:p>
+            <w:pPr>
+              <w:pStyle w:val="NormalinTable"/>
+              <w:jc w:val="left"/>
+            </w:pPr>
           </w:p>
         </w:tc>
         <w:tc>
@@ -20588,34 +20585,18 @@
                 <w:tab w:pos="1247" w:val="left"/>
                 <w:tab w:pos="1361" w:val="left"/>
               </w:tabs>
-              <w:ind w:left="340" w:hanging="340"/>
-            </w:pPr>
-            <w:r>
-              <w:t>-</w:t>
-              <w:tab/>
-              <w:t>-</w:t>
-              <w:tab/>
-              <w:t>-</w:t>
-              <w:tab/>
-              <w:t>For the industrial assembly of: Pedestrian-controlled tractors of subheading 8701 10; Vehicles of heading 8703; Vehicles of heading 8704 with either a compression-ignition internal combustion piston engine (diesel or semi-diesel) of a cylinder capacity not exceeding 2 500 cm</w:t>
-            </w:r>
-            <w:r>
-              <w:rPr>
-                <w:vertAlign w:val="superscript"/>
-              </w:rPr>
-              <w:t>3</w:t>
-            </w:r>
-            <w:r>
-              <w:t xml:space="preserve"> or with a spark-ignition internal combustion piston engine of a cylinder capacity not exceeding 2 800 cm</w:t>
-            </w:r>
-            <w:r>
-              <w:rPr>
-                <w:vertAlign w:val="superscript"/>
-              </w:rPr>
-              <w:t>3</w:t>
-            </w:r>
-            <w:r>
-              <w:t xml:space="preserve">; Vehicles of heading 8705</w:t>
+              <w:ind w:left="454" w:hanging="454"/>
+            </w:pPr>
+            <w:r>
+              <w:t>-</w:t>
+              <w:tab/>
+              <w:t>-</w:t>
+              <w:tab/>
+              <w:t>-</w:t>
+              <w:tab/>
+              <w:t>-</w:t>
+              <w:tab/>
+              <w:t>Other</w:t>
               <!--{FOOT}//-->
             </w:r>
           </w:p>
@@ -20641,7 +20622,7 @@
               <w:rPr>
                 <w:b/>
               </w:rPr>
-              <w:t/>
+              <w:t>8708 70 99 90</w:t>
             </w:r>
           </w:p>
         </w:tc>
@@ -20662,23 +20643,26 @@
               <w:jc w:val="left"/>
             </w:pPr>
             <w:r>
-              <w:t/>
-            </w:r>
-          </w:p>
-        </w:tc>
-        <w:tc>
-          <w:tcPr>
-            <w:tcBorders>
-              <w:top w:val="single" w:sz="4" w:space="0" w:color="A6A6A6" w:themeColor="background1" w:themeShade="A6"/>
-              <w:left w:val="single" w:sz="4" w:space="0" w:color="000000" w:themeColor="text1"/>
-              <w:right w:val="single" w:sz="4" w:space="0" w:color="000000" w:themeColor="text1"/>
-            </w:tcBorders>
-          </w:tcPr>
-          <w:p>
-            <w:pPr>
-              <w:pStyle w:val="NormalinTable"/>
-              <w:jc w:val="left"/>
-            </w:pPr>
+              <w:t>0.0%</w:t>
+            </w:r>
+          </w:p>
+        </w:tc>
+        <w:tc>
+          <w:tcPr>
+            <w:tcBorders>
+              <w:top w:val="single" w:sz="4" w:space="0" w:color="A6A6A6" w:themeColor="background1" w:themeShade="A6"/>
+              <w:left w:val="single" w:sz="4" w:space="0" w:color="000000" w:themeColor="text1"/>
+              <w:right w:val="single" w:sz="4" w:space="0" w:color="000000" w:themeColor="text1"/>
+            </w:tcBorders>
+          </w:tcPr>
+          <w:p>
+            <w:pPr>
+              <w:pStyle w:val="NormalinTable"/>
+              <w:jc w:val="left"/>
+            </w:pPr>
+            <w:r>
+              <w:t/>
+            </w:r>
           </w:p>
         </w:tc>
         <w:tc>
@@ -20704,9 +20688,11 @@
                 <w:tab w:pos="1247" w:val="left"/>
                 <w:tab w:pos="1361" w:val="left"/>
               </w:tabs>
-              <w:ind w:left="340" w:hanging="340"/>
-            </w:pPr>
-            <w:r>
+              <w:ind w:left="454" w:hanging="454"/>
+            </w:pPr>
+            <w:r>
+              <w:t>-</w:t>
+              <w:tab/>
               <w:t>-</w:t>
               <w:tab/>
               <w:t>-</w:t>
@@ -20739,7 +20725,7 @@
               <w:rPr>
                 <w:b/>
               </w:rPr>
-              <w:t>8708 91 35</w:t>
+              <w:t>8708 80</w:t>
             </w:r>
           </w:p>
         </w:tc>
@@ -20760,7 +20746,7 @@
               <w:jc w:val="left"/>
             </w:pPr>
             <w:r>
-              <w:t>0.0%</w:t>
+              <w:t/>
             </w:r>
           </w:p>
         </w:tc>
@@ -20805,18 +20791,15 @@
                 <w:tab w:pos="1247" w:val="left"/>
                 <w:tab w:pos="1361" w:val="left"/>
               </w:tabs>
-              <w:ind w:left="454" w:hanging="454"/>
-            </w:pPr>
-            <w:r>
-              <w:t>-</w:t>
-              <w:tab/>
-              <w:t>-</w:t>
-              <w:tab/>
-              <w:t>-</w:t>
-              <w:tab/>
-              <w:t>-</w:t>
-              <w:tab/>
-              <w:t>Radiators</w:t>
+              <w:ind w:left="113" w:hanging="113"/>
+            </w:pPr>
+            <w:r>
+              <w:rPr>
+                <w:b/>
+              </w:rPr>
+              <w:t>-</w:t>
+              <w:tab/>
+              <w:t>Suspension systems and parts thereof (including shock-absorbers)</w:t>
               <!--{FOOT}//-->
             </w:r>
           </w:p>
@@ -20842,7 +20825,7 @@
               <w:rPr>
                 <w:b/>
               </w:rPr>
-              <w:t/>
+              <w:t>8708 80 20</w:t>
             </w:r>
           </w:p>
         </w:tc>
@@ -20863,23 +20846,26 @@
               <w:jc w:val="left"/>
             </w:pPr>
             <w:r>
-              <w:t/>
-            </w:r>
-          </w:p>
-        </w:tc>
-        <w:tc>
-          <w:tcPr>
-            <w:tcBorders>
-              <w:top w:val="single" w:sz="4" w:space="0" w:color="A6A6A6" w:themeColor="background1" w:themeShade="A6"/>
-              <w:left w:val="single" w:sz="4" w:space="0" w:color="000000" w:themeColor="text1"/>
-              <w:right w:val="single" w:sz="4" w:space="0" w:color="000000" w:themeColor="text1"/>
-            </w:tcBorders>
-          </w:tcPr>
-          <w:p>
-            <w:pPr>
-              <w:pStyle w:val="NormalinTable"/>
-              <w:jc w:val="left"/>
-            </w:pPr>
+              <w:t>AU</w:t>
+            </w:r>
+          </w:p>
+        </w:tc>
+        <w:tc>
+          <w:tcPr>
+            <w:tcBorders>
+              <w:top w:val="single" w:sz="4" w:space="0" w:color="A6A6A6" w:themeColor="background1" w:themeShade="A6"/>
+              <w:left w:val="single" w:sz="4" w:space="0" w:color="000000" w:themeColor="text1"/>
+              <w:right w:val="single" w:sz="4" w:space="0" w:color="000000" w:themeColor="text1"/>
+            </w:tcBorders>
+          </w:tcPr>
+          <w:p>
+            <w:pPr>
+              <w:pStyle w:val="NormalinTable"/>
+              <w:jc w:val="left"/>
+            </w:pPr>
+            <w:r>
+              <w:t>Code reserved for authorised use; the duty rate is specified under regulations made under section 19 of the Taxation (Cross-border Trade) Act 2018</w:t>
+            </w:r>
           </w:p>
         </w:tc>
         <w:tc>
@@ -20905,18 +20891,32 @@
                 <w:tab w:pos="1247" w:val="left"/>
                 <w:tab w:pos="1361" w:val="left"/>
               </w:tabs>
-              <w:ind w:left="454" w:hanging="454"/>
-            </w:pPr>
-            <w:r>
-              <w:t>-</w:t>
-              <w:tab/>
-              <w:t>-</w:t>
-              <w:tab/>
-              <w:t>-</w:t>
-              <w:tab/>
-              <w:t>-</w:t>
-              <w:tab/>
-              <w:t>Parts</w:t>
+              <w:ind w:left="227" w:hanging="227"/>
+            </w:pPr>
+            <w:r>
+              <w:t>-</w:t>
+              <w:tab/>
+              <w:t>-</w:t>
+              <w:tab/>
+              <w:t>For the industrial assembly of: Vehicles of heading 8703; Vehicles of heading 8704 with either a compression-ignition internal combustion piston engine (diesel or semi-diesel) of a cylinder capacity not exceeding 2 500 cm</w:t>
+            </w:r>
+            <w:r>
+              <w:rPr>
+                <w:vertAlign w:val="superscript"/>
+              </w:rPr>
+              <w:t>3</w:t>
+            </w:r>
+            <w:r>
+              <w:t xml:space="preserve"> or with a spark-ignition internal combustion piston engine of a cylinder capacity not exceeding 2 800 cm</w:t>
+            </w:r>
+            <w:r>
+              <w:rPr>
+                <w:vertAlign w:val="superscript"/>
+              </w:rPr>
+              <w:t>3</w:t>
+            </w:r>
+            <w:r>
+              <w:t xml:space="preserve">; Vehicles of heading 8705</w:t>
               <!--{FOOT}//-->
             </w:r>
           </w:p>
@@ -20942,7 +20942,7 @@
               <w:rPr>
                 <w:b/>
               </w:rPr>
-              <w:t>8708 91 91</w:t>
+              <w:t/>
             </w:r>
           </w:p>
         </w:tc>
@@ -20963,26 +20963,23 @@
               <w:jc w:val="left"/>
             </w:pPr>
             <w:r>
-              <w:t>0.0%</w:t>
-            </w:r>
-          </w:p>
-        </w:tc>
-        <w:tc>
-          <w:tcPr>
-            <w:tcBorders>
-              <w:top w:val="single" w:sz="4" w:space="0" w:color="A6A6A6" w:themeColor="background1" w:themeShade="A6"/>
-              <w:left w:val="single" w:sz="4" w:space="0" w:color="000000" w:themeColor="text1"/>
-              <w:right w:val="single" w:sz="4" w:space="0" w:color="000000" w:themeColor="text1"/>
-            </w:tcBorders>
-          </w:tcPr>
-          <w:p>
-            <w:pPr>
-              <w:pStyle w:val="NormalinTable"/>
-              <w:jc w:val="left"/>
-            </w:pPr>
-            <w:r>
-              <w:t/>
-            </w:r>
+              <w:t/>
+            </w:r>
+          </w:p>
+        </w:tc>
+        <w:tc>
+          <w:tcPr>
+            <w:tcBorders>
+              <w:top w:val="single" w:sz="4" w:space="0" w:color="A6A6A6" w:themeColor="background1" w:themeShade="A6"/>
+              <w:left w:val="single" w:sz="4" w:space="0" w:color="000000" w:themeColor="text1"/>
+              <w:right w:val="single" w:sz="4" w:space="0" w:color="000000" w:themeColor="text1"/>
+            </w:tcBorders>
+          </w:tcPr>
+          <w:p>
+            <w:pPr>
+              <w:pStyle w:val="NormalinTable"/>
+              <w:jc w:val="left"/>
+            </w:pPr>
           </w:p>
         </w:tc>
         <w:tc>
@@ -21008,20 +21005,14 @@
                 <w:tab w:pos="1247" w:val="left"/>
                 <w:tab w:pos="1361" w:val="left"/>
               </w:tabs>
-              <w:ind w:left="567" w:hanging="567"/>
-            </w:pPr>
-            <w:r>
-              <w:t>-</w:t>
-              <w:tab/>
-              <w:t>-</w:t>
-              <w:tab/>
-              <w:t>-</w:t>
-              <w:tab/>
-              <w:t>-</w:t>
-              <w:tab/>
-              <w:t>-</w:t>
-              <w:tab/>
-              <w:t>Of closed-die forged steel</w:t>
+              <w:ind w:left="227" w:hanging="227"/>
+            </w:pPr>
+            <w:r>
+              <w:t>-</w:t>
+              <w:tab/>
+              <w:t>-</w:t>
+              <w:tab/>
+              <w:t>Other</w:t>
               <!--{FOOT}//-->
             </w:r>
           </w:p>
@@ -21047,7 +21038,7 @@
               <w:rPr>
                 <w:b/>
               </w:rPr>
-              <w:t>8708 91 99</w:t>
+              <w:t>8708 80 35</w:t>
             </w:r>
           </w:p>
         </w:tc>
@@ -21113,20 +21104,16 @@
                 <w:tab w:pos="1247" w:val="left"/>
                 <w:tab w:pos="1361" w:val="left"/>
               </w:tabs>
-              <w:ind w:left="567" w:hanging="567"/>
-            </w:pPr>
-            <w:r>
-              <w:t>-</w:t>
-              <w:tab/>
-              <w:t>-</w:t>
-              <w:tab/>
-              <w:t>-</w:t>
-              <w:tab/>
-              <w:t>-</w:t>
-              <w:tab/>
-              <w:t>-</w:t>
-              <w:tab/>
-              <w:t>Other</w:t>
+              <w:ind w:left="340" w:hanging="340"/>
+            </w:pPr>
+            <w:r>
+              <w:t>-</w:t>
+              <w:tab/>
+              <w:t>-</w:t>
+              <w:tab/>
+              <w:t>-</w:t>
+              <w:tab/>
+              <w:t>Suspension shock-absorbers</w:t>
               <!--{FOOT}//-->
             </w:r>
           </w:p>
@@ -21152,7 +21139,7 @@
               <w:rPr>
                 <w:b/>
               </w:rPr>
-              <w:t>8708 92</w:t>
+              <w:t>8708 80 55</w:t>
             </w:r>
           </w:p>
         </w:tc>
@@ -21173,7 +21160,7 @@
               <w:jc w:val="left"/>
             </w:pPr>
             <w:r>
-              <w:t/>
+              <w:t>0.0%</w:t>
             </w:r>
           </w:p>
         </w:tc>
@@ -21218,14 +21205,16 @@
                 <w:tab w:pos="1247" w:val="left"/>
                 <w:tab w:pos="1361" w:val="left"/>
               </w:tabs>
-              <w:ind w:left="227" w:hanging="227"/>
-            </w:pPr>
-            <w:r>
-              <w:t>-</w:t>
-              <w:tab/>
-              <w:t>-</w:t>
-              <w:tab/>
-              <w:t>Silencers (mufflers) and exhaust pipes; parts thereof</w:t>
+              <w:ind w:left="340" w:hanging="340"/>
+            </w:pPr>
+            <w:r>
+              <w:t>-</w:t>
+              <w:tab/>
+              <w:t>-</w:t>
+              <w:tab/>
+              <w:t>-</w:t>
+              <w:tab/>
+              <w:t>Anti roll bars; other torsion bars</w:t>
               <!--{FOOT}//-->
             </w:r>
           </w:p>
@@ -21251,7 +21240,7 @@
               <w:rPr>
                 <w:b/>
               </w:rPr>
-              <w:t>8708 92 20</w:t>
+              <w:t/>
             </w:r>
           </w:p>
         </w:tc>
@@ -21272,26 +21261,23 @@
               <w:jc w:val="left"/>
             </w:pPr>
             <w:r>
-              <w:t>AU</w:t>
-            </w:r>
-          </w:p>
-        </w:tc>
-        <w:tc>
-          <w:tcPr>
-            <w:tcBorders>
-              <w:top w:val="single" w:sz="4" w:space="0" w:color="A6A6A6" w:themeColor="background1" w:themeShade="A6"/>
-              <w:left w:val="single" w:sz="4" w:space="0" w:color="000000" w:themeColor="text1"/>
-              <w:right w:val="single" w:sz="4" w:space="0" w:color="000000" w:themeColor="text1"/>
-            </w:tcBorders>
-          </w:tcPr>
-          <w:p>
-            <w:pPr>
-              <w:pStyle w:val="NormalinTable"/>
-              <w:jc w:val="left"/>
-            </w:pPr>
-            <w:r>
-              <w:t>Code reserved for authorised use; the duty rate is specified under regulations made under section 19 of the Taxation (Cross-border Trade) Act 2018</w:t>
-            </w:r>
+              <w:t/>
+            </w:r>
+          </w:p>
+        </w:tc>
+        <w:tc>
+          <w:tcPr>
+            <w:tcBorders>
+              <w:top w:val="single" w:sz="4" w:space="0" w:color="A6A6A6" w:themeColor="background1" w:themeShade="A6"/>
+              <w:left w:val="single" w:sz="4" w:space="0" w:color="000000" w:themeColor="text1"/>
+              <w:right w:val="single" w:sz="4" w:space="0" w:color="000000" w:themeColor="text1"/>
+            </w:tcBorders>
+          </w:tcPr>
+          <w:p>
+            <w:pPr>
+              <w:pStyle w:val="NormalinTable"/>
+              <w:jc w:val="left"/>
+            </w:pPr>
           </w:p>
         </w:tc>
         <w:tc>
@@ -21326,25 +21312,7 @@
               <w:tab/>
               <w:t>-</w:t>
               <w:tab/>
-              <w:t>For the industrial assembly of: Pedestrian-controlled tractors of subheading 8701 10; Vehicles of heading 8703; Vehicles of heading 8704 with either a compression-ignition internal combustion piston engine (diesel or semi-diesel) of a cylinder capacity not exceeding 2 500 cm</w:t>
-            </w:r>
-            <w:r>
-              <w:rPr>
-                <w:vertAlign w:val="superscript"/>
-              </w:rPr>
-              <w:t>3</w:t>
-            </w:r>
-            <w:r>
-              <w:t xml:space="preserve"> or with a spark-ignition internal combustion piston engine of a cylinder capacity not exceeding 2 800 cm</w:t>
-            </w:r>
-            <w:r>
-              <w:rPr>
-                <w:vertAlign w:val="superscript"/>
-              </w:rPr>
-              <w:t>3</w:t>
-            </w:r>
-            <w:r>
-              <w:t xml:space="preserve">; Vehicles of heading 8705</w:t>
+              <w:t>Other</w:t>
               <!--{FOOT}//-->
             </w:r>
           </w:p>
@@ -21370,7 +21338,7 @@
               <w:rPr>
                 <w:b/>
               </w:rPr>
-              <w:t/>
+              <w:t>8708 80 91</w:t>
             </w:r>
           </w:p>
         </w:tc>
@@ -21391,23 +21359,26 @@
               <w:jc w:val="left"/>
             </w:pPr>
             <w:r>
-              <w:t/>
-            </w:r>
-          </w:p>
-        </w:tc>
-        <w:tc>
-          <w:tcPr>
-            <w:tcBorders>
-              <w:top w:val="single" w:sz="4" w:space="0" w:color="A6A6A6" w:themeColor="background1" w:themeShade="A6"/>
-              <w:left w:val="single" w:sz="4" w:space="0" w:color="000000" w:themeColor="text1"/>
-              <w:right w:val="single" w:sz="4" w:space="0" w:color="000000" w:themeColor="text1"/>
-            </w:tcBorders>
-          </w:tcPr>
-          <w:p>
-            <w:pPr>
-              <w:pStyle w:val="NormalinTable"/>
-              <w:jc w:val="left"/>
-            </w:pPr>
+              <w:t>0.0%</w:t>
+            </w:r>
+          </w:p>
+        </w:tc>
+        <w:tc>
+          <w:tcPr>
+            <w:tcBorders>
+              <w:top w:val="single" w:sz="4" w:space="0" w:color="A6A6A6" w:themeColor="background1" w:themeShade="A6"/>
+              <w:left w:val="single" w:sz="4" w:space="0" w:color="000000" w:themeColor="text1"/>
+              <w:right w:val="single" w:sz="4" w:space="0" w:color="000000" w:themeColor="text1"/>
+            </w:tcBorders>
+          </w:tcPr>
+          <w:p>
+            <w:pPr>
+              <w:pStyle w:val="NormalinTable"/>
+              <w:jc w:val="left"/>
+            </w:pPr>
+            <w:r>
+              <w:t/>
+            </w:r>
           </w:p>
         </w:tc>
         <w:tc>
@@ -21433,16 +21404,18 @@
                 <w:tab w:pos="1247" w:val="left"/>
                 <w:tab w:pos="1361" w:val="left"/>
               </w:tabs>
-              <w:ind w:left="340" w:hanging="340"/>
-            </w:pPr>
-            <w:r>
-              <w:t>-</w:t>
-              <w:tab/>
-              <w:t>-</w:t>
-              <w:tab/>
-              <w:t>-</w:t>
-              <w:tab/>
-              <w:t>Other</w:t>
+              <w:ind w:left="454" w:hanging="454"/>
+            </w:pPr>
+            <w:r>
+              <w:t>-</w:t>
+              <w:tab/>
+              <w:t>-</w:t>
+              <w:tab/>
+              <w:t>-</w:t>
+              <w:tab/>
+              <w:t>-</w:t>
+              <w:tab/>
+              <w:t>Of closed-die forged steel</w:t>
               <!--{FOOT}//-->
             </w:r>
           </w:p>
@@ -21468,7 +21441,7 @@
               <w:rPr>
                 <w:b/>
               </w:rPr>
-              <w:t>8708 92 35</w:t>
+              <w:t>8708 80 99</w:t>
             </w:r>
           </w:p>
         </w:tc>
@@ -21545,7 +21518,7 @@
               <w:tab/>
               <w:t>-</w:t>
               <w:tab/>
-              <w:t>Silencers (mufflers) and exhaust pipes</w:t>
+              <w:t>Other</w:t>
               <!--{FOOT}//-->
             </w:r>
           </w:p>
@@ -21634,18 +21607,15 @@
                 <w:tab w:pos="1247" w:val="left"/>
                 <w:tab w:pos="1361" w:val="left"/>
               </w:tabs>
-              <w:ind w:left="454" w:hanging="454"/>
-            </w:pPr>
-            <w:r>
-              <w:t>-</w:t>
-              <w:tab/>
-              <w:t>-</w:t>
-              <w:tab/>
-              <w:t>-</w:t>
-              <w:tab/>
-              <w:t>-</w:t>
-              <w:tab/>
-              <w:t>Parts</w:t>
+              <w:ind w:left="113" w:hanging="113"/>
+            </w:pPr>
+            <w:r>
+              <w:rPr>
+                <w:b/>
+              </w:rPr>
+              <w:t>-</w:t>
+              <w:tab/>
+              <w:t>Other parts and accessories</w:t>
               <!--{FOOT}//-->
             </w:r>
           </w:p>
@@ -21671,7 +21641,7 @@
               <w:rPr>
                 <w:b/>
               </w:rPr>
-              <w:t>8708 92 91</w:t>
+              <w:t>8708 91</w:t>
             </w:r>
           </w:p>
         </w:tc>
@@ -21692,7 +21662,7 @@
               <w:jc w:val="left"/>
             </w:pPr>
             <w:r>
-              <w:t>0.0%</w:t>
+              <w:t/>
             </w:r>
           </w:p>
         </w:tc>
@@ -21737,20 +21707,14 @@
                 <w:tab w:pos="1247" w:val="left"/>
                 <w:tab w:pos="1361" w:val="left"/>
               </w:tabs>
-              <w:ind w:left="567" w:hanging="567"/>
-            </w:pPr>
-            <w:r>
-              <w:t>-</w:t>
-              <w:tab/>
-              <w:t>-</w:t>
-              <w:tab/>
-              <w:t>-</w:t>
-              <w:tab/>
-              <w:t>-</w:t>
-              <w:tab/>
-              <w:t>-</w:t>
-              <w:tab/>
-              <w:t>Of closed-die forged steel</w:t>
+              <w:ind w:left="227" w:hanging="227"/>
+            </w:pPr>
+            <w:r>
+              <w:t>-</w:t>
+              <w:tab/>
+              <w:t>-</w:t>
+              <w:tab/>
+              <w:t>Radiators and parts thereof</w:t>
               <!--{FOOT}//-->
             </w:r>
           </w:p>
@@ -21776,7 +21740,7 @@
               <w:rPr>
                 <w:b/>
               </w:rPr>
-              <w:t>8708 92 99</w:t>
+              <w:t>8708 91 20</w:t>
             </w:r>
           </w:p>
         </w:tc>
@@ -21797,25 +21761,25 @@
               <w:jc w:val="left"/>
             </w:pPr>
             <w:r>
-              <w:t>0.0%</w:t>
-            </w:r>
-          </w:p>
-        </w:tc>
-        <w:tc>
-          <w:tcPr>
-            <w:tcBorders>
-              <w:top w:val="single" w:sz="4" w:space="0" w:color="A6A6A6" w:themeColor="background1" w:themeShade="A6"/>
-              <w:left w:val="single" w:sz="4" w:space="0" w:color="000000" w:themeColor="text1"/>
-              <w:right w:val="single" w:sz="4" w:space="0" w:color="000000" w:themeColor="text1"/>
-            </w:tcBorders>
-          </w:tcPr>
-          <w:p>
-            <w:pPr>
-              <w:pStyle w:val="NormalinTable"/>
-              <w:jc w:val="left"/>
-            </w:pPr>
-            <w:r>
-              <w:t/>
+              <w:t>AU</w:t>
+            </w:r>
+          </w:p>
+        </w:tc>
+        <w:tc>
+          <w:tcPr>
+            <w:tcBorders>
+              <w:top w:val="single" w:sz="4" w:space="0" w:color="A6A6A6" w:themeColor="background1" w:themeShade="A6"/>
+              <w:left w:val="single" w:sz="4" w:space="0" w:color="000000" w:themeColor="text1"/>
+              <w:right w:val="single" w:sz="4" w:space="0" w:color="000000" w:themeColor="text1"/>
+            </w:tcBorders>
+          </w:tcPr>
+          <w:p>
+            <w:pPr>
+              <w:pStyle w:val="NormalinTable"/>
+              <w:jc w:val="left"/>
+            </w:pPr>
+            <w:r>
+              <w:t>Code reserved for authorised use; the duty rate is specified under regulations made under section 19 of the Taxation (Cross-border Trade) Act 2018</w:t>
             </w:r>
           </w:p>
         </w:tc>
@@ -21842,20 +21806,34 @@
                 <w:tab w:pos="1247" w:val="left"/>
                 <w:tab w:pos="1361" w:val="left"/>
               </w:tabs>
-              <w:ind w:left="567" w:hanging="567"/>
-            </w:pPr>
-            <w:r>
-              <w:t>-</w:t>
-              <w:tab/>
-              <w:t>-</w:t>
-              <w:tab/>
-              <w:t>-</w:t>
-              <w:tab/>
-              <w:t>-</w:t>
-              <w:tab/>
-              <w:t>-</w:t>
-              <w:tab/>
-              <w:t>Other</w:t>
+              <w:ind w:left="340" w:hanging="340"/>
+            </w:pPr>
+            <w:r>
+              <w:t>-</w:t>
+              <w:tab/>
+              <w:t>-</w:t>
+              <w:tab/>
+              <w:t>-</w:t>
+              <w:tab/>
+              <w:t>For the industrial assembly of: Pedestrian-controlled tractors of subheading 8701 10; Vehicles of heading 8703; Vehicles of heading 8704 with either a compression-ignition internal combustion piston engine (diesel or semi-diesel) of a cylinder capacity not exceeding 2 500 cm</w:t>
+            </w:r>
+            <w:r>
+              <w:rPr>
+                <w:vertAlign w:val="superscript"/>
+              </w:rPr>
+              <w:t>3</w:t>
+            </w:r>
+            <w:r>
+              <w:t xml:space="preserve"> or with a spark-ignition internal combustion piston engine of a cylinder capacity not exceeding 2 800 cm</w:t>
+            </w:r>
+            <w:r>
+              <w:rPr>
+                <w:vertAlign w:val="superscript"/>
+              </w:rPr>
+              <w:t>3</w:t>
+            </w:r>
+            <w:r>
+              <w:t xml:space="preserve">; Vehicles of heading 8705</w:t>
               <!--{FOOT}//-->
             </w:r>
           </w:p>
@@ -21881,7 +21859,7 @@
               <w:rPr>
                 <w:b/>
               </w:rPr>
-              <w:t>8708 93</w:t>
+              <w:t/>
             </w:r>
           </w:p>
         </w:tc>
@@ -21919,9 +21897,6 @@
               <w:pStyle w:val="NormalinTable"/>
               <w:jc w:val="left"/>
             </w:pPr>
-            <w:r>
-              <w:t/>
-            </w:r>
           </w:p>
         </w:tc>
         <w:tc>
@@ -21947,14 +21922,16 @@
                 <w:tab w:pos="1247" w:val="left"/>
                 <w:tab w:pos="1361" w:val="left"/>
               </w:tabs>
-              <w:ind w:left="227" w:hanging="227"/>
-            </w:pPr>
-            <w:r>
-              <w:t>-</w:t>
-              <w:tab/>
-              <w:t>-</w:t>
-              <w:tab/>
-              <w:t>Clutches and parts thereof</w:t>
+              <w:ind w:left="340" w:hanging="340"/>
+            </w:pPr>
+            <w:r>
+              <w:t>-</w:t>
+              <w:tab/>
+              <w:t>-</w:t>
+              <w:tab/>
+              <w:t>-</w:t>
+              <w:tab/>
+              <w:t>Other</w:t>
               <!--{FOOT}//-->
             </w:r>
           </w:p>
@@ -21980,7 +21957,7 @@
               <w:rPr>
                 <w:b/>
               </w:rPr>
-              <w:t>8708 93 10</w:t>
+              <w:t>8708 91 35</w:t>
             </w:r>
           </w:p>
         </w:tc>
@@ -22001,25 +21978,25 @@
               <w:jc w:val="left"/>
             </w:pPr>
             <w:r>
-              <w:t>AU</w:t>
-            </w:r>
-          </w:p>
-        </w:tc>
-        <w:tc>
-          <w:tcPr>
-            <w:tcBorders>
-              <w:top w:val="single" w:sz="4" w:space="0" w:color="A6A6A6" w:themeColor="background1" w:themeShade="A6"/>
-              <w:left w:val="single" w:sz="4" w:space="0" w:color="000000" w:themeColor="text1"/>
-              <w:right w:val="single" w:sz="4" w:space="0" w:color="000000" w:themeColor="text1"/>
-            </w:tcBorders>
-          </w:tcPr>
-          <w:p>
-            <w:pPr>
-              <w:pStyle w:val="NormalinTable"/>
-              <w:jc w:val="left"/>
-            </w:pPr>
-            <w:r>
-              <w:t>Code reserved for authorised use; the duty rate is specified under regulations made under section 19 of the Taxation (Cross-border Trade) Act 2018</w:t>
+              <w:t>0.0%</w:t>
+            </w:r>
+          </w:p>
+        </w:tc>
+        <w:tc>
+          <w:tcPr>
+            <w:tcBorders>
+              <w:top w:val="single" w:sz="4" w:space="0" w:color="A6A6A6" w:themeColor="background1" w:themeShade="A6"/>
+              <w:left w:val="single" w:sz="4" w:space="0" w:color="000000" w:themeColor="text1"/>
+              <w:right w:val="single" w:sz="4" w:space="0" w:color="000000" w:themeColor="text1"/>
+            </w:tcBorders>
+          </w:tcPr>
+          <w:p>
+            <w:pPr>
+              <w:pStyle w:val="NormalinTable"/>
+              <w:jc w:val="left"/>
+            </w:pPr>
+            <w:r>
+              <w:t/>
             </w:r>
           </w:p>
         </w:tc>
@@ -22046,34 +22023,18 @@
                 <w:tab w:pos="1247" w:val="left"/>
                 <w:tab w:pos="1361" w:val="left"/>
               </w:tabs>
-              <w:ind w:left="340" w:hanging="340"/>
-            </w:pPr>
-            <w:r>
-              <w:t>-</w:t>
-              <w:tab/>
-              <w:t>-</w:t>
-              <w:tab/>
-              <w:t>-</w:t>
-              <w:tab/>
-              <w:t>For the industrial assembly of: Pedestrian-controlled tractors of subheading 8701 10; Vehicles of heading 8703; Vehicles of heading 8704 with either a compression-ignition internal combustion piston engine (diesel or semi-diesel) of a cylinder capacity not exceeding 2 500 cm</w:t>
-            </w:r>
-            <w:r>
-              <w:rPr>
-                <w:vertAlign w:val="superscript"/>
-              </w:rPr>
-              <w:t>3</w:t>
-            </w:r>
-            <w:r>
-              <w:t xml:space="preserve"> or with a spark-ignition internal combustion piston engine of a cylinder capacity not exceeding 2 800 cm</w:t>
-            </w:r>
-            <w:r>
-              <w:rPr>
-                <w:vertAlign w:val="superscript"/>
-              </w:rPr>
-              <w:t>3</w:t>
-            </w:r>
-            <w:r>
-              <w:t xml:space="preserve">; Vehicles of heading 8705</w:t>
+              <w:ind w:left="454" w:hanging="454"/>
+            </w:pPr>
+            <w:r>
+              <w:t>-</w:t>
+              <w:tab/>
+              <w:t>-</w:t>
+              <w:tab/>
+              <w:t>-</w:t>
+              <w:tab/>
+              <w:t>-</w:t>
+              <w:tab/>
+              <w:t>Radiators</w:t>
               <!--{FOOT}//-->
             </w:r>
           </w:p>
@@ -22099,7 +22060,7 @@
               <w:rPr>
                 <w:b/>
               </w:rPr>
-              <w:t>8708 93 90</w:t>
+              <w:t/>
             </w:r>
           </w:p>
         </w:tc>
@@ -22120,26 +22081,23 @@
               <w:jc w:val="left"/>
             </w:pPr>
             <w:r>
-              <w:t>0.0%</w:t>
-            </w:r>
-          </w:p>
-        </w:tc>
-        <w:tc>
-          <w:tcPr>
-            <w:tcBorders>
-              <w:top w:val="single" w:sz="4" w:space="0" w:color="A6A6A6" w:themeColor="background1" w:themeShade="A6"/>
-              <w:left w:val="single" w:sz="4" w:space="0" w:color="000000" w:themeColor="text1"/>
-              <w:right w:val="single" w:sz="4" w:space="0" w:color="000000" w:themeColor="text1"/>
-            </w:tcBorders>
-          </w:tcPr>
-          <w:p>
-            <w:pPr>
-              <w:pStyle w:val="NormalinTable"/>
-              <w:jc w:val="left"/>
-            </w:pPr>
-            <w:r>
-              <w:t/>
-            </w:r>
+              <w:t/>
+            </w:r>
+          </w:p>
+        </w:tc>
+        <w:tc>
+          <w:tcPr>
+            <w:tcBorders>
+              <w:top w:val="single" w:sz="4" w:space="0" w:color="A6A6A6" w:themeColor="background1" w:themeShade="A6"/>
+              <w:left w:val="single" w:sz="4" w:space="0" w:color="000000" w:themeColor="text1"/>
+              <w:right w:val="single" w:sz="4" w:space="0" w:color="000000" w:themeColor="text1"/>
+            </w:tcBorders>
+          </w:tcPr>
+          <w:p>
+            <w:pPr>
+              <w:pStyle w:val="NormalinTable"/>
+              <w:jc w:val="left"/>
+            </w:pPr>
           </w:p>
         </w:tc>
         <w:tc>
@@ -22165,16 +22123,18 @@
                 <w:tab w:pos="1247" w:val="left"/>
                 <w:tab w:pos="1361" w:val="left"/>
               </w:tabs>
-              <w:ind w:left="340" w:hanging="340"/>
-            </w:pPr>
-            <w:r>
-              <w:t>-</w:t>
-              <w:tab/>
-              <w:t>-</w:t>
-              <w:tab/>
-              <w:t>-</w:t>
-              <w:tab/>
-              <w:t>Other</w:t>
+              <w:ind w:left="454" w:hanging="454"/>
+            </w:pPr>
+            <w:r>
+              <w:t>-</w:t>
+              <w:tab/>
+              <w:t>-</w:t>
+              <w:tab/>
+              <w:t>-</w:t>
+              <w:tab/>
+              <w:t>-</w:t>
+              <w:tab/>
+              <w:t>Parts</w:t>
               <!--{FOOT}//-->
             </w:r>
           </w:p>
@@ -22200,7 +22160,7 @@
               <w:rPr>
                 <w:b/>
               </w:rPr>
-              <w:t>8708 94</w:t>
+              <w:t>8708 91 91</w:t>
             </w:r>
           </w:p>
         </w:tc>
@@ -22221,7 +22181,7 @@
               <w:jc w:val="left"/>
             </w:pPr>
             <w:r>
-              <w:t/>
+              <w:t>0.0%</w:t>
             </w:r>
           </w:p>
         </w:tc>
@@ -22266,14 +22226,20 @@
                 <w:tab w:pos="1247" w:val="left"/>
                 <w:tab w:pos="1361" w:val="left"/>
               </w:tabs>
-              <w:ind w:left="227" w:hanging="227"/>
-            </w:pPr>
-            <w:r>
-              <w:t>-</w:t>
-              <w:tab/>
-              <w:t>-</w:t>
-              <w:tab/>
-              <w:t>Steering wheels, steering columns and steering boxes; parts thereof</w:t>
+              <w:ind w:left="567" w:hanging="567"/>
+            </w:pPr>
+            <w:r>
+              <w:t>-</w:t>
+              <w:tab/>
+              <w:t>-</w:t>
+              <w:tab/>
+              <w:t>-</w:t>
+              <w:tab/>
+              <w:t>-</w:t>
+              <w:tab/>
+              <w:t>-</w:t>
+              <w:tab/>
+              <w:t>Of closed-die forged steel</w:t>
               <!--{FOOT}//-->
             </w:r>
           </w:p>
@@ -22299,7 +22265,7 @@
               <w:rPr>
                 <w:b/>
               </w:rPr>
-              <w:t>8708 94 20</w:t>
+              <w:t>8708 91 99</w:t>
             </w:r>
           </w:p>
         </w:tc>
@@ -22320,25 +22286,25 @@
               <w:jc w:val="left"/>
             </w:pPr>
             <w:r>
-              <w:t>AU</w:t>
-            </w:r>
-          </w:p>
-        </w:tc>
-        <w:tc>
-          <w:tcPr>
-            <w:tcBorders>
-              <w:top w:val="single" w:sz="4" w:space="0" w:color="A6A6A6" w:themeColor="background1" w:themeShade="A6"/>
-              <w:left w:val="single" w:sz="4" w:space="0" w:color="000000" w:themeColor="text1"/>
-              <w:right w:val="single" w:sz="4" w:space="0" w:color="000000" w:themeColor="text1"/>
-            </w:tcBorders>
-          </w:tcPr>
-          <w:p>
-            <w:pPr>
-              <w:pStyle w:val="NormalinTable"/>
-              <w:jc w:val="left"/>
-            </w:pPr>
-            <w:r>
-              <w:t>Code reserved for authorised use; the duty rate is specified under regulations made under section 19 of the Taxation (Cross-border Trade) Act 2018</w:t>
+              <w:t>0.0%</w:t>
+            </w:r>
+          </w:p>
+        </w:tc>
+        <w:tc>
+          <w:tcPr>
+            <w:tcBorders>
+              <w:top w:val="single" w:sz="4" w:space="0" w:color="A6A6A6" w:themeColor="background1" w:themeShade="A6"/>
+              <w:left w:val="single" w:sz="4" w:space="0" w:color="000000" w:themeColor="text1"/>
+              <w:right w:val="single" w:sz="4" w:space="0" w:color="000000" w:themeColor="text1"/>
+            </w:tcBorders>
+          </w:tcPr>
+          <w:p>
+            <w:pPr>
+              <w:pStyle w:val="NormalinTable"/>
+              <w:jc w:val="left"/>
+            </w:pPr>
+            <w:r>
+              <w:t/>
             </w:r>
           </w:p>
         </w:tc>
@@ -22365,34 +22331,20 @@
                 <w:tab w:pos="1247" w:val="left"/>
                 <w:tab w:pos="1361" w:val="left"/>
               </w:tabs>
-              <w:ind w:left="340" w:hanging="340"/>
-            </w:pPr>
-            <w:r>
-              <w:t>-</w:t>
-              <w:tab/>
-              <w:t>-</w:t>
-              <w:tab/>
-              <w:t>-</w:t>
-              <w:tab/>
-              <w:t>For the industrial assembly of: Vehicles of heading 8703; Vehicles of heading 8704 with either a compression-ignition internal combustion piston engine (diesel or semi-diesel) of a cylinder capacity not exceeding 2 500 cm</w:t>
-            </w:r>
-            <w:r>
-              <w:rPr>
-                <w:vertAlign w:val="superscript"/>
-              </w:rPr>
-              <w:t>3</w:t>
-            </w:r>
-            <w:r>
-              <w:t xml:space="preserve"> or with a spark-ignition internal combustion piston engine of a cylinder capacity not exceeding 2 800 cm</w:t>
-            </w:r>
-            <w:r>
-              <w:rPr>
-                <w:vertAlign w:val="superscript"/>
-              </w:rPr>
-              <w:t>3</w:t>
-            </w:r>
-            <w:r>
-              <w:t xml:space="preserve">; Vehicles of heading 8705</w:t>
+              <w:ind w:left="567" w:hanging="567"/>
+            </w:pPr>
+            <w:r>
+              <w:t>-</w:t>
+              <w:tab/>
+              <w:t>-</w:t>
+              <w:tab/>
+              <w:t>-</w:t>
+              <w:tab/>
+              <w:t>-</w:t>
+              <w:tab/>
+              <w:t>-</w:t>
+              <w:tab/>
+              <w:t>Other</w:t>
               <!--{FOOT}//-->
             </w:r>
           </w:p>
@@ -22418,7 +22370,7 @@
               <w:rPr>
                 <w:b/>
               </w:rPr>
-              <w:t/>
+              <w:t>8708 92</w:t>
             </w:r>
           </w:p>
         </w:tc>
@@ -22456,6 +22408,9 @@
               <w:pStyle w:val="NormalinTable"/>
               <w:jc w:val="left"/>
             </w:pPr>
+            <w:r>
+              <w:t/>
+            </w:r>
           </w:p>
         </w:tc>
         <w:tc>
@@ -22481,16 +22436,14 @@
                 <w:tab w:pos="1247" w:val="left"/>
                 <w:tab w:pos="1361" w:val="left"/>
               </w:tabs>
-              <w:ind w:left="340" w:hanging="340"/>
-            </w:pPr>
-            <w:r>
-              <w:t>-</w:t>
-              <w:tab/>
-              <w:t>-</w:t>
-              <w:tab/>
-              <w:t>-</w:t>
-              <w:tab/>
-              <w:t>Other</w:t>
+              <w:ind w:left="227" w:hanging="227"/>
+            </w:pPr>
+            <w:r>
+              <w:t>-</w:t>
+              <w:tab/>
+              <w:t>-</w:t>
+              <w:tab/>
+              <w:t>Silencers (mufflers) and exhaust pipes; parts thereof</w:t>
               <!--{FOOT}//-->
             </w:r>
           </w:p>
@@ -22516,7 +22469,7 @@
               <w:rPr>
                 <w:b/>
               </w:rPr>
-              <w:t>8708 94 35</w:t>
+              <w:t>8708 92 20</w:t>
             </w:r>
           </w:p>
         </w:tc>
@@ -22537,25 +22490,25 @@
               <w:jc w:val="left"/>
             </w:pPr>
             <w:r>
-              <w:t>0.0%</w:t>
-            </w:r>
-          </w:p>
-        </w:tc>
-        <w:tc>
-          <w:tcPr>
-            <w:tcBorders>
-              <w:top w:val="single" w:sz="4" w:space="0" w:color="A6A6A6" w:themeColor="background1" w:themeShade="A6"/>
-              <w:left w:val="single" w:sz="4" w:space="0" w:color="000000" w:themeColor="text1"/>
-              <w:right w:val="single" w:sz="4" w:space="0" w:color="000000" w:themeColor="text1"/>
-            </w:tcBorders>
-          </w:tcPr>
-          <w:p>
-            <w:pPr>
-              <w:pStyle w:val="NormalinTable"/>
-              <w:jc w:val="left"/>
-            </w:pPr>
-            <w:r>
-              <w:t/>
+              <w:t>AU</w:t>
+            </w:r>
+          </w:p>
+        </w:tc>
+        <w:tc>
+          <w:tcPr>
+            <w:tcBorders>
+              <w:top w:val="single" w:sz="4" w:space="0" w:color="A6A6A6" w:themeColor="background1" w:themeShade="A6"/>
+              <w:left w:val="single" w:sz="4" w:space="0" w:color="000000" w:themeColor="text1"/>
+              <w:right w:val="single" w:sz="4" w:space="0" w:color="000000" w:themeColor="text1"/>
+            </w:tcBorders>
+          </w:tcPr>
+          <w:p>
+            <w:pPr>
+              <w:pStyle w:val="NormalinTable"/>
+              <w:jc w:val="left"/>
+            </w:pPr>
+            <w:r>
+              <w:t>Code reserved for authorised use; the duty rate is specified under regulations made under section 19 of the Taxation (Cross-border Trade) Act 2018</w:t>
             </w:r>
           </w:p>
         </w:tc>
@@ -22582,18 +22535,34 @@
                 <w:tab w:pos="1247" w:val="left"/>
                 <w:tab w:pos="1361" w:val="left"/>
               </w:tabs>
-              <w:ind w:left="454" w:hanging="454"/>
-            </w:pPr>
-            <w:r>
-              <w:t>-</w:t>
-              <w:tab/>
-              <w:t>-</w:t>
-              <w:tab/>
-              <w:t>-</w:t>
-              <w:tab/>
-              <w:t>-</w:t>
-              <w:tab/>
-              <w:t>Steering wheels, steering columns and steering boxes</w:t>
+              <w:ind w:left="340" w:hanging="340"/>
+            </w:pPr>
+            <w:r>
+              <w:t>-</w:t>
+              <w:tab/>
+              <w:t>-</w:t>
+              <w:tab/>
+              <w:t>-</w:t>
+              <w:tab/>
+              <w:t>For the industrial assembly of: Pedestrian-controlled tractors of subheading 8701 10; Vehicles of heading 8703; Vehicles of heading 8704 with either a compression-ignition internal combustion piston engine (diesel or semi-diesel) of a cylinder capacity not exceeding 2 500 cm</w:t>
+            </w:r>
+            <w:r>
+              <w:rPr>
+                <w:vertAlign w:val="superscript"/>
+              </w:rPr>
+              <w:t>3</w:t>
+            </w:r>
+            <w:r>
+              <w:t xml:space="preserve"> or with a spark-ignition internal combustion piston engine of a cylinder capacity not exceeding 2 800 cm</w:t>
+            </w:r>
+            <w:r>
+              <w:rPr>
+                <w:vertAlign w:val="superscript"/>
+              </w:rPr>
+              <w:t>3</w:t>
+            </w:r>
+            <w:r>
+              <w:t xml:space="preserve">; Vehicles of heading 8705</w:t>
               <!--{FOOT}//-->
             </w:r>
           </w:p>
@@ -22682,18 +22651,16 @@
                 <w:tab w:pos="1247" w:val="left"/>
                 <w:tab w:pos="1361" w:val="left"/>
               </w:tabs>
-              <w:ind w:left="454" w:hanging="454"/>
-            </w:pPr>
-            <w:r>
-              <w:t>-</w:t>
-              <w:tab/>
-              <w:t>-</w:t>
-              <w:tab/>
-              <w:t>-</w:t>
-              <w:tab/>
-              <w:t>-</w:t>
-              <w:tab/>
-              <w:t>Parts</w:t>
+              <w:ind w:left="340" w:hanging="340"/>
+            </w:pPr>
+            <w:r>
+              <w:t>-</w:t>
+              <w:tab/>
+              <w:t>-</w:t>
+              <w:tab/>
+              <w:t>-</w:t>
+              <w:tab/>
+              <w:t>Other</w:t>
               <!--{FOOT}//-->
             </w:r>
           </w:p>
@@ -22719,7 +22686,7 @@
               <w:rPr>
                 <w:b/>
               </w:rPr>
-              <w:t>8708 94 91</w:t>
+              <w:t>8708 92 35</w:t>
             </w:r>
           </w:p>
         </w:tc>
@@ -22785,20 +22752,18 @@
                 <w:tab w:pos="1247" w:val="left"/>
                 <w:tab w:pos="1361" w:val="left"/>
               </w:tabs>
-              <w:ind w:left="567" w:hanging="567"/>
-            </w:pPr>
-            <w:r>
-              <w:t>-</w:t>
-              <w:tab/>
-              <w:t>-</w:t>
-              <w:tab/>
-              <w:t>-</w:t>
-              <w:tab/>
-              <w:t>-</w:t>
-              <w:tab/>
-              <w:t>-</w:t>
-              <w:tab/>
-              <w:t>Of closed-die forged steel</w:t>
+              <w:ind w:left="454" w:hanging="454"/>
+            </w:pPr>
+            <w:r>
+              <w:t>-</w:t>
+              <w:tab/>
+              <w:t>-</w:t>
+              <w:tab/>
+              <w:t>-</w:t>
+              <w:tab/>
+              <w:t>-</w:t>
+              <w:tab/>
+              <w:t>Silencers (mufflers) and exhaust pipes</w:t>
               <!--{FOOT}//-->
             </w:r>
           </w:p>
@@ -22824,7 +22789,7 @@
               <w:rPr>
                 <w:b/>
               </w:rPr>
-              <w:t>8708 94 99</w:t>
+              <w:t/>
             </w:r>
           </w:p>
         </w:tc>
@@ -22845,26 +22810,23 @@
               <w:jc w:val="left"/>
             </w:pPr>
             <w:r>
-              <w:t>0.0%</w:t>
-            </w:r>
-          </w:p>
-        </w:tc>
-        <w:tc>
-          <w:tcPr>
-            <w:tcBorders>
-              <w:top w:val="single" w:sz="4" w:space="0" w:color="A6A6A6" w:themeColor="background1" w:themeShade="A6"/>
-              <w:left w:val="single" w:sz="4" w:space="0" w:color="000000" w:themeColor="text1"/>
-              <w:right w:val="single" w:sz="4" w:space="0" w:color="000000" w:themeColor="text1"/>
-            </w:tcBorders>
-          </w:tcPr>
-          <w:p>
-            <w:pPr>
-              <w:pStyle w:val="NormalinTable"/>
-              <w:jc w:val="left"/>
-            </w:pPr>
-            <w:r>
-              <w:t/>
-            </w:r>
+              <w:t/>
+            </w:r>
+          </w:p>
+        </w:tc>
+        <w:tc>
+          <w:tcPr>
+            <w:tcBorders>
+              <w:top w:val="single" w:sz="4" w:space="0" w:color="A6A6A6" w:themeColor="background1" w:themeShade="A6"/>
+              <w:left w:val="single" w:sz="4" w:space="0" w:color="000000" w:themeColor="text1"/>
+              <w:right w:val="single" w:sz="4" w:space="0" w:color="000000" w:themeColor="text1"/>
+            </w:tcBorders>
+          </w:tcPr>
+          <w:p>
+            <w:pPr>
+              <w:pStyle w:val="NormalinTable"/>
+              <w:jc w:val="left"/>
+            </w:pPr>
           </w:p>
         </w:tc>
         <w:tc>
@@ -22890,20 +22852,18 @@
                 <w:tab w:pos="1247" w:val="left"/>
                 <w:tab w:pos="1361" w:val="left"/>
               </w:tabs>
-              <w:ind w:left="567" w:hanging="567"/>
-            </w:pPr>
-            <w:r>
-              <w:t>-</w:t>
-              <w:tab/>
-              <w:t>-</w:t>
-              <w:tab/>
-              <w:t>-</w:t>
-              <w:tab/>
-              <w:t>-</w:t>
-              <w:tab/>
-              <w:t>-</w:t>
-              <w:tab/>
-              <w:t>Other</w:t>
+              <w:ind w:left="454" w:hanging="454"/>
+            </w:pPr>
+            <w:r>
+              <w:t>-</w:t>
+              <w:tab/>
+              <w:t>-</w:t>
+              <w:tab/>
+              <w:t>-</w:t>
+              <w:tab/>
+              <w:t>-</w:t>
+              <w:tab/>
+              <w:t>Parts</w:t>
               <!--{FOOT}//-->
             </w:r>
           </w:p>
@@ -22929,7 +22889,7 @@
               <w:rPr>
                 <w:b/>
               </w:rPr>
-              <w:t>8708 95</w:t>
+              <w:t>8708 92 91</w:t>
             </w:r>
           </w:p>
         </w:tc>
@@ -22950,7 +22910,7 @@
               <w:jc w:val="left"/>
             </w:pPr>
             <w:r>
-              <w:t/>
+              <w:t>0.0%</w:t>
             </w:r>
           </w:p>
         </w:tc>
@@ -22995,14 +22955,20 @@
                 <w:tab w:pos="1247" w:val="left"/>
                 <w:tab w:pos="1361" w:val="left"/>
               </w:tabs>
-              <w:ind w:left="227" w:hanging="227"/>
-            </w:pPr>
-            <w:r>
-              <w:t>-</w:t>
-              <w:tab/>
-              <w:t>-</w:t>
-              <w:tab/>
-              <w:t>Safety airbags with inflator system; parts thereof</w:t>
+              <w:ind w:left="567" w:hanging="567"/>
+            </w:pPr>
+            <w:r>
+              <w:t>-</w:t>
+              <w:tab/>
+              <w:t>-</w:t>
+              <w:tab/>
+              <w:t>-</w:t>
+              <w:tab/>
+              <w:t>-</w:t>
+              <w:tab/>
+              <w:t>-</w:t>
+              <w:tab/>
+              <w:t>Of closed-die forged steel</w:t>
               <!--{FOOT}//-->
             </w:r>
           </w:p>
@@ -23028,7 +22994,7 @@
               <w:rPr>
                 <w:b/>
               </w:rPr>
-              <w:t>8708 95 10</w:t>
+              <w:t>8708 92 99</w:t>
             </w:r>
           </w:p>
         </w:tc>
@@ -23049,25 +23015,25 @@
               <w:jc w:val="left"/>
             </w:pPr>
             <w:r>
-              <w:t>AU</w:t>
-            </w:r>
-          </w:p>
-        </w:tc>
-        <w:tc>
-          <w:tcPr>
-            <w:tcBorders>
-              <w:top w:val="single" w:sz="4" w:space="0" w:color="A6A6A6" w:themeColor="background1" w:themeShade="A6"/>
-              <w:left w:val="single" w:sz="4" w:space="0" w:color="000000" w:themeColor="text1"/>
-              <w:right w:val="single" w:sz="4" w:space="0" w:color="000000" w:themeColor="text1"/>
-            </w:tcBorders>
-          </w:tcPr>
-          <w:p>
-            <w:pPr>
-              <w:pStyle w:val="NormalinTable"/>
-              <w:jc w:val="left"/>
-            </w:pPr>
-            <w:r>
-              <w:t>Code reserved for authorised use; the duty rate is specified under regulations made under section 19 of the Taxation (Cross-border Trade) Act 2018</w:t>
+              <w:t>0.0%</w:t>
+            </w:r>
+          </w:p>
+        </w:tc>
+        <w:tc>
+          <w:tcPr>
+            <w:tcBorders>
+              <w:top w:val="single" w:sz="4" w:space="0" w:color="A6A6A6" w:themeColor="background1" w:themeShade="A6"/>
+              <w:left w:val="single" w:sz="4" w:space="0" w:color="000000" w:themeColor="text1"/>
+              <w:right w:val="single" w:sz="4" w:space="0" w:color="000000" w:themeColor="text1"/>
+            </w:tcBorders>
+          </w:tcPr>
+          <w:p>
+            <w:pPr>
+              <w:pStyle w:val="NormalinTable"/>
+              <w:jc w:val="left"/>
+            </w:pPr>
+            <w:r>
+              <w:t/>
             </w:r>
           </w:p>
         </w:tc>
@@ -23094,34 +23060,20 @@
                 <w:tab w:pos="1247" w:val="left"/>
                 <w:tab w:pos="1361" w:val="left"/>
               </w:tabs>
-              <w:ind w:left="340" w:hanging="340"/>
-            </w:pPr>
-            <w:r>
-              <w:t>-</w:t>
-              <w:tab/>
-              <w:t>-</w:t>
-              <w:tab/>
-              <w:t>-</w:t>
-              <w:tab/>
-              <w:t>For the industrial assembly of: Pedestrian-controlled tractors of subheading 8701 10; Vehicles of heading 8703; Vehicles of heading 8704 with either a compression-ignition internal combustion piston engine (diesel or semi-diesel) of a cylinder capacity not exceeding 2 500 cm</w:t>
-            </w:r>
-            <w:r>
-              <w:rPr>
-                <w:vertAlign w:val="superscript"/>
-              </w:rPr>
-              <w:t>3</w:t>
-            </w:r>
-            <w:r>
-              <w:t xml:space="preserve"> or with a spark-ignition internal combustion piston engine of a cylinder capacity not exceeding 2 800 cm</w:t>
-            </w:r>
-            <w:r>
-              <w:rPr>
-                <w:vertAlign w:val="superscript"/>
-              </w:rPr>
-              <w:t>3</w:t>
-            </w:r>
-            <w:r>
-              <w:t xml:space="preserve">; Vehicles of heading 8705</w:t>
+              <w:ind w:left="567" w:hanging="567"/>
+            </w:pPr>
+            <w:r>
+              <w:t>-</w:t>
+              <w:tab/>
+              <w:t>-</w:t>
+              <w:tab/>
+              <w:t>-</w:t>
+              <w:tab/>
+              <w:t>-</w:t>
+              <w:tab/>
+              <w:t>-</w:t>
+              <w:tab/>
+              <w:t>Other</w:t>
               <!--{FOOT}//-->
             </w:r>
           </w:p>
@@ -23147,7 +23099,7 @@
               <w:rPr>
                 <w:b/>
               </w:rPr>
-              <w:t/>
+              <w:t>8708 93</w:t>
             </w:r>
           </w:p>
         </w:tc>
@@ -23185,6 +23137,9 @@
               <w:pStyle w:val="NormalinTable"/>
               <w:jc w:val="left"/>
             </w:pPr>
+            <w:r>
+              <w:t/>
+            </w:r>
           </w:p>
         </w:tc>
         <w:tc>
@@ -23210,16 +23165,14 @@
                 <w:tab w:pos="1247" w:val="left"/>
                 <w:tab w:pos="1361" w:val="left"/>
               </w:tabs>
-              <w:ind w:left="340" w:hanging="340"/>
-            </w:pPr>
-            <w:r>
-              <w:t>-</w:t>
-              <w:tab/>
-              <w:t>-</w:t>
-              <w:tab/>
-              <w:t>-</w:t>
-              <w:tab/>
-              <w:t>Other</w:t>
+              <w:ind w:left="227" w:hanging="227"/>
+            </w:pPr>
+            <w:r>
+              <w:t>-</w:t>
+              <w:tab/>
+              <w:t>-</w:t>
+              <w:tab/>
+              <w:t>Clutches and parts thereof</w:t>
               <!--{FOOT}//-->
             </w:r>
           </w:p>
@@ -23245,7 +23198,7 @@
               <w:rPr>
                 <w:b/>
               </w:rPr>
-              <w:t>8708 95 91</w:t>
+              <w:t>8708 93 10</w:t>
             </w:r>
           </w:p>
         </w:tc>
@@ -23266,25 +23219,25 @@
               <w:jc w:val="left"/>
             </w:pPr>
             <w:r>
-              <w:t>0.0%</w:t>
-            </w:r>
-          </w:p>
-        </w:tc>
-        <w:tc>
-          <w:tcPr>
-            <w:tcBorders>
-              <w:top w:val="single" w:sz="4" w:space="0" w:color="A6A6A6" w:themeColor="background1" w:themeShade="A6"/>
-              <w:left w:val="single" w:sz="4" w:space="0" w:color="000000" w:themeColor="text1"/>
-              <w:right w:val="single" w:sz="4" w:space="0" w:color="000000" w:themeColor="text1"/>
-            </w:tcBorders>
-          </w:tcPr>
-          <w:p>
-            <w:pPr>
-              <w:pStyle w:val="NormalinTable"/>
-              <w:jc w:val="left"/>
-            </w:pPr>
-            <w:r>
-              <w:t/>
+              <w:t>AU</w:t>
+            </w:r>
+          </w:p>
+        </w:tc>
+        <w:tc>
+          <w:tcPr>
+            <w:tcBorders>
+              <w:top w:val="single" w:sz="4" w:space="0" w:color="A6A6A6" w:themeColor="background1" w:themeShade="A6"/>
+              <w:left w:val="single" w:sz="4" w:space="0" w:color="000000" w:themeColor="text1"/>
+              <w:right w:val="single" w:sz="4" w:space="0" w:color="000000" w:themeColor="text1"/>
+            </w:tcBorders>
+          </w:tcPr>
+          <w:p>
+            <w:pPr>
+              <w:pStyle w:val="NormalinTable"/>
+              <w:jc w:val="left"/>
+            </w:pPr>
+            <w:r>
+              <w:t>Code reserved for authorised use; the duty rate is specified under regulations made under section 19 of the Taxation (Cross-border Trade) Act 2018</w:t>
             </w:r>
           </w:p>
         </w:tc>
@@ -23311,18 +23264,34 @@
                 <w:tab w:pos="1247" w:val="left"/>
                 <w:tab w:pos="1361" w:val="left"/>
               </w:tabs>
-              <w:ind w:left="454" w:hanging="454"/>
-            </w:pPr>
-            <w:r>
-              <w:t>-</w:t>
-              <w:tab/>
-              <w:t>-</w:t>
-              <w:tab/>
-              <w:t>-</w:t>
-              <w:tab/>
-              <w:t>-</w:t>
-              <w:tab/>
-              <w:t>Of closed-die forged steel</w:t>
+              <w:ind w:left="340" w:hanging="340"/>
+            </w:pPr>
+            <w:r>
+              <w:t>-</w:t>
+              <w:tab/>
+              <w:t>-</w:t>
+              <w:tab/>
+              <w:t>-</w:t>
+              <w:tab/>
+              <w:t>For the industrial assembly of: Pedestrian-controlled tractors of subheading 8701 10; Vehicles of heading 8703; Vehicles of heading 8704 with either a compression-ignition internal combustion piston engine (diesel or semi-diesel) of a cylinder capacity not exceeding 2 500 cm</w:t>
+            </w:r>
+            <w:r>
+              <w:rPr>
+                <w:vertAlign w:val="superscript"/>
+              </w:rPr>
+              <w:t>3</w:t>
+            </w:r>
+            <w:r>
+              <w:t xml:space="preserve"> or with a spark-ignition internal combustion piston engine of a cylinder capacity not exceeding 2 800 cm</w:t>
+            </w:r>
+            <w:r>
+              <w:rPr>
+                <w:vertAlign w:val="superscript"/>
+              </w:rPr>
+              <w:t>3</w:t>
+            </w:r>
+            <w:r>
+              <w:t xml:space="preserve">; Vehicles of heading 8705</w:t>
               <!--{FOOT}//-->
             </w:r>
           </w:p>
@@ -23348,7 +23317,7 @@
               <w:rPr>
                 <w:b/>
               </w:rPr>
-              <w:t>8708 95 99</w:t>
+              <w:t>8708 93 90</w:t>
             </w:r>
           </w:p>
         </w:tc>
@@ -23414,11 +23383,9 @@
                 <w:tab w:pos="1247" w:val="left"/>
                 <w:tab w:pos="1361" w:val="left"/>
               </w:tabs>
-              <w:ind w:left="454" w:hanging="454"/>
-            </w:pPr>
-            <w:r>
-              <w:t>-</w:t>
-              <w:tab/>
+              <w:ind w:left="340" w:hanging="340"/>
+            </w:pPr>
+            <w:r>
               <w:t>-</w:t>
               <w:tab/>
               <w:t>-</w:t>
@@ -23451,7 +23418,7 @@
               <w:rPr>
                 <w:b/>
               </w:rPr>
-              <w:t>8708 99</w:t>
+              <w:t>8708 94</w:t>
             </w:r>
           </w:p>
         </w:tc>
@@ -23524,7 +23491,7 @@
               <w:tab/>
               <w:t>-</w:t>
               <w:tab/>
-              <w:t>Other</w:t>
+              <w:t>Steering wheels, steering columns and steering boxes; parts thereof</w:t>
               <!--{FOOT}//-->
             </w:r>
           </w:p>
@@ -23550,7 +23517,7 @@
               <w:rPr>
                 <w:b/>
               </w:rPr>
-              <w:t>8708 99 10</w:t>
+              <w:t>8708 94 20</w:t>
             </w:r>
           </w:p>
         </w:tc>
@@ -23625,7 +23592,7 @@
               <w:tab/>
               <w:t>-</w:t>
               <w:tab/>
-              <w:t>For the industrial assembly of: Pedestrian-controlled tractors of subheading 8701 10; Vehicles of heading 8703; Vehicles of heading 8704 with either a compression-ignition internal combustion piston engine (diesel or semi-diesel) of a cylinder capacity not exceeding 2 500 cm</w:t>
+              <w:t>For the industrial assembly of: Vehicles of heading 8703; Vehicles of heading 8704 with either a compression-ignition internal combustion piston engine (diesel or semi-diesel) of a cylinder capacity not exceeding 2 500 cm</w:t>
             </w:r>
             <w:r>
               <w:rPr>
@@ -23767,7 +23734,7 @@
               <w:rPr>
                 <w:b/>
               </w:rPr>
-              <w:t>8708 99 93</w:t>
+              <w:t>8708 94 35</w:t>
             </w:r>
           </w:p>
         </w:tc>
@@ -23844,7 +23811,7 @@
               <w:tab/>
               <w:t>-</w:t>
               <w:tab/>
-              <w:t>Of closed-die forged steel</w:t>
+              <w:t>Steering wheels, steering columns and steering boxes</w:t>
               <!--{FOOT}//-->
             </w:r>
           </w:p>
@@ -23870,7 +23837,7 @@
               <w:rPr>
                 <w:b/>
               </w:rPr>
-              <w:t>8708 99 97</w:t>
+              <w:t/>
             </w:r>
           </w:p>
         </w:tc>
@@ -23891,26 +23858,23 @@
               <w:jc w:val="left"/>
             </w:pPr>
             <w:r>
-              <w:t>0.0%</w:t>
-            </w:r>
-          </w:p>
-        </w:tc>
-        <w:tc>
-          <w:tcPr>
-            <w:tcBorders>
-              <w:top w:val="single" w:sz="4" w:space="0" w:color="A6A6A6" w:themeColor="background1" w:themeShade="A6"/>
-              <w:left w:val="single" w:sz="4" w:space="0" w:color="000000" w:themeColor="text1"/>
-              <w:right w:val="single" w:sz="4" w:space="0" w:color="000000" w:themeColor="text1"/>
-            </w:tcBorders>
-          </w:tcPr>
-          <w:p>
-            <w:pPr>
-              <w:pStyle w:val="NormalinTable"/>
-              <w:jc w:val="left"/>
-            </w:pPr>
-            <w:r>
-              <w:t/>
-            </w:r>
+              <w:t/>
+            </w:r>
+          </w:p>
+        </w:tc>
+        <w:tc>
+          <w:tcPr>
+            <w:tcBorders>
+              <w:top w:val="single" w:sz="4" w:space="0" w:color="A6A6A6" w:themeColor="background1" w:themeShade="A6"/>
+              <w:left w:val="single" w:sz="4" w:space="0" w:color="000000" w:themeColor="text1"/>
+              <w:right w:val="single" w:sz="4" w:space="0" w:color="000000" w:themeColor="text1"/>
+            </w:tcBorders>
+          </w:tcPr>
+          <w:p>
+            <w:pPr>
+              <w:pStyle w:val="NormalinTable"/>
+              <w:jc w:val="left"/>
+            </w:pPr>
           </w:p>
         </w:tc>
         <w:tc>
@@ -23947,7 +23911,7 @@
               <w:tab/>
               <w:t>-</w:t>
               <w:tab/>
-              <w:t>Other</w:t>
+              <w:t>Parts</w:t>
               <!--{FOOT}//-->
             </w:r>
           </w:p>
@@ -23973,7 +23937,7 @@
               <w:rPr>
                 <w:b/>
               </w:rPr>
-              <w:t>8709</w:t>
+              <w:t>8708 94 91</w:t>
             </w:r>
           </w:p>
         </w:tc>
@@ -23994,7 +23958,7 @@
               <w:jc w:val="left"/>
             </w:pPr>
             <w:r>
-              <w:t/>
+              <w:t>0.0%</w:t>
             </w:r>
           </w:p>
         </w:tc>
@@ -24039,13 +24003,20 @@
                 <w:tab w:pos="1247" w:val="left"/>
                 <w:tab w:pos="1361" w:val="left"/>
               </w:tabs>
-              <w:ind w:left="0" w:hanging="0"/>
-            </w:pPr>
-            <w:r>
-              <w:rPr>
-                <w:b/>
-              </w:rPr>
-              <w:t>Works trucks, self-propelled, not fitted with lifting or handling equipment, of the type used in factories, warehouses, dock areas or airports for short distance transport of goods; tractors of the type used on railway station platforms; parts of the foregoing vehicles</w:t>
+              <w:ind w:left="567" w:hanging="567"/>
+            </w:pPr>
+            <w:r>
+              <w:t>-</w:t>
+              <w:tab/>
+              <w:t>-</w:t>
+              <w:tab/>
+              <w:t>-</w:t>
+              <w:tab/>
+              <w:t>-</w:t>
+              <w:tab/>
+              <w:t>-</w:t>
+              <w:tab/>
+              <w:t>Of closed-die forged steel</w:t>
               <!--{FOOT}//-->
             </w:r>
           </w:p>
@@ -24071,7 +24042,7 @@
               <w:rPr>
                 <w:b/>
               </w:rPr>
-              <w:t/>
+              <w:t>8708 94 99</w:t>
             </w:r>
           </w:p>
         </w:tc>
@@ -24092,23 +24063,26 @@
               <w:jc w:val="left"/>
             </w:pPr>
             <w:r>
-              <w:t/>
-            </w:r>
-          </w:p>
-        </w:tc>
-        <w:tc>
-          <w:tcPr>
-            <w:tcBorders>
-              <w:top w:val="single" w:sz="4" w:space="0" w:color="A6A6A6" w:themeColor="background1" w:themeShade="A6"/>
-              <w:left w:val="single" w:sz="4" w:space="0" w:color="000000" w:themeColor="text1"/>
-              <w:right w:val="single" w:sz="4" w:space="0" w:color="000000" w:themeColor="text1"/>
-            </w:tcBorders>
-          </w:tcPr>
-          <w:p>
-            <w:pPr>
-              <w:pStyle w:val="NormalinTable"/>
-              <w:jc w:val="left"/>
-            </w:pPr>
+              <w:t>0.0%</w:t>
+            </w:r>
+          </w:p>
+        </w:tc>
+        <w:tc>
+          <w:tcPr>
+            <w:tcBorders>
+              <w:top w:val="single" w:sz="4" w:space="0" w:color="A6A6A6" w:themeColor="background1" w:themeShade="A6"/>
+              <w:left w:val="single" w:sz="4" w:space="0" w:color="000000" w:themeColor="text1"/>
+              <w:right w:val="single" w:sz="4" w:space="0" w:color="000000" w:themeColor="text1"/>
+            </w:tcBorders>
+          </w:tcPr>
+          <w:p>
+            <w:pPr>
+              <w:pStyle w:val="NormalinTable"/>
+              <w:jc w:val="left"/>
+            </w:pPr>
+            <w:r>
+              <w:t/>
+            </w:r>
           </w:p>
         </w:tc>
         <w:tc>
@@ -24134,15 +24108,20 @@
                 <w:tab w:pos="1247" w:val="left"/>
                 <w:tab w:pos="1361" w:val="left"/>
               </w:tabs>
-              <w:ind w:left="113" w:hanging="113"/>
-            </w:pPr>
-            <w:r>
-              <w:rPr>
-                <w:b/>
-              </w:rPr>
-              <w:t>-</w:t>
-              <w:tab/>
-              <w:t>Vehicles</w:t>
+              <w:ind w:left="567" w:hanging="567"/>
+            </w:pPr>
+            <w:r>
+              <w:t>-</w:t>
+              <w:tab/>
+              <w:t>-</w:t>
+              <w:tab/>
+              <w:t>-</w:t>
+              <w:tab/>
+              <w:t>-</w:t>
+              <w:tab/>
+              <w:t>-</w:t>
+              <w:tab/>
+              <w:t>Other</w:t>
               <!--{FOOT}//-->
             </w:r>
           </w:p>
@@ -24168,7 +24147,7 @@
               <w:rPr>
                 <w:b/>
               </w:rPr>
-              <w:t>8709 11</w:t>
+              <w:t>8708 95</w:t>
             </w:r>
           </w:p>
         </w:tc>
@@ -24206,6 +24185,9 @@
               <w:pStyle w:val="NormalinTable"/>
               <w:jc w:val="left"/>
             </w:pPr>
+            <w:r>
+              <w:t/>
+            </w:r>
           </w:p>
         </w:tc>
         <w:tc>
@@ -24238,7 +24220,7 @@
               <w:tab/>
               <w:t>-</w:t>
               <w:tab/>
-              <w:t>Electrical</w:t>
+              <w:t>Safety airbags with inflator system; parts thereof</w:t>
               <!--{FOOT}//-->
             </w:r>
           </w:p>
@@ -24264,7 +24246,7 @@
               <w:rPr>
                 <w:b/>
               </w:rPr>
-              <w:t>8709 11 10</w:t>
+              <w:t>8708 95 10</w:t>
             </w:r>
           </w:p>
         </w:tc>
@@ -24285,25 +24267,25 @@
               <w:jc w:val="left"/>
             </w:pPr>
             <w:r>
-              <w:t>0.0%</w:t>
-            </w:r>
-          </w:p>
-        </w:tc>
-        <w:tc>
-          <w:tcPr>
-            <w:tcBorders>
-              <w:top w:val="single" w:sz="4" w:space="0" w:color="A6A6A6" w:themeColor="background1" w:themeShade="A6"/>
-              <w:left w:val="single" w:sz="4" w:space="0" w:color="000000" w:themeColor="text1"/>
-              <w:right w:val="single" w:sz="4" w:space="0" w:color="000000" w:themeColor="text1"/>
-            </w:tcBorders>
-          </w:tcPr>
-          <w:p>
-            <w:pPr>
-              <w:pStyle w:val="NormalinTable"/>
-              <w:jc w:val="left"/>
-            </w:pPr>
-            <w:r>
-              <w:t/>
+              <w:t>AU</w:t>
+            </w:r>
+          </w:p>
+        </w:tc>
+        <w:tc>
+          <w:tcPr>
+            <w:tcBorders>
+              <w:top w:val="single" w:sz="4" w:space="0" w:color="A6A6A6" w:themeColor="background1" w:themeShade="A6"/>
+              <w:left w:val="single" w:sz="4" w:space="0" w:color="000000" w:themeColor="text1"/>
+              <w:right w:val="single" w:sz="4" w:space="0" w:color="000000" w:themeColor="text1"/>
+            </w:tcBorders>
+          </w:tcPr>
+          <w:p>
+            <w:pPr>
+              <w:pStyle w:val="NormalinTable"/>
+              <w:jc w:val="left"/>
+            </w:pPr>
+            <w:r>
+              <w:t>Code reserved for authorised use; the duty rate is specified under regulations made under section 19 of the Taxation (Cross-border Trade) Act 2018</w:t>
             </w:r>
           </w:p>
         </w:tc>
@@ -24339,7 +24321,25 @@
               <w:tab/>
               <w:t>-</w:t>
               <w:tab/>
-              <w:t>Specially designed for the transport of highly radioactive materials</w:t>
+              <w:t>For the industrial assembly of: Pedestrian-controlled tractors of subheading 8701 10; Vehicles of heading 8703; Vehicles of heading 8704 with either a compression-ignition internal combustion piston engine (diesel or semi-diesel) of a cylinder capacity not exceeding 2 500 cm</w:t>
+            </w:r>
+            <w:r>
+              <w:rPr>
+                <w:vertAlign w:val="superscript"/>
+              </w:rPr>
+              <w:t>3</w:t>
+            </w:r>
+            <w:r>
+              <w:t xml:space="preserve"> or with a spark-ignition internal combustion piston engine of a cylinder capacity not exceeding 2 800 cm</w:t>
+            </w:r>
+            <w:r>
+              <w:rPr>
+                <w:vertAlign w:val="superscript"/>
+              </w:rPr>
+              <w:t>3</w:t>
+            </w:r>
+            <w:r>
+              <w:t xml:space="preserve">; Vehicles of heading 8705</w:t>
               <!--{FOOT}//-->
             </w:r>
           </w:p>
@@ -24365,7 +24365,7 @@
               <w:rPr>
                 <w:b/>
               </w:rPr>
-              <w:t>8709 11 90</w:t>
+              <w:t/>
             </w:r>
           </w:p>
         </w:tc>
@@ -24386,26 +24386,23 @@
               <w:jc w:val="left"/>
             </w:pPr>
             <w:r>
-              <w:t>0.0%</w:t>
-            </w:r>
-          </w:p>
-        </w:tc>
-        <w:tc>
-          <w:tcPr>
-            <w:tcBorders>
-              <w:top w:val="single" w:sz="4" w:space="0" w:color="A6A6A6" w:themeColor="background1" w:themeShade="A6"/>
-              <w:left w:val="single" w:sz="4" w:space="0" w:color="000000" w:themeColor="text1"/>
-              <w:right w:val="single" w:sz="4" w:space="0" w:color="000000" w:themeColor="text1"/>
-            </w:tcBorders>
-          </w:tcPr>
-          <w:p>
-            <w:pPr>
-              <w:pStyle w:val="NormalinTable"/>
-              <w:jc w:val="left"/>
-            </w:pPr>
-            <w:r>
-              <w:t/>
-            </w:r>
+              <w:t/>
+            </w:r>
+          </w:p>
+        </w:tc>
+        <w:tc>
+          <w:tcPr>
+            <w:tcBorders>
+              <w:top w:val="single" w:sz="4" w:space="0" w:color="A6A6A6" w:themeColor="background1" w:themeShade="A6"/>
+              <w:left w:val="single" w:sz="4" w:space="0" w:color="000000" w:themeColor="text1"/>
+              <w:right w:val="single" w:sz="4" w:space="0" w:color="000000" w:themeColor="text1"/>
+            </w:tcBorders>
+          </w:tcPr>
+          <w:p>
+            <w:pPr>
+              <w:pStyle w:val="NormalinTable"/>
+              <w:jc w:val="left"/>
+            </w:pPr>
           </w:p>
         </w:tc>
         <w:tc>
@@ -24466,7 +24463,7 @@
               <w:rPr>
                 <w:b/>
               </w:rPr>
-              <w:t>8709 19</w:t>
+              <w:t>8708 95 91</w:t>
             </w:r>
           </w:p>
         </w:tc>
@@ -24487,23 +24484,26 @@
               <w:jc w:val="left"/>
             </w:pPr>
             <w:r>
-              <w:t/>
-            </w:r>
-          </w:p>
-        </w:tc>
-        <w:tc>
-          <w:tcPr>
-            <w:tcBorders>
-              <w:top w:val="single" w:sz="4" w:space="0" w:color="A6A6A6" w:themeColor="background1" w:themeShade="A6"/>
-              <w:left w:val="single" w:sz="4" w:space="0" w:color="000000" w:themeColor="text1"/>
-              <w:right w:val="single" w:sz="4" w:space="0" w:color="000000" w:themeColor="text1"/>
-            </w:tcBorders>
-          </w:tcPr>
-          <w:p>
-            <w:pPr>
-              <w:pStyle w:val="NormalinTable"/>
-              <w:jc w:val="left"/>
-            </w:pPr>
+              <w:t>0.0%</w:t>
+            </w:r>
+          </w:p>
+        </w:tc>
+        <w:tc>
+          <w:tcPr>
+            <w:tcBorders>
+              <w:top w:val="single" w:sz="4" w:space="0" w:color="A6A6A6" w:themeColor="background1" w:themeShade="A6"/>
+              <w:left w:val="single" w:sz="4" w:space="0" w:color="000000" w:themeColor="text1"/>
+              <w:right w:val="single" w:sz="4" w:space="0" w:color="000000" w:themeColor="text1"/>
+            </w:tcBorders>
+          </w:tcPr>
+          <w:p>
+            <w:pPr>
+              <w:pStyle w:val="NormalinTable"/>
+              <w:jc w:val="left"/>
+            </w:pPr>
+            <w:r>
+              <w:t/>
+            </w:r>
           </w:p>
         </w:tc>
         <w:tc>
@@ -24529,14 +24529,18 @@
                 <w:tab w:pos="1247" w:val="left"/>
                 <w:tab w:pos="1361" w:val="left"/>
               </w:tabs>
-              <w:ind w:left="227" w:hanging="227"/>
-            </w:pPr>
-            <w:r>
-              <w:t>-</w:t>
-              <w:tab/>
-              <w:t>-</w:t>
-              <w:tab/>
-              <w:t>Other</w:t>
+              <w:ind w:left="454" w:hanging="454"/>
+            </w:pPr>
+            <w:r>
+              <w:t>-</w:t>
+              <w:tab/>
+              <w:t>-</w:t>
+              <w:tab/>
+              <w:t>-</w:t>
+              <w:tab/>
+              <w:t>-</w:t>
+              <w:tab/>
+              <w:t>Of closed-die forged steel</w:t>
               <!--{FOOT}//-->
             </w:r>
           </w:p>
@@ -24562,7 +24566,7 @@
               <w:rPr>
                 <w:b/>
               </w:rPr>
-              <w:t>8709 19 10</w:t>
+              <w:t>8708 95 99</w:t>
             </w:r>
           </w:p>
         </w:tc>
@@ -24628,16 +24632,18 @@
                 <w:tab w:pos="1247" w:val="left"/>
                 <w:tab w:pos="1361" w:val="left"/>
               </w:tabs>
-              <w:ind w:left="340" w:hanging="340"/>
-            </w:pPr>
-            <w:r>
-              <w:t>-</w:t>
-              <w:tab/>
-              <w:t>-</w:t>
-              <w:tab/>
-              <w:t>-</w:t>
-              <w:tab/>
-              <w:t>Specially designed for the transport of highly radioactive materials</w:t>
+              <w:ind w:left="454" w:hanging="454"/>
+            </w:pPr>
+            <w:r>
+              <w:t>-</w:t>
+              <w:tab/>
+              <w:t>-</w:t>
+              <w:tab/>
+              <w:t>-</w:t>
+              <w:tab/>
+              <w:t>-</w:t>
+              <w:tab/>
+              <w:t>Other</w:t>
               <!--{FOOT}//-->
             </w:r>
           </w:p>
@@ -24663,7 +24669,7 @@
               <w:rPr>
                 <w:b/>
               </w:rPr>
-              <w:t>8709 19 90</w:t>
+              <w:t>8708 99</w:t>
             </w:r>
           </w:p>
         </w:tc>
@@ -24684,7 +24690,7 @@
               <w:jc w:val="left"/>
             </w:pPr>
             <w:r>
-              <w:t>0.0%</w:t>
+              <w:t/>
             </w:r>
           </w:p>
         </w:tc>
@@ -24729,11 +24735,9 @@
                 <w:tab w:pos="1247" w:val="left"/>
                 <w:tab w:pos="1361" w:val="left"/>
               </w:tabs>
-              <w:ind w:left="340" w:hanging="340"/>
-            </w:pPr>
-            <w:r>
-              <w:t>-</w:t>
-              <w:tab/>
+              <w:ind w:left="227" w:hanging="227"/>
+            </w:pPr>
+            <w:r>
               <w:t>-</w:t>
               <w:tab/>
               <w:t>-</w:t>
@@ -24764,7 +24768,7 @@
               <w:rPr>
                 <w:b/>
               </w:rPr>
-              <w:t>8709 90</w:t>
+              <w:t>8708 99 10</w:t>
             </w:r>
           </w:p>
         </w:tc>
@@ -24785,25 +24789,25 @@
               <w:jc w:val="left"/>
             </w:pPr>
             <w:r>
-              <w:t>0.0%</w:t>
-            </w:r>
-          </w:p>
-        </w:tc>
-        <w:tc>
-          <w:tcPr>
-            <w:tcBorders>
-              <w:top w:val="single" w:sz="4" w:space="0" w:color="A6A6A6" w:themeColor="background1" w:themeShade="A6"/>
-              <w:left w:val="single" w:sz="4" w:space="0" w:color="000000" w:themeColor="text1"/>
-              <w:right w:val="single" w:sz="4" w:space="0" w:color="000000" w:themeColor="text1"/>
-            </w:tcBorders>
-          </w:tcPr>
-          <w:p>
-            <w:pPr>
-              <w:pStyle w:val="NormalinTable"/>
-              <w:jc w:val="left"/>
-            </w:pPr>
-            <w:r>
-              <w:t/>
+              <w:t>AU</w:t>
+            </w:r>
+          </w:p>
+        </w:tc>
+        <w:tc>
+          <w:tcPr>
+            <w:tcBorders>
+              <w:top w:val="single" w:sz="4" w:space="0" w:color="A6A6A6" w:themeColor="background1" w:themeShade="A6"/>
+              <w:left w:val="single" w:sz="4" w:space="0" w:color="000000" w:themeColor="text1"/>
+              <w:right w:val="single" w:sz="4" w:space="0" w:color="000000" w:themeColor="text1"/>
+            </w:tcBorders>
+          </w:tcPr>
+          <w:p>
+            <w:pPr>
+              <w:pStyle w:val="NormalinTable"/>
+              <w:jc w:val="left"/>
+            </w:pPr>
+            <w:r>
+              <w:t>Code reserved for authorised use; the duty rate is specified under regulations made under section 19 of the Taxation (Cross-border Trade) Act 2018</w:t>
             </w:r>
           </w:p>
         </w:tc>
@@ -24830,15 +24834,34 @@
                 <w:tab w:pos="1247" w:val="left"/>
                 <w:tab w:pos="1361" w:val="left"/>
               </w:tabs>
-              <w:ind w:left="113" w:hanging="113"/>
-            </w:pPr>
-            <w:r>
-              <w:rPr>
-                <w:b/>
-              </w:rPr>
-              <w:t>-</w:t>
-              <w:tab/>
-              <w:t>Parts</w:t>
+              <w:ind w:left="340" w:hanging="340"/>
+            </w:pPr>
+            <w:r>
+              <w:t>-</w:t>
+              <w:tab/>
+              <w:t>-</w:t>
+              <w:tab/>
+              <w:t>-</w:t>
+              <w:tab/>
+              <w:t>For the industrial assembly of: Pedestrian-controlled tractors of subheading 8701 10; Vehicles of heading 8703; Vehicles of heading 8704 with either a compression-ignition internal combustion piston engine (diesel or semi-diesel) of a cylinder capacity not exceeding 2 500 cm</w:t>
+            </w:r>
+            <w:r>
+              <w:rPr>
+                <w:vertAlign w:val="superscript"/>
+              </w:rPr>
+              <w:t>3</w:t>
+            </w:r>
+            <w:r>
+              <w:t xml:space="preserve"> or with a spark-ignition internal combustion piston engine of a cylinder capacity not exceeding 2 800 cm</w:t>
+            </w:r>
+            <w:r>
+              <w:rPr>
+                <w:vertAlign w:val="superscript"/>
+              </w:rPr>
+              <w:t>3</w:t>
+            </w:r>
+            <w:r>
+              <w:t xml:space="preserve">; Vehicles of heading 8705</w:t>
               <!--{FOOT}//-->
             </w:r>
           </w:p>
@@ -24864,7 +24887,7 @@
               <w:rPr>
                 <w:b/>
               </w:rPr>
-              <w:t>8710</w:t>
+              <w:t/>
             </w:r>
           </w:p>
         </w:tc>
@@ -24885,26 +24908,23 @@
               <w:jc w:val="left"/>
             </w:pPr>
             <w:r>
-              <w:t>0.0%</w:t>
-            </w:r>
-          </w:p>
-        </w:tc>
-        <w:tc>
-          <w:tcPr>
-            <w:tcBorders>
-              <w:top w:val="single" w:sz="4" w:space="0" w:color="A6A6A6" w:themeColor="background1" w:themeShade="A6"/>
-              <w:left w:val="single" w:sz="4" w:space="0" w:color="000000" w:themeColor="text1"/>
-              <w:right w:val="single" w:sz="4" w:space="0" w:color="000000" w:themeColor="text1"/>
-            </w:tcBorders>
-          </w:tcPr>
-          <w:p>
-            <w:pPr>
-              <w:pStyle w:val="NormalinTable"/>
-              <w:jc w:val="left"/>
-            </w:pPr>
-            <w:r>
-              <w:t/>
-            </w:r>
+              <w:t/>
+            </w:r>
+          </w:p>
+        </w:tc>
+        <w:tc>
+          <w:tcPr>
+            <w:tcBorders>
+              <w:top w:val="single" w:sz="4" w:space="0" w:color="A6A6A6" w:themeColor="background1" w:themeShade="A6"/>
+              <w:left w:val="single" w:sz="4" w:space="0" w:color="000000" w:themeColor="text1"/>
+              <w:right w:val="single" w:sz="4" w:space="0" w:color="000000" w:themeColor="text1"/>
+            </w:tcBorders>
+          </w:tcPr>
+          <w:p>
+            <w:pPr>
+              <w:pStyle w:val="NormalinTable"/>
+              <w:jc w:val="left"/>
+            </w:pPr>
           </w:p>
         </w:tc>
         <w:tc>
@@ -24930,13 +24950,16 @@
                 <w:tab w:pos="1247" w:val="left"/>
                 <w:tab w:pos="1361" w:val="left"/>
               </w:tabs>
-              <w:ind w:left="0" w:hanging="0"/>
-            </w:pPr>
-            <w:r>
-              <w:rPr>
-                <w:b/>
-              </w:rPr>
-              <w:t>Tanks and other armoured fighting vehicles, motorised, whether or not fitted with weapons, and parts of such vehicles</w:t>
+              <w:ind w:left="340" w:hanging="340"/>
+            </w:pPr>
+            <w:r>
+              <w:t>-</w:t>
+              <w:tab/>
+              <w:t>-</w:t>
+              <w:tab/>
+              <w:t>-</w:t>
+              <w:tab/>
+              <w:t>Other</w:t>
               <!--{FOOT}//-->
             </w:r>
           </w:p>
@@ -24962,7 +24985,7 @@
               <w:rPr>
                 <w:b/>
               </w:rPr>
-              <w:t>8711</w:t>
+              <w:t>8708 99 93</w:t>
             </w:r>
           </w:p>
         </w:tc>
@@ -24983,7 +25006,7 @@
               <w:jc w:val="left"/>
             </w:pPr>
             <w:r>
-              <w:t/>
+              <w:t>0.0%</w:t>
             </w:r>
           </w:p>
         </w:tc>
@@ -25028,13 +25051,18 @@
                 <w:tab w:pos="1247" w:val="left"/>
                 <w:tab w:pos="1361" w:val="left"/>
               </w:tabs>
-              <w:ind w:left="0" w:hanging="0"/>
-            </w:pPr>
-            <w:r>
-              <w:rPr>
-                <w:b/>
-              </w:rPr>
-              <w:t>Motorcycles (including mopeds) and cycles fitted with an auxiliary motor, with or without side-cars; side-cars</w:t>
+              <w:ind w:left="454" w:hanging="454"/>
+            </w:pPr>
+            <w:r>
+              <w:t>-</w:t>
+              <w:tab/>
+              <w:t>-</w:t>
+              <w:tab/>
+              <w:t>-</w:t>
+              <w:tab/>
+              <w:t>-</w:t>
+              <w:tab/>
+              <w:t>Of closed-die forged steel</w:t>
               <!--{FOOT}//-->
             </w:r>
           </w:p>
@@ -25060,7 +25088,7 @@
               <w:rPr>
                 <w:b/>
               </w:rPr>
-              <w:t>8711 10</w:t>
+              <w:t>8708 99 97</w:t>
             </w:r>
           </w:p>
         </w:tc>
@@ -25081,7 +25109,7 @@
               <w:jc w:val="left"/>
             </w:pPr>
             <w:r>
-              <w:t>8.0%</w:t>
+              <w:t>0.0%</w:t>
             </w:r>
           </w:p>
         </w:tc>
@@ -25126,24 +25154,18 @@
                 <w:tab w:pos="1247" w:val="left"/>
                 <w:tab w:pos="1361" w:val="left"/>
               </w:tabs>
-              <w:ind w:left="113" w:hanging="113"/>
-            </w:pPr>
-            <w:r>
-              <w:rPr>
-                <w:b/>
-              </w:rPr>
-              <w:t>-</w:t>
-              <w:tab/>
-              <w:t>With reciprocating internal combustion piston engine of a cylinder capacity not exceeding 50 cm</w:t>
-            </w:r>
-            <w:r>
-              <w:rPr>
-                <w:vertAlign w:val="superscript"/>
-              </w:rPr>
-              <w:t>3</w:t>
-            </w:r>
-            <w:r>
-              <w:t xml:space="preserve"/>
+              <w:ind w:left="454" w:hanging="454"/>
+            </w:pPr>
+            <w:r>
+              <w:t>-</w:t>
+              <w:tab/>
+              <w:t>-</w:t>
+              <w:tab/>
+              <w:t>-</w:t>
+              <w:tab/>
+              <w:t>-</w:t>
+              <w:tab/>
+              <w:t>Other</w:t>
               <!--{FOOT}//-->
             </w:r>
           </w:p>
@@ -25169,7 +25191,7 @@
               <w:rPr>
                 <w:b/>
               </w:rPr>
-              <w:t>8711 20</w:t>
+              <w:t>8709</w:t>
             </w:r>
           </w:p>
         </w:tc>
@@ -25207,6 +25229,9 @@
               <w:pStyle w:val="NormalinTable"/>
               <w:jc w:val="left"/>
             </w:pPr>
+            <w:r>
+              <w:t/>
+            </w:r>
           </w:p>
         </w:tc>
         <w:tc>
@@ -25232,33 +25257,13 @@
                 <w:tab w:pos="1247" w:val="left"/>
                 <w:tab w:pos="1361" w:val="left"/>
               </w:tabs>
-              <w:ind w:left="113" w:hanging="113"/>
-            </w:pPr>
-            <w:r>
-              <w:rPr>
-                <w:b/>
-              </w:rPr>
-              <w:t>-</w:t>
-              <w:tab/>
-              <w:t>With reciprocating internal combustion piston engine of a cylinder capacity exceeding 50 cm</w:t>
-            </w:r>
-            <w:r>
-              <w:rPr>
-                <w:vertAlign w:val="superscript"/>
-              </w:rPr>
-              <w:t>3</w:t>
-            </w:r>
-            <w:r>
-              <w:t xml:space="preserve"> but not exceeding 250 cm</w:t>
-            </w:r>
-            <w:r>
-              <w:rPr>
-                <w:vertAlign w:val="superscript"/>
-              </w:rPr>
-              <w:t>3</w:t>
-            </w:r>
-            <w:r>
-              <w:t xml:space="preserve"/>
+              <w:ind w:left="0" w:hanging="0"/>
+            </w:pPr>
+            <w:r>
+              <w:rPr>
+                <w:b/>
+              </w:rPr>
+              <w:t>Works trucks, self-propelled, not fitted with lifting or handling equipment, of the type used in factories, warehouses, dock areas or airports for short distance transport of goods; tractors of the type used on railway station platforms; parts of the foregoing vehicles</w:t>
               <!--{FOOT}//-->
             </w:r>
           </w:p>
@@ -25284,7 +25289,7 @@
               <w:rPr>
                 <w:b/>
               </w:rPr>
-              <w:t>8711 20 10</w:t>
+              <w:t/>
             </w:r>
           </w:p>
         </w:tc>
@@ -25305,26 +25310,23 @@
               <w:jc w:val="left"/>
             </w:pPr>
             <w:r>
-              <w:t>8.0%</w:t>
-            </w:r>
-          </w:p>
-        </w:tc>
-        <w:tc>
-          <w:tcPr>
-            <w:tcBorders>
-              <w:top w:val="single" w:sz="4" w:space="0" w:color="A6A6A6" w:themeColor="background1" w:themeShade="A6"/>
-              <w:left w:val="single" w:sz="4" w:space="0" w:color="000000" w:themeColor="text1"/>
-              <w:right w:val="single" w:sz="4" w:space="0" w:color="000000" w:themeColor="text1"/>
-            </w:tcBorders>
-          </w:tcPr>
-          <w:p>
-            <w:pPr>
-              <w:pStyle w:val="NormalinTable"/>
-              <w:jc w:val="left"/>
-            </w:pPr>
-            <w:r>
-              <w:t/>
-            </w:r>
+              <w:t/>
+            </w:r>
+          </w:p>
+        </w:tc>
+        <w:tc>
+          <w:tcPr>
+            <w:tcBorders>
+              <w:top w:val="single" w:sz="4" w:space="0" w:color="A6A6A6" w:themeColor="background1" w:themeShade="A6"/>
+              <w:left w:val="single" w:sz="4" w:space="0" w:color="000000" w:themeColor="text1"/>
+              <w:right w:val="single" w:sz="4" w:space="0" w:color="000000" w:themeColor="text1"/>
+            </w:tcBorders>
+          </w:tcPr>
+          <w:p>
+            <w:pPr>
+              <w:pStyle w:val="NormalinTable"/>
+              <w:jc w:val="left"/>
+            </w:pPr>
           </w:p>
         </w:tc>
         <w:tc>
@@ -25350,14 +25352,15 @@
                 <w:tab w:pos="1247" w:val="left"/>
                 <w:tab w:pos="1361" w:val="left"/>
               </w:tabs>
-              <w:ind w:left="227" w:hanging="227"/>
-            </w:pPr>
-            <w:r>
-              <w:t>-</w:t>
-              <w:tab/>
-              <w:t>-</w:t>
-              <w:tab/>
-              <w:t>Scooters</w:t>
+              <w:ind w:left="113" w:hanging="113"/>
+            </w:pPr>
+            <w:r>
+              <w:rPr>
+                <w:b/>
+              </w:rPr>
+              <w:t>-</w:t>
+              <w:tab/>
+              <w:t>Vehicles</w:t>
               <!--{FOOT}//-->
             </w:r>
           </w:p>
@@ -25383,7 +25386,7 @@
               <w:rPr>
                 <w:b/>
               </w:rPr>
-              <w:t/>
+              <w:t>8709 11</w:t>
             </w:r>
           </w:p>
         </w:tc>
@@ -25453,7 +25456,7 @@
               <w:tab/>
               <w:t>-</w:t>
               <w:tab/>
-              <w:t>Other, of a cylinder capacity</w:t>
+              <w:t>Electrical</w:t>
               <!--{FOOT}//-->
             </w:r>
           </w:p>
@@ -25479,7 +25482,7 @@
               <w:rPr>
                 <w:b/>
               </w:rPr>
-              <w:t>8711 20 92</w:t>
+              <w:t>8709 11 10</w:t>
             </w:r>
           </w:p>
         </w:tc>
@@ -25500,7 +25503,7 @@
               <w:jc w:val="left"/>
             </w:pPr>
             <w:r>
-              <w:t>8.0%</w:t>
+              <w:t>0.0%</w:t>
             </w:r>
           </w:p>
         </w:tc>
@@ -25554,25 +25557,7 @@
               <w:tab/>
               <w:t>-</w:t>
               <w:tab/>
-              <w:t>Exceeding 50 cm</w:t>
-            </w:r>
-            <w:r>
-              <w:rPr>
-                <w:vertAlign w:val="superscript"/>
-              </w:rPr>
-              <w:t>3</w:t>
-            </w:r>
-            <w:r>
-              <w:t xml:space="preserve"> but not exceeding 125 cm</w:t>
-            </w:r>
-            <w:r>
-              <w:rPr>
-                <w:vertAlign w:val="superscript"/>
-              </w:rPr>
-              <w:t>3</w:t>
-            </w:r>
-            <w:r>
-              <w:t xml:space="preserve"/>
+              <w:t>Specially designed for the transport of highly radioactive materials</w:t>
               <!--{FOOT}//-->
             </w:r>
           </w:p>
@@ -25598,7 +25583,7 @@
               <w:rPr>
                 <w:b/>
               </w:rPr>
-              <w:t>8711 20 98</w:t>
+              <w:t>8709 11 90</w:t>
             </w:r>
           </w:p>
         </w:tc>
@@ -25619,7 +25604,7 @@
               <w:jc w:val="left"/>
             </w:pPr>
             <w:r>
-              <w:t>8.0%</w:t>
+              <w:t>0.0%</w:t>
             </w:r>
           </w:p>
         </w:tc>
@@ -25673,25 +25658,7 @@
               <w:tab/>
               <w:t>-</w:t>
               <w:tab/>
-              <w:t>Exceeding 125 cm</w:t>
-            </w:r>
-            <w:r>
-              <w:rPr>
-                <w:vertAlign w:val="superscript"/>
-              </w:rPr>
-              <w:t>3</w:t>
-            </w:r>
-            <w:r>
-              <w:t xml:space="preserve"> but not exceeding 250 cm</w:t>
-            </w:r>
-            <w:r>
-              <w:rPr>
-                <w:vertAlign w:val="superscript"/>
-              </w:rPr>
-              <w:t>3</w:t>
-            </w:r>
-            <w:r>
-              <w:t xml:space="preserve"/>
+              <w:t>Other</w:t>
               <!--{FOOT}//-->
             </w:r>
           </w:p>
@@ -25717,7 +25684,7 @@
               <w:rPr>
                 <w:b/>
               </w:rPr>
-              <w:t>8711 30</w:t>
+              <w:t>8709 19</w:t>
             </w:r>
           </w:p>
         </w:tc>
@@ -25780,33 +25747,14 @@
                 <w:tab w:pos="1247" w:val="left"/>
                 <w:tab w:pos="1361" w:val="left"/>
               </w:tabs>
-              <w:ind w:left="113" w:hanging="113"/>
-            </w:pPr>
-            <w:r>
-              <w:rPr>
-                <w:b/>
-              </w:rPr>
-              <w:t>-</w:t>
-              <w:tab/>
-              <w:t>With reciprocating internal combustion piston engine of a cylinder capacity exceeding 250 cm</w:t>
-            </w:r>
-            <w:r>
-              <w:rPr>
-                <w:vertAlign w:val="superscript"/>
-              </w:rPr>
-              <w:t>3</w:t>
-            </w:r>
-            <w:r>
-              <w:t xml:space="preserve"> but not exceeding 500 cm</w:t>
-            </w:r>
-            <w:r>
-              <w:rPr>
-                <w:vertAlign w:val="superscript"/>
-              </w:rPr>
-              <w:t>3</w:t>
-            </w:r>
-            <w:r>
-              <w:t xml:space="preserve"/>
+              <w:ind w:left="227" w:hanging="227"/>
+            </w:pPr>
+            <w:r>
+              <w:t>-</w:t>
+              <w:tab/>
+              <w:t>-</w:t>
+              <w:tab/>
+              <w:t>Other</w:t>
               <!--{FOOT}//-->
             </w:r>
           </w:p>
@@ -25832,7 +25780,7 @@
               <w:rPr>
                 <w:b/>
               </w:rPr>
-              <w:t>8711 30 10</w:t>
+              <w:t>8709 19 10</w:t>
             </w:r>
           </w:p>
         </w:tc>
@@ -25853,7 +25801,7 @@
               <w:jc w:val="left"/>
             </w:pPr>
             <w:r>
-              <w:t>6.0%</w:t>
+              <w:t>0.0%</w:t>
             </w:r>
           </w:p>
         </w:tc>
@@ -25898,32 +25846,16 @@
                 <w:tab w:pos="1247" w:val="left"/>
                 <w:tab w:pos="1361" w:val="left"/>
               </w:tabs>
-              <w:ind w:left="227" w:hanging="227"/>
-            </w:pPr>
-            <w:r>
-              <w:t>-</w:t>
-              <w:tab/>
-              <w:t>-</w:t>
-              <w:tab/>
-              <w:t>Of a cylinder capacity exceeding 250 cm</w:t>
-            </w:r>
-            <w:r>
-              <w:rPr>
-                <w:vertAlign w:val="superscript"/>
-              </w:rPr>
-              <w:t>3</w:t>
-            </w:r>
-            <w:r>
-              <w:t xml:space="preserve"> but not exceeding 380 cm</w:t>
-            </w:r>
-            <w:r>
-              <w:rPr>
-                <w:vertAlign w:val="superscript"/>
-              </w:rPr>
-              <w:t>3</w:t>
-            </w:r>
-            <w:r>
-              <w:t xml:space="preserve"/>
+              <w:ind w:left="340" w:hanging="340"/>
+            </w:pPr>
+            <w:r>
+              <w:t>-</w:t>
+              <w:tab/>
+              <w:t>-</w:t>
+              <w:tab/>
+              <w:t>-</w:t>
+              <w:tab/>
+              <w:t>Specially designed for the transport of highly radioactive materials</w:t>
               <!--{FOOT}//-->
             </w:r>
           </w:p>
@@ -25949,7 +25881,7 @@
               <w:rPr>
                 <w:b/>
               </w:rPr>
-              <w:t>8711 30 90</w:t>
+              <w:t>8709 19 90</w:t>
             </w:r>
           </w:p>
         </w:tc>
@@ -25970,7 +25902,7 @@
               <w:jc w:val="left"/>
             </w:pPr>
             <w:r>
-              <w:t>6.0%</w:t>
+              <w:t>0.0%</w:t>
             </w:r>
           </w:p>
         </w:tc>
@@ -26015,32 +25947,16 @@
                 <w:tab w:pos="1247" w:val="left"/>
                 <w:tab w:pos="1361" w:val="left"/>
               </w:tabs>
-              <w:ind w:left="227" w:hanging="227"/>
-            </w:pPr>
-            <w:r>
-              <w:t>-</w:t>
-              <w:tab/>
-              <w:t>-</w:t>
-              <w:tab/>
-              <w:t>Of a cylinder capacity exceeding 380 cm</w:t>
-            </w:r>
-            <w:r>
-              <w:rPr>
-                <w:vertAlign w:val="superscript"/>
-              </w:rPr>
-              <w:t>3</w:t>
-            </w:r>
-            <w:r>
-              <w:t xml:space="preserve"> but not exceeding 500 cm</w:t>
-            </w:r>
-            <w:r>
-              <w:rPr>
-                <w:vertAlign w:val="superscript"/>
-              </w:rPr>
-              <w:t>3</w:t>
-            </w:r>
-            <w:r>
-              <w:t xml:space="preserve"/>
+              <w:ind w:left="340" w:hanging="340"/>
+            </w:pPr>
+            <w:r>
+              <w:t>-</w:t>
+              <w:tab/>
+              <w:t>-</w:t>
+              <w:tab/>
+              <w:t>-</w:t>
+              <w:tab/>
+              <w:t>Other</w:t>
               <!--{FOOT}//-->
             </w:r>
           </w:p>
@@ -26066,7 +25982,7 @@
               <w:rPr>
                 <w:b/>
               </w:rPr>
-              <w:t>8711 40</w:t>
+              <w:t>8709 90</w:t>
             </w:r>
           </w:p>
         </w:tc>
@@ -26087,7 +26003,7 @@
               <w:jc w:val="left"/>
             </w:pPr>
             <w:r>
-              <w:t>6.0%</w:t>
+              <w:t>0.0%</w:t>
             </w:r>
           </w:p>
         </w:tc>
@@ -26140,25 +26056,7 @@
               </w:rPr>
               <w:t>-</w:t>
               <w:tab/>
-              <w:t>With reciprocating internal combustion piston engine of a cylinder capacity exceeding 500 cm</w:t>
-            </w:r>
-            <w:r>
-              <w:rPr>
-                <w:vertAlign w:val="superscript"/>
-              </w:rPr>
-              <w:t>3</w:t>
-            </w:r>
-            <w:r>
-              <w:t xml:space="preserve"> but not exceeding 800 cm</w:t>
-            </w:r>
-            <w:r>
-              <w:rPr>
-                <w:vertAlign w:val="superscript"/>
-              </w:rPr>
-              <w:t>3</w:t>
-            </w:r>
-            <w:r>
-              <w:t xml:space="preserve"/>
+              <w:t>Parts</w:t>
               <!--{FOOT}//-->
             </w:r>
           </w:p>
@@ -26184,7 +26082,7 @@
               <w:rPr>
                 <w:b/>
               </w:rPr>
-              <w:t>8711 50</w:t>
+              <w:t>8710</w:t>
             </w:r>
           </w:p>
         </w:tc>
@@ -26205,7 +26103,7 @@
               <w:jc w:val="left"/>
             </w:pPr>
             <w:r>
-              <w:t>6.0%</w:t>
+              <w:t>0.0%</w:t>
             </w:r>
           </w:p>
         </w:tc>
@@ -26250,24 +26148,13 @@
                 <w:tab w:pos="1247" w:val="left"/>
                 <w:tab w:pos="1361" w:val="left"/>
               </w:tabs>
-              <w:ind w:left="113" w:hanging="113"/>
-            </w:pPr>
-            <w:r>
-              <w:rPr>
-                <w:b/>
-              </w:rPr>
-              <w:t>-</w:t>
-              <w:tab/>
-              <w:t>With reciprocating internal combustion piston engine of a cylinder capacity exceeding 800 cm</w:t>
-            </w:r>
-            <w:r>
-              <w:rPr>
-                <w:vertAlign w:val="superscript"/>
-              </w:rPr>
-              <w:t>3</w:t>
-            </w:r>
-            <w:r>
-              <w:t xml:space="preserve"/>
+              <w:ind w:left="0" w:hanging="0"/>
+            </w:pPr>
+            <w:r>
+              <w:rPr>
+                <w:b/>
+              </w:rPr>
+              <w:t>Tanks and other armoured fighting vehicles, motorised, whether or not fitted with weapons, and parts of such vehicles</w:t>
               <!--{FOOT}//-->
             </w:r>
           </w:p>
@@ -26293,7 +26180,7 @@
               <w:rPr>
                 <w:b/>
               </w:rPr>
-              <w:t>8711 60</w:t>
+              <w:t>8711</w:t>
             </w:r>
           </w:p>
         </w:tc>
@@ -26359,15 +26246,13 @@
                 <w:tab w:pos="1247" w:val="left"/>
                 <w:tab w:pos="1361" w:val="left"/>
               </w:tabs>
-              <w:ind w:left="113" w:hanging="113"/>
-            </w:pPr>
-            <w:r>
-              <w:rPr>
-                <w:b/>
-              </w:rPr>
-              <w:t>-</w:t>
-              <w:tab/>
-              <w:t>With electric motor for propulsion</w:t>
+              <w:ind w:left="0" w:hanging="0"/>
+            </w:pPr>
+            <w:r>
+              <w:rPr>
+                <w:b/>
+              </w:rPr>
+              <w:t>Motorcycles (including mopeds) and cycles fitted with an auxiliary motor, with or without side-cars; side-cars</w:t>
               <!--{FOOT}//-->
             </w:r>
           </w:p>
@@ -26393,7 +26278,7 @@
               <w:rPr>
                 <w:b/>
               </w:rPr>
-              <w:t>8711 60 10</w:t>
+              <w:t>8711 10</w:t>
             </w:r>
           </w:p>
         </w:tc>
@@ -26414,7 +26299,7 @@
               <w:jc w:val="left"/>
             </w:pPr>
             <w:r>
-              <w:t>6.0%</w:t>
+              <w:t>8.0%</w:t>
             </w:r>
           </w:p>
         </w:tc>
@@ -26459,14 +26344,24 @@
                 <w:tab w:pos="1247" w:val="left"/>
                 <w:tab w:pos="1361" w:val="left"/>
               </w:tabs>
-              <w:ind w:left="227" w:hanging="227"/>
-            </w:pPr>
-            <w:r>
-              <w:t>-</w:t>
-              <w:tab/>
-              <w:t>-</w:t>
-              <w:tab/>
-              <w:t>Bicycles, tricycles and quadricycles, with pedal assistance, with an auxiliary electric motor with a continuous rated power not exceeding 250 watts</w:t>
+              <w:ind w:left="113" w:hanging="113"/>
+            </w:pPr>
+            <w:r>
+              <w:rPr>
+                <w:b/>
+              </w:rPr>
+              <w:t>-</w:t>
+              <w:tab/>
+              <w:t>With reciprocating internal combustion piston engine of a cylinder capacity not exceeding 50 cm</w:t>
+            </w:r>
+            <w:r>
+              <w:rPr>
+                <w:vertAlign w:val="superscript"/>
+              </w:rPr>
+              <w:t>3</w:t>
+            </w:r>
+            <w:r>
+              <w:t xml:space="preserve"/>
               <!--{FOOT}//-->
             </w:r>
           </w:p>
@@ -26492,7 +26387,7 @@
               <w:rPr>
                 <w:b/>
               </w:rPr>
-              <w:t>8711 60 90</w:t>
+              <w:t>8711 20</w:t>
             </w:r>
           </w:p>
         </w:tc>
@@ -26513,26 +26408,23 @@
               <w:jc w:val="left"/>
             </w:pPr>
             <w:r>
-              <w:t>6.0%</w:t>
-            </w:r>
-          </w:p>
-        </w:tc>
-        <w:tc>
-          <w:tcPr>
-            <w:tcBorders>
-              <w:top w:val="single" w:sz="4" w:space="0" w:color="A6A6A6" w:themeColor="background1" w:themeShade="A6"/>
-              <w:left w:val="single" w:sz="4" w:space="0" w:color="000000" w:themeColor="text1"/>
-              <w:right w:val="single" w:sz="4" w:space="0" w:color="000000" w:themeColor="text1"/>
-            </w:tcBorders>
-          </w:tcPr>
-          <w:p>
-            <w:pPr>
-              <w:pStyle w:val="NormalinTable"/>
-              <w:jc w:val="left"/>
-            </w:pPr>
-            <w:r>
-              <w:t/>
-            </w:r>
+              <w:t/>
+            </w:r>
+          </w:p>
+        </w:tc>
+        <w:tc>
+          <w:tcPr>
+            <w:tcBorders>
+              <w:top w:val="single" w:sz="4" w:space="0" w:color="A6A6A6" w:themeColor="background1" w:themeShade="A6"/>
+              <w:left w:val="single" w:sz="4" w:space="0" w:color="000000" w:themeColor="text1"/>
+              <w:right w:val="single" w:sz="4" w:space="0" w:color="000000" w:themeColor="text1"/>
+            </w:tcBorders>
+          </w:tcPr>
+          <w:p>
+            <w:pPr>
+              <w:pStyle w:val="NormalinTable"/>
+              <w:jc w:val="left"/>
+            </w:pPr>
           </w:p>
         </w:tc>
         <w:tc>
@@ -26558,14 +26450,33 @@
                 <w:tab w:pos="1247" w:val="left"/>
                 <w:tab w:pos="1361" w:val="left"/>
               </w:tabs>
-              <w:ind w:left="227" w:hanging="227"/>
-            </w:pPr>
-            <w:r>
-              <w:t>-</w:t>
-              <w:tab/>
-              <w:t>-</w:t>
-              <w:tab/>
-              <w:t>Other</w:t>
+              <w:ind w:left="113" w:hanging="113"/>
+            </w:pPr>
+            <w:r>
+              <w:rPr>
+                <w:b/>
+              </w:rPr>
+              <w:t>-</w:t>
+              <w:tab/>
+              <w:t>With reciprocating internal combustion piston engine of a cylinder capacity exceeding 50 cm</w:t>
+            </w:r>
+            <w:r>
+              <w:rPr>
+                <w:vertAlign w:val="superscript"/>
+              </w:rPr>
+              <w:t>3</w:t>
+            </w:r>
+            <w:r>
+              <w:t xml:space="preserve"> but not exceeding 250 cm</w:t>
+            </w:r>
+            <w:r>
+              <w:rPr>
+                <w:vertAlign w:val="superscript"/>
+              </w:rPr>
+              <w:t>3</w:t>
+            </w:r>
+            <w:r>
+              <w:t xml:space="preserve"/>
               <!--{FOOT}//-->
             </w:r>
           </w:p>
@@ -26591,7 +26502,7 @@
               <w:rPr>
                 <w:b/>
               </w:rPr>
-              <w:t>8711 90</w:t>
+              <w:t>8711 20 10</w:t>
             </w:r>
           </w:p>
         </w:tc>
@@ -26612,7 +26523,7 @@
               <w:jc w:val="left"/>
             </w:pPr>
             <w:r>
-              <w:t>6.0%</w:t>
+              <w:t>8.0%</w:t>
             </w:r>
           </w:p>
         </w:tc>
@@ -26657,15 +26568,14 @@
                 <w:tab w:pos="1247" w:val="left"/>
                 <w:tab w:pos="1361" w:val="left"/>
               </w:tabs>
-              <w:ind w:left="113" w:hanging="113"/>
-            </w:pPr>
-            <w:r>
-              <w:rPr>
-                <w:b/>
-              </w:rPr>
-              <w:t>-</w:t>
-              <w:tab/>
-              <w:t>Other</w:t>
+              <w:ind w:left="227" w:hanging="227"/>
+            </w:pPr>
+            <w:r>
+              <w:t>-</w:t>
+              <w:tab/>
+              <w:t>-</w:t>
+              <w:tab/>
+              <w:t>Scooters</w:t>
               <!--{FOOT}//-->
             </w:r>
           </w:p>
@@ -26691,7 +26601,7 @@
               <w:rPr>
                 <w:b/>
               </w:rPr>
-              <w:t>8712</w:t>
+              <w:t/>
             </w:r>
           </w:p>
         </w:tc>
@@ -26754,13 +26664,14 @@
                 <w:tab w:pos="1247" w:val="left"/>
                 <w:tab w:pos="1361" w:val="left"/>
               </w:tabs>
-              <w:ind w:left="0" w:hanging="0"/>
-            </w:pPr>
-            <w:r>
-              <w:rPr>
-                <w:b/>
-              </w:rPr>
-              <w:t>Bicycles and other cycles (including delivery tricycles), not motorised</w:t>
+              <w:ind w:left="227" w:hanging="227"/>
+            </w:pPr>
+            <w:r>
+              <w:t>-</w:t>
+              <w:tab/>
+              <w:t>-</w:t>
+              <w:tab/>
+              <w:t>Other, of a cylinder capacity</w:t>
               <!--{FOOT}//-->
             </w:r>
           </w:p>
@@ -26786,7 +26697,7 @@
               <w:rPr>
                 <w:b/>
               </w:rPr>
-              <w:t>8712 00 30</w:t>
+              <w:t>8711 20 92</w:t>
             </w:r>
           </w:p>
         </w:tc>
@@ -26807,7 +26718,7 @@
               <w:jc w:val="left"/>
             </w:pPr>
             <w:r>
-              <w:t>0.0%</w:t>
+              <w:t>8.0%</w:t>
             </w:r>
           </w:p>
         </w:tc>
@@ -26852,15 +26763,34 @@
                 <w:tab w:pos="1247" w:val="left"/>
                 <w:tab w:pos="1361" w:val="left"/>
               </w:tabs>
-              <w:ind w:left="113" w:hanging="113"/>
-            </w:pPr>
-            <w:r>
-              <w:rPr>
-                <w:b/>
-              </w:rPr>
-              <w:t>-</w:t>
-              <w:tab/>
-              <w:t>Bicycles with ball bearings</w:t>
+              <w:ind w:left="340" w:hanging="340"/>
+            </w:pPr>
+            <w:r>
+              <w:t>-</w:t>
+              <w:tab/>
+              <w:t>-</w:t>
+              <w:tab/>
+              <w:t>-</w:t>
+              <w:tab/>
+              <w:t>Exceeding 50 cm</w:t>
+            </w:r>
+            <w:r>
+              <w:rPr>
+                <w:vertAlign w:val="superscript"/>
+              </w:rPr>
+              <w:t>3</w:t>
+            </w:r>
+            <w:r>
+              <w:t xml:space="preserve"> but not exceeding 125 cm</w:t>
+            </w:r>
+            <w:r>
+              <w:rPr>
+                <w:vertAlign w:val="superscript"/>
+              </w:rPr>
+              <w:t>3</w:t>
+            </w:r>
+            <w:r>
+              <w:t xml:space="preserve"/>
               <!--{FOOT}//-->
             </w:r>
           </w:p>
@@ -26886,7 +26816,7 @@
               <w:rPr>
                 <w:b/>
               </w:rPr>
-              <w:t>8712 00 70</w:t>
+              <w:t>8711 20 98</w:t>
             </w:r>
           </w:p>
         </w:tc>
@@ -26907,7 +26837,7 @@
               <w:jc w:val="left"/>
             </w:pPr>
             <w:r>
-              <w:t>0.0%</w:t>
+              <w:t>8.0%</w:t>
             </w:r>
           </w:p>
         </w:tc>
@@ -26952,15 +26882,34 @@
                 <w:tab w:pos="1247" w:val="left"/>
                 <w:tab w:pos="1361" w:val="left"/>
               </w:tabs>
-              <w:ind w:left="113" w:hanging="113"/>
-            </w:pPr>
-            <w:r>
-              <w:rPr>
-                <w:b/>
-              </w:rPr>
-              <w:t>-</w:t>
-              <w:tab/>
-              <w:t>Other</w:t>
+              <w:ind w:left="340" w:hanging="340"/>
+            </w:pPr>
+            <w:r>
+              <w:t>-</w:t>
+              <w:tab/>
+              <w:t>-</w:t>
+              <w:tab/>
+              <w:t>-</w:t>
+              <w:tab/>
+              <w:t>Exceeding 125 cm</w:t>
+            </w:r>
+            <w:r>
+              <w:rPr>
+                <w:vertAlign w:val="superscript"/>
+              </w:rPr>
+              <w:t>3</w:t>
+            </w:r>
+            <w:r>
+              <w:t xml:space="preserve"> but not exceeding 250 cm</w:t>
+            </w:r>
+            <w:r>
+              <w:rPr>
+                <w:vertAlign w:val="superscript"/>
+              </w:rPr>
+              <w:t>3</w:t>
+            </w:r>
+            <w:r>
+              <w:t xml:space="preserve"/>
               <!--{FOOT}//-->
             </w:r>
           </w:p>
@@ -26986,7 +26935,7 @@
               <w:rPr>
                 <w:b/>
               </w:rPr>
-              <w:t>8713</w:t>
+              <w:t>8711 30</w:t>
             </w:r>
           </w:p>
         </w:tc>
@@ -27049,13 +26998,33 @@
                 <w:tab w:pos="1247" w:val="left"/>
                 <w:tab w:pos="1361" w:val="left"/>
               </w:tabs>
-              <w:ind w:left="0" w:hanging="0"/>
-            </w:pPr>
-            <w:r>
-              <w:rPr>
-                <w:b/>
-              </w:rPr>
-              <w:t>Carriages for disabled persons, whether or not motorised or otherwise mechanically propelled</w:t>
+              <w:ind w:left="113" w:hanging="113"/>
+            </w:pPr>
+            <w:r>
+              <w:rPr>
+                <w:b/>
+              </w:rPr>
+              <w:t>-</w:t>
+              <w:tab/>
+              <w:t>With reciprocating internal combustion piston engine of a cylinder capacity exceeding 250 cm</w:t>
+            </w:r>
+            <w:r>
+              <w:rPr>
+                <w:vertAlign w:val="superscript"/>
+              </w:rPr>
+              <w:t>3</w:t>
+            </w:r>
+            <w:r>
+              <w:t xml:space="preserve"> but not exceeding 500 cm</w:t>
+            </w:r>
+            <w:r>
+              <w:rPr>
+                <w:vertAlign w:val="superscript"/>
+              </w:rPr>
+              <w:t>3</w:t>
+            </w:r>
+            <w:r>
+              <w:t xml:space="preserve"/>
               <!--{FOOT}//-->
             </w:r>
           </w:p>
@@ -27081,7 +27050,7 @@
               <w:rPr>
                 <w:b/>
               </w:rPr>
-              <w:t>8713 10</w:t>
+              <w:t>8711 30 10</w:t>
             </w:r>
           </w:p>
         </w:tc>
@@ -27102,7 +27071,7 @@
               <w:jc w:val="left"/>
             </w:pPr>
             <w:r>
-              <w:t>0.0%</w:t>
+              <w:t>6.0%</w:t>
             </w:r>
           </w:p>
         </w:tc>
@@ -27147,15 +27116,32 @@
                 <w:tab w:pos="1247" w:val="left"/>
                 <w:tab w:pos="1361" w:val="left"/>
               </w:tabs>
-              <w:ind w:left="113" w:hanging="113"/>
-            </w:pPr>
-            <w:r>
-              <w:rPr>
-                <w:b/>
-              </w:rPr>
-              <w:t>-</w:t>
-              <w:tab/>
-              <w:t>Not mechanically propelled</w:t>
+              <w:ind w:left="227" w:hanging="227"/>
+            </w:pPr>
+            <w:r>
+              <w:t>-</w:t>
+              <w:tab/>
+              <w:t>-</w:t>
+              <w:tab/>
+              <w:t>Of a cylinder capacity exceeding 250 cm</w:t>
+            </w:r>
+            <w:r>
+              <w:rPr>
+                <w:vertAlign w:val="superscript"/>
+              </w:rPr>
+              <w:t>3</w:t>
+            </w:r>
+            <w:r>
+              <w:t xml:space="preserve"> but not exceeding 380 cm</w:t>
+            </w:r>
+            <w:r>
+              <w:rPr>
+                <w:vertAlign w:val="superscript"/>
+              </w:rPr>
+              <w:t>3</w:t>
+            </w:r>
+            <w:r>
+              <w:t xml:space="preserve"/>
               <!--{FOOT}//-->
             </w:r>
           </w:p>
@@ -27181,7 +27167,7 @@
               <w:rPr>
                 <w:b/>
               </w:rPr>
-              <w:t>8713 90</w:t>
+              <w:t>8711 30 90</w:t>
             </w:r>
           </w:p>
         </w:tc>
@@ -27202,7 +27188,7 @@
               <w:jc w:val="left"/>
             </w:pPr>
             <w:r>
-              <w:t>0.0%</w:t>
+              <w:t>6.0%</w:t>
             </w:r>
           </w:p>
         </w:tc>
@@ -27247,15 +27233,32 @@
                 <w:tab w:pos="1247" w:val="left"/>
                 <w:tab w:pos="1361" w:val="left"/>
               </w:tabs>
-              <w:ind w:left="113" w:hanging="113"/>
-            </w:pPr>
-            <w:r>
-              <w:rPr>
-                <w:b/>
-              </w:rPr>
-              <w:t>-</w:t>
-              <w:tab/>
-              <w:t>Other</w:t>
+              <w:ind w:left="227" w:hanging="227"/>
+            </w:pPr>
+            <w:r>
+              <w:t>-</w:t>
+              <w:tab/>
+              <w:t>-</w:t>
+              <w:tab/>
+              <w:t>Of a cylinder capacity exceeding 380 cm</w:t>
+            </w:r>
+            <w:r>
+              <w:rPr>
+                <w:vertAlign w:val="superscript"/>
+              </w:rPr>
+              <w:t>3</w:t>
+            </w:r>
+            <w:r>
+              <w:t xml:space="preserve"> but not exceeding 500 cm</w:t>
+            </w:r>
+            <w:r>
+              <w:rPr>
+                <w:vertAlign w:val="superscript"/>
+              </w:rPr>
+              <w:t>3</w:t>
+            </w:r>
+            <w:r>
+              <w:t xml:space="preserve"/>
               <!--{FOOT}//-->
             </w:r>
           </w:p>
@@ -27281,7 +27284,7 @@
               <w:rPr>
                 <w:b/>
               </w:rPr>
-              <w:t>8714</w:t>
+              <w:t>8711 40</w:t>
             </w:r>
           </w:p>
         </w:tc>
@@ -27302,7 +27305,7 @@
               <w:jc w:val="left"/>
             </w:pPr>
             <w:r>
-              <w:t/>
+              <w:t>6.0%</w:t>
             </w:r>
           </w:p>
         </w:tc>
@@ -27347,13 +27350,33 @@
                 <w:tab w:pos="1247" w:val="left"/>
                 <w:tab w:pos="1361" w:val="left"/>
               </w:tabs>
-              <w:ind w:left="0" w:hanging="0"/>
-            </w:pPr>
-            <w:r>
-              <w:rPr>
-                <w:b/>
-              </w:rPr>
-              <w:t>Parts and accessories of vehicles of headings 8711 to 8713</w:t>
+              <w:ind w:left="113" w:hanging="113"/>
+            </w:pPr>
+            <w:r>
+              <w:rPr>
+                <w:b/>
+              </w:rPr>
+              <w:t>-</w:t>
+              <w:tab/>
+              <w:t>With reciprocating internal combustion piston engine of a cylinder capacity exceeding 500 cm</w:t>
+            </w:r>
+            <w:r>
+              <w:rPr>
+                <w:vertAlign w:val="superscript"/>
+              </w:rPr>
+              <w:t>3</w:t>
+            </w:r>
+            <w:r>
+              <w:t xml:space="preserve"> but not exceeding 800 cm</w:t>
+            </w:r>
+            <w:r>
+              <w:rPr>
+                <w:vertAlign w:val="superscript"/>
+              </w:rPr>
+              <w:t>3</w:t>
+            </w:r>
+            <w:r>
+              <w:t xml:space="preserve"/>
               <!--{FOOT}//-->
             </w:r>
           </w:p>
@@ -27379,7 +27402,7 @@
               <w:rPr>
                 <w:b/>
               </w:rPr>
-              <w:t>8714 10</w:t>
+              <w:t>8711 50</w:t>
             </w:r>
           </w:p>
         </w:tc>
@@ -27400,7 +27423,7 @@
               <w:jc w:val="left"/>
             </w:pPr>
             <w:r>
-              <w:t/>
+              <w:t>6.0%</w:t>
             </w:r>
           </w:p>
         </w:tc>
@@ -27453,7 +27476,16 @@
               </w:rPr>
               <w:t>-</w:t>
               <w:tab/>
-              <w:t>Of motorcycles (including mopeds)</w:t>
+              <w:t>With reciprocating internal combustion piston engine of a cylinder capacity exceeding 800 cm</w:t>
+            </w:r>
+            <w:r>
+              <w:rPr>
+                <w:vertAlign w:val="superscript"/>
+              </w:rPr>
+              <w:t>3</w:t>
+            </w:r>
+            <w:r>
+              <w:t xml:space="preserve"/>
               <!--{FOOT}//-->
             </w:r>
           </w:p>
@@ -27479,7 +27511,7 @@
               <w:rPr>
                 <w:b/>
               </w:rPr>
-              <w:t>8714 10 10</w:t>
+              <w:t>8711 60</w:t>
             </w:r>
           </w:p>
         </w:tc>
@@ -27500,7 +27532,7 @@
               <w:jc w:val="left"/>
             </w:pPr>
             <w:r>
-              <w:t>0.0%</w:t>
+              <w:t/>
             </w:r>
           </w:p>
         </w:tc>
@@ -27545,14 +27577,15 @@
                 <w:tab w:pos="1247" w:val="left"/>
                 <w:tab w:pos="1361" w:val="left"/>
               </w:tabs>
-              <w:ind w:left="227" w:hanging="227"/>
-            </w:pPr>
-            <w:r>
-              <w:t>-</w:t>
-              <w:tab/>
-              <w:t>-</w:t>
-              <w:tab/>
-              <w:t>Brakes and parts thereof</w:t>
+              <w:ind w:left="113" w:hanging="113"/>
+            </w:pPr>
+            <w:r>
+              <w:rPr>
+                <w:b/>
+              </w:rPr>
+              <w:t>-</w:t>
+              <w:tab/>
+              <w:t>With electric motor for propulsion</w:t>
               <!--{FOOT}//-->
             </w:r>
           </w:p>
@@ -27578,7 +27611,7 @@
               <w:rPr>
                 <w:b/>
               </w:rPr>
-              <w:t>8714 10 20</w:t>
+              <w:t>8711 60 10</w:t>
             </w:r>
           </w:p>
         </w:tc>
@@ -27599,7 +27632,7 @@
               <w:jc w:val="left"/>
             </w:pPr>
             <w:r>
-              <w:t>0.0%</w:t>
+              <w:t>6.0%</w:t>
             </w:r>
           </w:p>
         </w:tc>
@@ -27651,7 +27684,7 @@
               <w:tab/>
               <w:t>-</w:t>
               <w:tab/>
-              <w:t>Gear boxes and parts thereof</w:t>
+              <w:t>Bicycles, tricycles and quadricycles, with pedal assistance, with an auxiliary electric motor with a continuous rated power not exceeding 250 watts</w:t>
               <!--{FOOT}//-->
             </w:r>
           </w:p>
@@ -27677,7 +27710,7 @@
               <w:rPr>
                 <w:b/>
               </w:rPr>
-              <w:t>8714 10 30</w:t>
+              <w:t>8711 60 90</w:t>
             </w:r>
           </w:p>
         </w:tc>
@@ -27698,7 +27731,7 @@
               <w:jc w:val="left"/>
             </w:pPr>
             <w:r>
-              <w:t>0.0%</w:t>
+              <w:t>6.0%</w:t>
             </w:r>
           </w:p>
         </w:tc>
@@ -27750,7 +27783,7 @@
               <w:tab/>
               <w:t>-</w:t>
               <w:tab/>
-              <w:t>Road wheels and parts and accessories thereof</w:t>
+              <w:t>Other</w:t>
               <!--{FOOT}//-->
             </w:r>
           </w:p>
@@ -27776,7 +27809,7 @@
               <w:rPr>
                 <w:b/>
               </w:rPr>
-              <w:t>8714 10 40</w:t>
+              <w:t>8711 90</w:t>
             </w:r>
           </w:p>
         </w:tc>
@@ -27797,7 +27830,7 @@
               <w:jc w:val="left"/>
             </w:pPr>
             <w:r>
-              <w:t>0.0%</w:t>
+              <w:t>6.0%</w:t>
             </w:r>
           </w:p>
         </w:tc>
@@ -27842,14 +27875,15 @@
                 <w:tab w:pos="1247" w:val="left"/>
                 <w:tab w:pos="1361" w:val="left"/>
               </w:tabs>
-              <w:ind w:left="227" w:hanging="227"/>
-            </w:pPr>
-            <w:r>
-              <w:t>-</w:t>
-              <w:tab/>
-              <w:t>-</w:t>
-              <w:tab/>
-              <w:t>Silencers (mufflers) and exhaust pipes; parts thereof</w:t>
+              <w:ind w:left="113" w:hanging="113"/>
+            </w:pPr>
+            <w:r>
+              <w:rPr>
+                <w:b/>
+              </w:rPr>
+              <w:t>-</w:t>
+              <w:tab/>
+              <w:t>Other</w:t>
               <!--{FOOT}//-->
             </w:r>
           </w:p>
@@ -27875,7 +27909,7 @@
               <w:rPr>
                 <w:b/>
               </w:rPr>
-              <w:t>8714 10 50</w:t>
+              <w:t>8712</w:t>
             </w:r>
           </w:p>
         </w:tc>
@@ -27896,26 +27930,23 @@
               <w:jc w:val="left"/>
             </w:pPr>
             <w:r>
-              <w:t>0.0%</w:t>
-            </w:r>
-          </w:p>
-        </w:tc>
-        <w:tc>
-          <w:tcPr>
-            <w:tcBorders>
-              <w:top w:val="single" w:sz="4" w:space="0" w:color="A6A6A6" w:themeColor="background1" w:themeShade="A6"/>
-              <w:left w:val="single" w:sz="4" w:space="0" w:color="000000" w:themeColor="text1"/>
-              <w:right w:val="single" w:sz="4" w:space="0" w:color="000000" w:themeColor="text1"/>
-            </w:tcBorders>
-          </w:tcPr>
-          <w:p>
-            <w:pPr>
-              <w:pStyle w:val="NormalinTable"/>
-              <w:jc w:val="left"/>
-            </w:pPr>
-            <w:r>
-              <w:t/>
-            </w:r>
+              <w:t/>
+            </w:r>
+          </w:p>
+        </w:tc>
+        <w:tc>
+          <w:tcPr>
+            <w:tcBorders>
+              <w:top w:val="single" w:sz="4" w:space="0" w:color="A6A6A6" w:themeColor="background1" w:themeShade="A6"/>
+              <w:left w:val="single" w:sz="4" w:space="0" w:color="000000" w:themeColor="text1"/>
+              <w:right w:val="single" w:sz="4" w:space="0" w:color="000000" w:themeColor="text1"/>
+            </w:tcBorders>
+          </w:tcPr>
+          <w:p>
+            <w:pPr>
+              <w:pStyle w:val="NormalinTable"/>
+              <w:jc w:val="left"/>
+            </w:pPr>
           </w:p>
         </w:tc>
         <w:tc>
@@ -27941,14 +27972,13 @@
                 <w:tab w:pos="1247" w:val="left"/>
                 <w:tab w:pos="1361" w:val="left"/>
               </w:tabs>
-              <w:ind w:left="227" w:hanging="227"/>
-            </w:pPr>
-            <w:r>
-              <w:t>-</w:t>
-              <w:tab/>
-              <w:t>-</w:t>
-              <w:tab/>
-              <w:t>Clutches and parts thereof</w:t>
+              <w:ind w:left="0" w:hanging="0"/>
+            </w:pPr>
+            <w:r>
+              <w:rPr>
+                <w:b/>
+              </w:rPr>
+              <w:t>Bicycles and other cycles (including delivery tricycles), not motorised</w:t>
               <!--{FOOT}//-->
             </w:r>
           </w:p>
@@ -27974,7 +28004,7 @@
               <w:rPr>
                 <w:b/>
               </w:rPr>
-              <w:t>8714 10 90</w:t>
+              <w:t>8712 00 30</w:t>
             </w:r>
           </w:p>
         </w:tc>
@@ -28040,14 +28070,15 @@
                 <w:tab w:pos="1247" w:val="left"/>
                 <w:tab w:pos="1361" w:val="left"/>
               </w:tabs>
-              <w:ind w:left="227" w:hanging="227"/>
-            </w:pPr>
-            <w:r>
-              <w:t>-</w:t>
-              <w:tab/>
-              <w:t>-</w:t>
-              <w:tab/>
-              <w:t>Other</w:t>
+              <w:ind w:left="113" w:hanging="113"/>
+            </w:pPr>
+            <w:r>
+              <w:rPr>
+                <w:b/>
+              </w:rPr>
+              <w:t>-</w:t>
+              <w:tab/>
+              <w:t>Bicycles with ball bearings</w:t>
               <!--{FOOT}//-->
             </w:r>
           </w:p>
@@ -28073,7 +28104,7 @@
               <w:rPr>
                 <w:b/>
               </w:rPr>
-              <w:t>8714 20</w:t>
+              <w:t>8712 00 70</w:t>
             </w:r>
           </w:p>
         </w:tc>
@@ -28147,7 +28178,7 @@
               </w:rPr>
               <w:t>-</w:t>
               <w:tab/>
-              <w:t>Of carriages for disabled persons</w:t>
+              <w:t>Other</w:t>
               <!--{FOOT}//-->
             </w:r>
           </w:p>
@@ -28173,7 +28204,7 @@
               <w:rPr>
                 <w:b/>
               </w:rPr>
-              <w:t/>
+              <w:t>8713</w:t>
             </w:r>
           </w:p>
         </w:tc>
@@ -28236,15 +28267,13 @@
                 <w:tab w:pos="1247" w:val="left"/>
                 <w:tab w:pos="1361" w:val="left"/>
               </w:tabs>
-              <w:ind w:left="113" w:hanging="113"/>
-            </w:pPr>
-            <w:r>
-              <w:rPr>
-                <w:b/>
-              </w:rPr>
-              <w:t>-</w:t>
-              <w:tab/>
-              <w:t>Other</w:t>
+              <w:ind w:left="0" w:hanging="0"/>
+            </w:pPr>
+            <w:r>
+              <w:rPr>
+                <w:b/>
+              </w:rPr>
+              <w:t>Carriages for disabled persons, whether or not motorised or otherwise mechanically propelled</w:t>
               <!--{FOOT}//-->
             </w:r>
           </w:p>
@@ -28270,7 +28299,7 @@
               <w:rPr>
                 <w:b/>
               </w:rPr>
-              <w:t>8714 91</w:t>
+              <w:t>8713 10</w:t>
             </w:r>
           </w:p>
         </w:tc>
@@ -28291,7 +28320,7 @@
               <w:jc w:val="left"/>
             </w:pPr>
             <w:r>
-              <w:t/>
+              <w:t>0.0%</w:t>
             </w:r>
           </w:p>
         </w:tc>
@@ -28336,14 +28365,15 @@
                 <w:tab w:pos="1247" w:val="left"/>
                 <w:tab w:pos="1361" w:val="left"/>
               </w:tabs>
-              <w:ind w:left="227" w:hanging="227"/>
-            </w:pPr>
-            <w:r>
-              <w:t>-</w:t>
-              <w:tab/>
-              <w:t>-</w:t>
-              <w:tab/>
-              <w:t>Frames and forks, and parts thereof</w:t>
+              <w:ind w:left="113" w:hanging="113"/>
+            </w:pPr>
+            <w:r>
+              <w:rPr>
+                <w:b/>
+              </w:rPr>
+              <w:t>-</w:t>
+              <w:tab/>
+              <w:t>Not mechanically propelled</w:t>
               <!--{FOOT}//-->
             </w:r>
           </w:p>
@@ -28369,7 +28399,7 @@
               <w:rPr>
                 <w:b/>
               </w:rPr>
-              <w:t>8714 91 10</w:t>
+              <w:t>8713 90</w:t>
             </w:r>
           </w:p>
         </w:tc>
@@ -28435,16 +28465,15 @@
                 <w:tab w:pos="1247" w:val="left"/>
                 <w:tab w:pos="1361" w:val="left"/>
               </w:tabs>
-              <w:ind w:left="340" w:hanging="340"/>
-            </w:pPr>
-            <w:r>
-              <w:t>-</w:t>
-              <w:tab/>
-              <w:t>-</w:t>
-              <w:tab/>
-              <w:t>-</w:t>
-              <w:tab/>
-              <w:t>Frames</w:t>
+              <w:ind w:left="113" w:hanging="113"/>
+            </w:pPr>
+            <w:r>
+              <w:rPr>
+                <w:b/>
+              </w:rPr>
+              <w:t>-</w:t>
+              <w:tab/>
+              <w:t>Other</w:t>
               <!--{FOOT}//-->
             </w:r>
           </w:p>
@@ -28470,7 +28499,7 @@
               <w:rPr>
                 <w:b/>
               </w:rPr>
-              <w:t>8714 91 30</w:t>
+              <w:t>8714</w:t>
             </w:r>
           </w:p>
         </w:tc>
@@ -28491,7 +28520,7 @@
               <w:jc w:val="left"/>
             </w:pPr>
             <w:r>
-              <w:t>0.0%</w:t>
+              <w:t/>
             </w:r>
           </w:p>
         </w:tc>
@@ -28536,16 +28565,13 @@
                 <w:tab w:pos="1247" w:val="left"/>
                 <w:tab w:pos="1361" w:val="left"/>
               </w:tabs>
-              <w:ind w:left="340" w:hanging="340"/>
-            </w:pPr>
-            <w:r>
-              <w:t>-</w:t>
-              <w:tab/>
-              <w:t>-</w:t>
-              <w:tab/>
-              <w:t>-</w:t>
-              <w:tab/>
-              <w:t>Front forks</w:t>
+              <w:ind w:left="0" w:hanging="0"/>
+            </w:pPr>
+            <w:r>
+              <w:rPr>
+                <w:b/>
+              </w:rPr>
+              <w:t>Parts and accessories of vehicles of headings 8711 to 8713</w:t>
               <!--{FOOT}//-->
             </w:r>
           </w:p>
@@ -28571,7 +28597,7 @@
               <w:rPr>
                 <w:b/>
               </w:rPr>
-              <w:t>8714 91 90</w:t>
+              <w:t>8714 10</w:t>
             </w:r>
           </w:p>
         </w:tc>
@@ -28592,7 +28618,7 @@
               <w:jc w:val="left"/>
             </w:pPr>
             <w:r>
-              <w:t>0.0%</w:t>
+              <w:t/>
             </w:r>
           </w:p>
         </w:tc>
@@ -28637,16 +28663,15 @@
                 <w:tab w:pos="1247" w:val="left"/>
                 <w:tab w:pos="1361" w:val="left"/>
               </w:tabs>
-              <w:ind w:left="340" w:hanging="340"/>
-            </w:pPr>
-            <w:r>
-              <w:t>-</w:t>
-              <w:tab/>
-              <w:t>-</w:t>
-              <w:tab/>
-              <w:t>-</w:t>
-              <w:tab/>
-              <w:t>Parts</w:t>
+              <w:ind w:left="113" w:hanging="113"/>
+            </w:pPr>
+            <w:r>
+              <w:rPr>
+                <w:b/>
+              </w:rPr>
+              <w:t>-</w:t>
+              <w:tab/>
+              <w:t>Of motorcycles (including mopeds)</w:t>
               <!--{FOOT}//-->
             </w:r>
           </w:p>
@@ -28672,7 +28697,7 @@
               <w:rPr>
                 <w:b/>
               </w:rPr>
-              <w:t>8714 92</w:t>
+              <w:t>8714 10 10</w:t>
             </w:r>
           </w:p>
         </w:tc>
@@ -28693,23 +28718,26 @@
               <w:jc w:val="left"/>
             </w:pPr>
             <w:r>
-              <w:t/>
-            </w:r>
-          </w:p>
-        </w:tc>
-        <w:tc>
-          <w:tcPr>
-            <w:tcBorders>
-              <w:top w:val="single" w:sz="4" w:space="0" w:color="A6A6A6" w:themeColor="background1" w:themeShade="A6"/>
-              <w:left w:val="single" w:sz="4" w:space="0" w:color="000000" w:themeColor="text1"/>
-              <w:right w:val="single" w:sz="4" w:space="0" w:color="000000" w:themeColor="text1"/>
-            </w:tcBorders>
-          </w:tcPr>
-          <w:p>
-            <w:pPr>
-              <w:pStyle w:val="NormalinTable"/>
-              <w:jc w:val="left"/>
-            </w:pPr>
+              <w:t>0.0%</w:t>
+            </w:r>
+          </w:p>
+        </w:tc>
+        <w:tc>
+          <w:tcPr>
+            <w:tcBorders>
+              <w:top w:val="single" w:sz="4" w:space="0" w:color="A6A6A6" w:themeColor="background1" w:themeShade="A6"/>
+              <w:left w:val="single" w:sz="4" w:space="0" w:color="000000" w:themeColor="text1"/>
+              <w:right w:val="single" w:sz="4" w:space="0" w:color="000000" w:themeColor="text1"/>
+            </w:tcBorders>
+          </w:tcPr>
+          <w:p>
+            <w:pPr>
+              <w:pStyle w:val="NormalinTable"/>
+              <w:jc w:val="left"/>
+            </w:pPr>
+            <w:r>
+              <w:t/>
+            </w:r>
           </w:p>
         </w:tc>
         <w:tc>
@@ -28742,7 +28770,7 @@
               <w:tab/>
               <w:t>-</w:t>
               <w:tab/>
-              <w:t>Wheel rims and spokes</w:t>
+              <w:t>Brakes and parts thereof</w:t>
               <!--{FOOT}//-->
             </w:r>
           </w:p>
@@ -28768,7 +28796,7 @@
               <w:rPr>
                 <w:b/>
               </w:rPr>
-              <w:t>8714 92 10</w:t>
+              <w:t>8714 10 20</w:t>
             </w:r>
           </w:p>
         </w:tc>
@@ -28834,16 +28862,14 @@
                 <w:tab w:pos="1247" w:val="left"/>
                 <w:tab w:pos="1361" w:val="left"/>
               </w:tabs>
-              <w:ind w:left="340" w:hanging="340"/>
-            </w:pPr>
-            <w:r>
-              <w:t>-</w:t>
-              <w:tab/>
-              <w:t>-</w:t>
-              <w:tab/>
-              <w:t>-</w:t>
-              <w:tab/>
-              <w:t>Rims</w:t>
+              <w:ind w:left="227" w:hanging="227"/>
+            </w:pPr>
+            <w:r>
+              <w:t>-</w:t>
+              <w:tab/>
+              <w:t>-</w:t>
+              <w:tab/>
+              <w:t>Gear boxes and parts thereof</w:t>
               <!--{FOOT}//-->
             </w:r>
           </w:p>
@@ -28869,7 +28895,7 @@
               <w:rPr>
                 <w:b/>
               </w:rPr>
-              <w:t>8714 92 90</w:t>
+              <w:t>8714 10 30</w:t>
             </w:r>
           </w:p>
         </w:tc>
@@ -28935,16 +28961,14 @@
                 <w:tab w:pos="1247" w:val="left"/>
                 <w:tab w:pos="1361" w:val="left"/>
               </w:tabs>
-              <w:ind w:left="340" w:hanging="340"/>
-            </w:pPr>
-            <w:r>
-              <w:t>-</w:t>
-              <w:tab/>
-              <w:t>-</w:t>
-              <w:tab/>
-              <w:t>-</w:t>
-              <w:tab/>
-              <w:t>Spokes</w:t>
+              <w:ind w:left="227" w:hanging="227"/>
+            </w:pPr>
+            <w:r>
+              <w:t>-</w:t>
+              <w:tab/>
+              <w:t>-</w:t>
+              <w:tab/>
+              <w:t>Road wheels and parts and accessories thereof</w:t>
               <!--{FOOT}//-->
             </w:r>
           </w:p>
@@ -28970,7 +28994,7 @@
               <w:rPr>
                 <w:b/>
               </w:rPr>
-              <w:t>8714 93</w:t>
+              <w:t>8714 10 40</w:t>
             </w:r>
           </w:p>
         </w:tc>
@@ -29043,7 +29067,7 @@
               <w:tab/>
               <w:t>-</w:t>
               <w:tab/>
-              <w:t>Hubs, other than coaster braking hubs and hub brakes, and free-wheel sprocket-wheels</w:t>
+              <w:t>Silencers (mufflers) and exhaust pipes; parts thereof</w:t>
               <!--{FOOT}//-->
             </w:r>
           </w:p>
@@ -29069,7 +29093,7 @@
               <w:rPr>
                 <w:b/>
               </w:rPr>
-              <w:t>8714 94</w:t>
+              <w:t>8714 10 50</w:t>
             </w:r>
           </w:p>
         </w:tc>
@@ -29090,23 +29114,26 @@
               <w:jc w:val="left"/>
             </w:pPr>
             <w:r>
-              <w:t/>
-            </w:r>
-          </w:p>
-        </w:tc>
-        <w:tc>
-          <w:tcPr>
-            <w:tcBorders>
-              <w:top w:val="single" w:sz="4" w:space="0" w:color="A6A6A6" w:themeColor="background1" w:themeShade="A6"/>
-              <w:left w:val="single" w:sz="4" w:space="0" w:color="000000" w:themeColor="text1"/>
-              <w:right w:val="single" w:sz="4" w:space="0" w:color="000000" w:themeColor="text1"/>
-            </w:tcBorders>
-          </w:tcPr>
-          <w:p>
-            <w:pPr>
-              <w:pStyle w:val="NormalinTable"/>
-              <w:jc w:val="left"/>
-            </w:pPr>
+              <w:t>0.0%</w:t>
+            </w:r>
+          </w:p>
+        </w:tc>
+        <w:tc>
+          <w:tcPr>
+            <w:tcBorders>
+              <w:top w:val="single" w:sz="4" w:space="0" w:color="A6A6A6" w:themeColor="background1" w:themeShade="A6"/>
+              <w:left w:val="single" w:sz="4" w:space="0" w:color="000000" w:themeColor="text1"/>
+              <w:right w:val="single" w:sz="4" w:space="0" w:color="000000" w:themeColor="text1"/>
+            </w:tcBorders>
+          </w:tcPr>
+          <w:p>
+            <w:pPr>
+              <w:pStyle w:val="NormalinTable"/>
+              <w:jc w:val="left"/>
+            </w:pPr>
+            <w:r>
+              <w:t/>
+            </w:r>
           </w:p>
         </w:tc>
         <w:tc>
@@ -29139,7 +29166,7 @@
               <w:tab/>
               <w:t>-</w:t>
               <w:tab/>
-              <w:t>Brakes, including coaster braking hubs and hub brakes, and parts thereof</w:t>
+              <w:t>Clutches and parts thereof</w:t>
               <!--{FOOT}//-->
             </w:r>
           </w:p>
@@ -29165,7 +29192,7 @@
               <w:rPr>
                 <w:b/>
               </w:rPr>
-              <w:t>8714 94 20</w:t>
+              <w:t>8714 10 90</w:t>
             </w:r>
           </w:p>
         </w:tc>
@@ -29231,16 +29258,14 @@
                 <w:tab w:pos="1247" w:val="left"/>
                 <w:tab w:pos="1361" w:val="left"/>
               </w:tabs>
-              <w:ind w:left="340" w:hanging="340"/>
-            </w:pPr>
-            <w:r>
-              <w:t>-</w:t>
-              <w:tab/>
-              <w:t>-</w:t>
-              <w:tab/>
-              <w:t>-</w:t>
-              <w:tab/>
-              <w:t>Brakes</w:t>
+              <w:ind w:left="227" w:hanging="227"/>
+            </w:pPr>
+            <w:r>
+              <w:t>-</w:t>
+              <w:tab/>
+              <w:t>-</w:t>
+              <w:tab/>
+              <w:t>Other</w:t>
               <!--{FOOT}//-->
             </w:r>
           </w:p>
@@ -29266,7 +29291,7 @@
               <w:rPr>
                 <w:b/>
               </w:rPr>
-              <w:t>8714 94 90</w:t>
+              <w:t>8714 20</w:t>
             </w:r>
           </w:p>
         </w:tc>
@@ -29332,16 +29357,15 @@
                 <w:tab w:pos="1247" w:val="left"/>
                 <w:tab w:pos="1361" w:val="left"/>
               </w:tabs>
-              <w:ind w:left="340" w:hanging="340"/>
-            </w:pPr>
-            <w:r>
-              <w:t>-</w:t>
-              <w:tab/>
-              <w:t>-</w:t>
-              <w:tab/>
-              <w:t>-</w:t>
-              <w:tab/>
-              <w:t>Parts</w:t>
+              <w:ind w:left="113" w:hanging="113"/>
+            </w:pPr>
+            <w:r>
+              <w:rPr>
+                <w:b/>
+              </w:rPr>
+              <w:t>-</w:t>
+              <w:tab/>
+              <w:t>Of carriages for disabled persons</w:t>
               <!--{FOOT}//-->
             </w:r>
           </w:p>
@@ -29367,7 +29391,7 @@
               <w:rPr>
                 <w:b/>
               </w:rPr>
-              <w:t>8714 95</w:t>
+              <w:t/>
             </w:r>
           </w:p>
         </w:tc>
@@ -29388,26 +29412,23 @@
               <w:jc w:val="left"/>
             </w:pPr>
             <w:r>
-              <w:t>0.0%</w:t>
-            </w:r>
-          </w:p>
-        </w:tc>
-        <w:tc>
-          <w:tcPr>
-            <w:tcBorders>
-              <w:top w:val="single" w:sz="4" w:space="0" w:color="A6A6A6" w:themeColor="background1" w:themeShade="A6"/>
-              <w:left w:val="single" w:sz="4" w:space="0" w:color="000000" w:themeColor="text1"/>
-              <w:right w:val="single" w:sz="4" w:space="0" w:color="000000" w:themeColor="text1"/>
-            </w:tcBorders>
-          </w:tcPr>
-          <w:p>
-            <w:pPr>
-              <w:pStyle w:val="NormalinTable"/>
-              <w:jc w:val="left"/>
-            </w:pPr>
-            <w:r>
-              <w:t/>
-            </w:r>
+              <w:t/>
+            </w:r>
+          </w:p>
+        </w:tc>
+        <w:tc>
+          <w:tcPr>
+            <w:tcBorders>
+              <w:top w:val="single" w:sz="4" w:space="0" w:color="A6A6A6" w:themeColor="background1" w:themeShade="A6"/>
+              <w:left w:val="single" w:sz="4" w:space="0" w:color="000000" w:themeColor="text1"/>
+              <w:right w:val="single" w:sz="4" w:space="0" w:color="000000" w:themeColor="text1"/>
+            </w:tcBorders>
+          </w:tcPr>
+          <w:p>
+            <w:pPr>
+              <w:pStyle w:val="NormalinTable"/>
+              <w:jc w:val="left"/>
+            </w:pPr>
           </w:p>
         </w:tc>
         <w:tc>
@@ -29433,14 +29454,15 @@
                 <w:tab w:pos="1247" w:val="left"/>
                 <w:tab w:pos="1361" w:val="left"/>
               </w:tabs>
-              <w:ind w:left="227" w:hanging="227"/>
-            </w:pPr>
-            <w:r>
-              <w:t>-</w:t>
-              <w:tab/>
-              <w:t>-</w:t>
-              <w:tab/>
-              <w:t>Saddles</w:t>
+              <w:ind w:left="113" w:hanging="113"/>
+            </w:pPr>
+            <w:r>
+              <w:rPr>
+                <w:b/>
+              </w:rPr>
+              <w:t>-</w:t>
+              <w:tab/>
+              <w:t>Other</w:t>
               <!--{FOOT}//-->
             </w:r>
           </w:p>
@@ -29466,7 +29488,7 @@
               <w:rPr>
                 <w:b/>
               </w:rPr>
-              <w:t>8714 96</w:t>
+              <w:t>8714 91</w:t>
             </w:r>
           </w:p>
         </w:tc>
@@ -29539,7 +29561,7 @@
               <w:tab/>
               <w:t>-</w:t>
               <w:tab/>
-              <w:t>Pedals and crank-gear, and parts thereof</w:t>
+              <w:t>Frames and forks, and parts thereof</w:t>
               <!--{FOOT}//-->
             </w:r>
           </w:p>
@@ -29565,7 +29587,7 @@
               <w:rPr>
                 <w:b/>
               </w:rPr>
-              <w:t>8714 96 10</w:t>
+              <w:t>8714 91 10</w:t>
             </w:r>
           </w:p>
         </w:tc>
@@ -29640,7 +29662,7 @@
               <w:tab/>
               <w:t>-</w:t>
               <w:tab/>
-              <w:t>Pedals</w:t>
+              <w:t>Frames</w:t>
               <!--{FOOT}//-->
             </w:r>
           </w:p>
@@ -29666,7 +29688,7 @@
               <w:rPr>
                 <w:b/>
               </w:rPr>
-              <w:t>8714 96 30</w:t>
+              <w:t>8714 91 30</w:t>
             </w:r>
           </w:p>
         </w:tc>
@@ -29741,7 +29763,7 @@
               <w:tab/>
               <w:t>-</w:t>
               <w:tab/>
-              <w:t>Crank-gear</w:t>
+              <w:t>Front forks</w:t>
               <!--{FOOT}//-->
             </w:r>
           </w:p>
@@ -29767,7 +29789,7 @@
               <w:rPr>
                 <w:b/>
               </w:rPr>
-              <w:t>8714 96 90</w:t>
+              <w:t>8714 91 90</w:t>
             </w:r>
           </w:p>
         </w:tc>
@@ -29868,7 +29890,7 @@
               <w:rPr>
                 <w:b/>
               </w:rPr>
-              <w:t>8714 99</w:t>
+              <w:t>8714 92</w:t>
             </w:r>
           </w:p>
         </w:tc>
@@ -29906,9 +29928,6 @@
               <w:pStyle w:val="NormalinTable"/>
               <w:jc w:val="left"/>
             </w:pPr>
-            <w:r>
-              <w:t/>
-            </w:r>
           </w:p>
         </w:tc>
         <w:tc>
@@ -29941,7 +29960,7 @@
               <w:tab/>
               <w:t>-</w:t>
               <w:tab/>
-              <w:t>Other</w:t>
+              <w:t>Wheel rims and spokes</w:t>
               <!--{FOOT}//-->
             </w:r>
           </w:p>
@@ -29967,7 +29986,7 @@
               <w:rPr>
                 <w:b/>
               </w:rPr>
-              <w:t>8714 99 10</w:t>
+              <w:t>8714 92 10</w:t>
             </w:r>
           </w:p>
         </w:tc>
@@ -30042,7 +30061,7 @@
               <w:tab/>
               <w:t>-</w:t>
               <w:tab/>
-              <w:t>Handlebars</w:t>
+              <w:t>Rims</w:t>
               <!--{FOOT}//-->
             </w:r>
           </w:p>
@@ -30068,7 +30087,7 @@
               <w:rPr>
                 <w:b/>
               </w:rPr>
-              <w:t>8714 99 30</w:t>
+              <w:t>8714 92 90</w:t>
             </w:r>
           </w:p>
         </w:tc>
@@ -30143,7 +30162,7 @@
               <w:tab/>
               <w:t>-</w:t>
               <w:tab/>
-              <w:t>Luggage carriers</w:t>
+              <w:t>Spokes</w:t>
               <!--{FOOT}//-->
             </w:r>
           </w:p>
@@ -30169,7 +30188,7 @@
               <w:rPr>
                 <w:b/>
               </w:rPr>
-              <w:t>8714 99 50</w:t>
+              <w:t>8714 93</w:t>
             </w:r>
           </w:p>
         </w:tc>
@@ -30235,16 +30254,14 @@
                 <w:tab w:pos="1247" w:val="left"/>
                 <w:tab w:pos="1361" w:val="left"/>
               </w:tabs>
-              <w:ind w:left="340" w:hanging="340"/>
-            </w:pPr>
-            <w:r>
-              <w:t>-</w:t>
-              <w:tab/>
-              <w:t>-</w:t>
-              <w:tab/>
-              <w:t>-</w:t>
-              <w:tab/>
-              <w:t>Derailleur gears</w:t>
+              <w:ind w:left="227" w:hanging="227"/>
+            </w:pPr>
+            <w:r>
+              <w:t>-</w:t>
+              <w:tab/>
+              <w:t>-</w:t>
+              <w:tab/>
+              <w:t>Hubs, other than coaster braking hubs and hub brakes, and free-wheel sprocket-wheels</w:t>
               <!--{FOOT}//-->
             </w:r>
           </w:p>
@@ -30270,7 +30287,7 @@
               <w:rPr>
                 <w:b/>
               </w:rPr>
-              <w:t>8714 99 90</w:t>
+              <w:t>8714 94</w:t>
             </w:r>
           </w:p>
         </w:tc>
@@ -30291,26 +30308,23 @@
               <w:jc w:val="left"/>
             </w:pPr>
             <w:r>
-              <w:t>0.0%</w:t>
-            </w:r>
-          </w:p>
-        </w:tc>
-        <w:tc>
-          <w:tcPr>
-            <w:tcBorders>
-              <w:top w:val="single" w:sz="4" w:space="0" w:color="A6A6A6" w:themeColor="background1" w:themeShade="A6"/>
-              <w:left w:val="single" w:sz="4" w:space="0" w:color="000000" w:themeColor="text1"/>
-              <w:right w:val="single" w:sz="4" w:space="0" w:color="000000" w:themeColor="text1"/>
-            </w:tcBorders>
-          </w:tcPr>
-          <w:p>
-            <w:pPr>
-              <w:pStyle w:val="NormalinTable"/>
-              <w:jc w:val="left"/>
-            </w:pPr>
-            <w:r>
-              <w:t/>
-            </w:r>
+              <w:t/>
+            </w:r>
+          </w:p>
+        </w:tc>
+        <w:tc>
+          <w:tcPr>
+            <w:tcBorders>
+              <w:top w:val="single" w:sz="4" w:space="0" w:color="A6A6A6" w:themeColor="background1" w:themeShade="A6"/>
+              <w:left w:val="single" w:sz="4" w:space="0" w:color="000000" w:themeColor="text1"/>
+              <w:right w:val="single" w:sz="4" w:space="0" w:color="000000" w:themeColor="text1"/>
+            </w:tcBorders>
+          </w:tcPr>
+          <w:p>
+            <w:pPr>
+              <w:pStyle w:val="NormalinTable"/>
+              <w:jc w:val="left"/>
+            </w:pPr>
           </w:p>
         </w:tc>
         <w:tc>
@@ -30336,16 +30350,14 @@
                 <w:tab w:pos="1247" w:val="left"/>
                 <w:tab w:pos="1361" w:val="left"/>
               </w:tabs>
-              <w:ind w:left="340" w:hanging="340"/>
-            </w:pPr>
-            <w:r>
-              <w:t>-</w:t>
-              <w:tab/>
-              <w:t>-</w:t>
-              <w:tab/>
-              <w:t>-</w:t>
-              <w:tab/>
-              <w:t>Other; parts</w:t>
+              <w:ind w:left="227" w:hanging="227"/>
+            </w:pPr>
+            <w:r>
+              <w:t>-</w:t>
+              <w:tab/>
+              <w:t>-</w:t>
+              <w:tab/>
+              <w:t>Brakes, including coaster braking hubs and hub brakes, and parts thereof</w:t>
               <!--{FOOT}//-->
             </w:r>
           </w:p>
@@ -30371,7 +30383,7 @@
               <w:rPr>
                 <w:b/>
               </w:rPr>
-              <w:t>8715</w:t>
+              <w:t>8714 94 20</w:t>
             </w:r>
           </w:p>
         </w:tc>
@@ -30392,23 +30404,26 @@
               <w:jc w:val="left"/>
             </w:pPr>
             <w:r>
-              <w:t/>
-            </w:r>
-          </w:p>
-        </w:tc>
-        <w:tc>
-          <w:tcPr>
-            <w:tcBorders>
-              <w:top w:val="single" w:sz="4" w:space="0" w:color="A6A6A6" w:themeColor="background1" w:themeShade="A6"/>
-              <w:left w:val="single" w:sz="4" w:space="0" w:color="000000" w:themeColor="text1"/>
-              <w:right w:val="single" w:sz="4" w:space="0" w:color="000000" w:themeColor="text1"/>
-            </w:tcBorders>
-          </w:tcPr>
-          <w:p>
-            <w:pPr>
-              <w:pStyle w:val="NormalinTable"/>
-              <w:jc w:val="left"/>
-            </w:pPr>
+              <w:t>0.0%</w:t>
+            </w:r>
+          </w:p>
+        </w:tc>
+        <w:tc>
+          <w:tcPr>
+            <w:tcBorders>
+              <w:top w:val="single" w:sz="4" w:space="0" w:color="A6A6A6" w:themeColor="background1" w:themeShade="A6"/>
+              <w:left w:val="single" w:sz="4" w:space="0" w:color="000000" w:themeColor="text1"/>
+              <w:right w:val="single" w:sz="4" w:space="0" w:color="000000" w:themeColor="text1"/>
+            </w:tcBorders>
+          </w:tcPr>
+          <w:p>
+            <w:pPr>
+              <w:pStyle w:val="NormalinTable"/>
+              <w:jc w:val="left"/>
+            </w:pPr>
+            <w:r>
+              <w:t/>
+            </w:r>
           </w:p>
         </w:tc>
         <w:tc>
@@ -30434,13 +30449,16 @@
                 <w:tab w:pos="1247" w:val="left"/>
                 <w:tab w:pos="1361" w:val="left"/>
               </w:tabs>
-              <w:ind w:left="0" w:hanging="0"/>
-            </w:pPr>
-            <w:r>
-              <w:rPr>
-                <w:b/>
-              </w:rPr>
-              <w:t>Baby carriages and parts thereof</w:t>
+              <w:ind w:left="340" w:hanging="340"/>
+            </w:pPr>
+            <w:r>
+              <w:t>-</w:t>
+              <w:tab/>
+              <w:t>-</w:t>
+              <w:tab/>
+              <w:t>-</w:t>
+              <w:tab/>
+              <w:t>Brakes</w:t>
               <!--{FOOT}//-->
             </w:r>
           </w:p>
@@ -30466,7 +30484,7 @@
               <w:rPr>
                 <w:b/>
               </w:rPr>
-              <w:t>8715 00 10</w:t>
+              <w:t>8714 94 90</w:t>
             </w:r>
           </w:p>
         </w:tc>
@@ -30532,15 +30550,16 @@
                 <w:tab w:pos="1247" w:val="left"/>
                 <w:tab w:pos="1361" w:val="left"/>
               </w:tabs>
-              <w:ind w:left="113" w:hanging="113"/>
-            </w:pPr>
-            <w:r>
-              <w:rPr>
-                <w:b/>
-              </w:rPr>
-              <w:t>-</w:t>
-              <w:tab/>
-              <w:t>Baby carriages</w:t>
+              <w:ind w:left="340" w:hanging="340"/>
+            </w:pPr>
+            <w:r>
+              <w:t>-</w:t>
+              <w:tab/>
+              <w:t>-</w:t>
+              <w:tab/>
+              <w:t>-</w:t>
+              <w:tab/>
+              <w:t>Parts</w:t>
               <!--{FOOT}//-->
             </w:r>
           </w:p>
@@ -30566,7 +30585,7 @@
               <w:rPr>
                 <w:b/>
               </w:rPr>
-              <w:t>8715 00 90</w:t>
+              <w:t>8714 95</w:t>
             </w:r>
           </w:p>
         </w:tc>
@@ -30632,15 +30651,14 @@
                 <w:tab w:pos="1247" w:val="left"/>
                 <w:tab w:pos="1361" w:val="left"/>
               </w:tabs>
-              <w:ind w:left="113" w:hanging="113"/>
-            </w:pPr>
-            <w:r>
-              <w:rPr>
-                <w:b/>
-              </w:rPr>
-              <w:t>-</w:t>
-              <w:tab/>
-              <w:t>Parts</w:t>
+              <w:ind w:left="227" w:hanging="227"/>
+            </w:pPr>
+            <w:r>
+              <w:t>-</w:t>
+              <w:tab/>
+              <w:t>-</w:t>
+              <w:tab/>
+              <w:t>Saddles</w:t>
               <!--{FOOT}//-->
             </w:r>
           </w:p>
@@ -30666,7 +30684,7 @@
               <w:rPr>
                 <w:b/>
               </w:rPr>
-              <w:t>8716</w:t>
+              <w:t>8714 96</w:t>
             </w:r>
           </w:p>
         </w:tc>
@@ -30732,13 +30750,14 @@
                 <w:tab w:pos="1247" w:val="left"/>
                 <w:tab w:pos="1361" w:val="left"/>
               </w:tabs>
-              <w:ind w:left="0" w:hanging="0"/>
-            </w:pPr>
-            <w:r>
-              <w:rPr>
-                <w:b/>
-              </w:rPr>
-              <w:t>Trailers and semi-trailers; other vehicles, not mechanically propelled; parts thereof</w:t>
+              <w:ind w:left="227" w:hanging="227"/>
+            </w:pPr>
+            <w:r>
+              <w:t>-</w:t>
+              <w:tab/>
+              <w:t>-</w:t>
+              <w:tab/>
+              <w:t>Pedals and crank-gear, and parts thereof</w:t>
               <!--{FOOT}//-->
             </w:r>
           </w:p>
@@ -30764,7 +30783,7 @@
               <w:rPr>
                 <w:b/>
               </w:rPr>
-              <w:t>8716 10</w:t>
+              <w:t>8714 96 10</w:t>
             </w:r>
           </w:p>
         </w:tc>
@@ -30785,23 +30804,26 @@
               <w:jc w:val="left"/>
             </w:pPr>
             <w:r>
-              <w:t/>
-            </w:r>
-          </w:p>
-        </w:tc>
-        <w:tc>
-          <w:tcPr>
-            <w:tcBorders>
-              <w:top w:val="single" w:sz="4" w:space="0" w:color="A6A6A6" w:themeColor="background1" w:themeShade="A6"/>
-              <w:left w:val="single" w:sz="4" w:space="0" w:color="000000" w:themeColor="text1"/>
-              <w:right w:val="single" w:sz="4" w:space="0" w:color="000000" w:themeColor="text1"/>
-            </w:tcBorders>
-          </w:tcPr>
-          <w:p>
-            <w:pPr>
-              <w:pStyle w:val="NormalinTable"/>
-              <w:jc w:val="left"/>
-            </w:pPr>
+              <w:t>0.0%</w:t>
+            </w:r>
+          </w:p>
+        </w:tc>
+        <w:tc>
+          <w:tcPr>
+            <w:tcBorders>
+              <w:top w:val="single" w:sz="4" w:space="0" w:color="A6A6A6" w:themeColor="background1" w:themeShade="A6"/>
+              <w:left w:val="single" w:sz="4" w:space="0" w:color="000000" w:themeColor="text1"/>
+              <w:right w:val="single" w:sz="4" w:space="0" w:color="000000" w:themeColor="text1"/>
+            </w:tcBorders>
+          </w:tcPr>
+          <w:p>
+            <w:pPr>
+              <w:pStyle w:val="NormalinTable"/>
+              <w:jc w:val="left"/>
+            </w:pPr>
+            <w:r>
+              <w:t/>
+            </w:r>
           </w:p>
         </w:tc>
         <w:tc>
@@ -30827,15 +30849,16 @@
                 <w:tab w:pos="1247" w:val="left"/>
                 <w:tab w:pos="1361" w:val="left"/>
               </w:tabs>
-              <w:ind w:left="113" w:hanging="113"/>
-            </w:pPr>
-            <w:r>
-              <w:rPr>
-                <w:b/>
-              </w:rPr>
-              <w:t>-</w:t>
-              <w:tab/>
-              <w:t>Trailers and semi-trailers of the caravan type, for housing or camping</w:t>
+              <w:ind w:left="340" w:hanging="340"/>
+            </w:pPr>
+            <w:r>
+              <w:t>-</w:t>
+              <w:tab/>
+              <w:t>-</w:t>
+              <w:tab/>
+              <w:t>-</w:t>
+              <w:tab/>
+              <w:t>Pedals</w:t>
               <!--{FOOT}//-->
             </w:r>
           </w:p>
@@ -30861,7 +30884,7 @@
               <w:rPr>
                 <w:b/>
               </w:rPr>
-              <w:t>8716 10 92</w:t>
+              <w:t>8714 96 30</w:t>
             </w:r>
           </w:p>
         </w:tc>
@@ -30927,14 +30950,16 @@
                 <w:tab w:pos="1247" w:val="left"/>
                 <w:tab w:pos="1361" w:val="left"/>
               </w:tabs>
-              <w:ind w:left="227" w:hanging="227"/>
-            </w:pPr>
-            <w:r>
-              <w:t>-</w:t>
-              <w:tab/>
-              <w:t>-</w:t>
-              <w:tab/>
-              <w:t>Of a weight not exceeding 1 600 kg</w:t>
+              <w:ind w:left="340" w:hanging="340"/>
+            </w:pPr>
+            <w:r>
+              <w:t>-</w:t>
+              <w:tab/>
+              <w:t>-</w:t>
+              <w:tab/>
+              <w:t>-</w:t>
+              <w:tab/>
+              <w:t>Crank-gear</w:t>
               <!--{FOOT}//-->
             </w:r>
           </w:p>
@@ -30960,7 +30985,7 @@
               <w:rPr>
                 <w:b/>
               </w:rPr>
-              <w:t>8716 10 98</w:t>
+              <w:t>8714 96 90</w:t>
             </w:r>
           </w:p>
         </w:tc>
@@ -31026,14 +31051,16 @@
                 <w:tab w:pos="1247" w:val="left"/>
                 <w:tab w:pos="1361" w:val="left"/>
               </w:tabs>
-              <w:ind w:left="227" w:hanging="227"/>
-            </w:pPr>
-            <w:r>
-              <w:t>-</w:t>
-              <w:tab/>
-              <w:t>-</w:t>
-              <w:tab/>
-              <w:t>Of a weight exceeding 1 600 kg</w:t>
+              <w:ind w:left="340" w:hanging="340"/>
+            </w:pPr>
+            <w:r>
+              <w:t>-</w:t>
+              <w:tab/>
+              <w:t>-</w:t>
+              <w:tab/>
+              <w:t>-</w:t>
+              <w:tab/>
+              <w:t>Parts</w:t>
               <!--{FOOT}//-->
             </w:r>
           </w:p>
@@ -31059,7 +31086,7 @@
               <w:rPr>
                 <w:b/>
               </w:rPr>
-              <w:t>8716 20</w:t>
+              <w:t>8714 99</w:t>
             </w:r>
           </w:p>
         </w:tc>
@@ -31080,7 +31107,7 @@
               <w:jc w:val="left"/>
             </w:pPr>
             <w:r>
-              <w:t>0.0%</w:t>
+              <w:t/>
             </w:r>
           </w:p>
         </w:tc>
@@ -31125,15 +31152,14 @@
                 <w:tab w:pos="1247" w:val="left"/>
                 <w:tab w:pos="1361" w:val="left"/>
               </w:tabs>
-              <w:ind w:left="113" w:hanging="113"/>
-            </w:pPr>
-            <w:r>
-              <w:rPr>
-                <w:b/>
-              </w:rPr>
-              <w:t>-</w:t>
-              <w:tab/>
-              <w:t>Self-loading or self-unloading trailers and semi-trailers for agricultural purposes</w:t>
+              <w:ind w:left="227" w:hanging="227"/>
+            </w:pPr>
+            <w:r>
+              <w:t>-</w:t>
+              <w:tab/>
+              <w:t>-</w:t>
+              <w:tab/>
+              <w:t>Other</w:t>
               <!--{FOOT}//-->
             </w:r>
           </w:p>
@@ -31159,7 +31185,7 @@
               <w:rPr>
                 <w:b/>
               </w:rPr>
-              <w:t/>
+              <w:t>8714 99 10</w:t>
             </w:r>
           </w:p>
         </w:tc>
@@ -31180,23 +31206,26 @@
               <w:jc w:val="left"/>
             </w:pPr>
             <w:r>
-              <w:t/>
-            </w:r>
-          </w:p>
-        </w:tc>
-        <w:tc>
-          <w:tcPr>
-            <w:tcBorders>
-              <w:top w:val="single" w:sz="4" w:space="0" w:color="A6A6A6" w:themeColor="background1" w:themeShade="A6"/>
-              <w:left w:val="single" w:sz="4" w:space="0" w:color="000000" w:themeColor="text1"/>
-              <w:right w:val="single" w:sz="4" w:space="0" w:color="000000" w:themeColor="text1"/>
-            </w:tcBorders>
-          </w:tcPr>
-          <w:p>
-            <w:pPr>
-              <w:pStyle w:val="NormalinTable"/>
-              <w:jc w:val="left"/>
-            </w:pPr>
+              <w:t>0.0%</w:t>
+            </w:r>
+          </w:p>
+        </w:tc>
+        <w:tc>
+          <w:tcPr>
+            <w:tcBorders>
+              <w:top w:val="single" w:sz="4" w:space="0" w:color="A6A6A6" w:themeColor="background1" w:themeShade="A6"/>
+              <w:left w:val="single" w:sz="4" w:space="0" w:color="000000" w:themeColor="text1"/>
+              <w:right w:val="single" w:sz="4" w:space="0" w:color="000000" w:themeColor="text1"/>
+            </w:tcBorders>
+          </w:tcPr>
+          <w:p>
+            <w:pPr>
+              <w:pStyle w:val="NormalinTable"/>
+              <w:jc w:val="left"/>
+            </w:pPr>
+            <w:r>
+              <w:t/>
+            </w:r>
           </w:p>
         </w:tc>
         <w:tc>
@@ -31222,15 +31251,16 @@
                 <w:tab w:pos="1247" w:val="left"/>
                 <w:tab w:pos="1361" w:val="left"/>
               </w:tabs>
-              <w:ind w:left="113" w:hanging="113"/>
-            </w:pPr>
-            <w:r>
-              <w:rPr>
-                <w:b/>
-              </w:rPr>
-              <w:t>-</w:t>
-              <w:tab/>
-              <w:t>Other trailers and semi-trailers for the transport of goods</w:t>
+              <w:ind w:left="340" w:hanging="340"/>
+            </w:pPr>
+            <w:r>
+              <w:t>-</w:t>
+              <w:tab/>
+              <w:t>-</w:t>
+              <w:tab/>
+              <w:t>-</w:t>
+              <w:tab/>
+              <w:t>Handlebars</w:t>
               <!--{FOOT}//-->
             </w:r>
           </w:p>
@@ -31256,7 +31286,7 @@
               <w:rPr>
                 <w:b/>
               </w:rPr>
-              <w:t>8716 31</w:t>
+              <w:t>8714 99 30</w:t>
             </w:r>
           </w:p>
         </w:tc>
@@ -31322,14 +31352,16 @@
                 <w:tab w:pos="1247" w:val="left"/>
                 <w:tab w:pos="1361" w:val="left"/>
               </w:tabs>
-              <w:ind w:left="227" w:hanging="227"/>
-            </w:pPr>
-            <w:r>
-              <w:t>-</w:t>
-              <w:tab/>
-              <w:t>-</w:t>
-              <w:tab/>
-              <w:t>Tanker trailers and tanker semi-trailers</w:t>
+              <w:ind w:left="340" w:hanging="340"/>
+            </w:pPr>
+            <w:r>
+              <w:t>-</w:t>
+              <w:tab/>
+              <w:t>-</w:t>
+              <w:tab/>
+              <w:t>-</w:t>
+              <w:tab/>
+              <w:t>Luggage carriers</w:t>
               <!--{FOOT}//-->
             </w:r>
           </w:p>
@@ -31355,7 +31387,7 @@
               <w:rPr>
                 <w:b/>
               </w:rPr>
-              <w:t>8716 39</w:t>
+              <w:t>8714 99 50</w:t>
             </w:r>
           </w:p>
         </w:tc>
@@ -31376,23 +31408,26 @@
               <w:jc w:val="left"/>
             </w:pPr>
             <w:r>
-              <w:t/>
-            </w:r>
-          </w:p>
-        </w:tc>
-        <w:tc>
-          <w:tcPr>
-            <w:tcBorders>
-              <w:top w:val="single" w:sz="4" w:space="0" w:color="A6A6A6" w:themeColor="background1" w:themeShade="A6"/>
-              <w:left w:val="single" w:sz="4" w:space="0" w:color="000000" w:themeColor="text1"/>
-              <w:right w:val="single" w:sz="4" w:space="0" w:color="000000" w:themeColor="text1"/>
-            </w:tcBorders>
-          </w:tcPr>
-          <w:p>
-            <w:pPr>
-              <w:pStyle w:val="NormalinTable"/>
-              <w:jc w:val="left"/>
-            </w:pPr>
+              <w:t>0.0%</w:t>
+            </w:r>
+          </w:p>
+        </w:tc>
+        <w:tc>
+          <w:tcPr>
+            <w:tcBorders>
+              <w:top w:val="single" w:sz="4" w:space="0" w:color="A6A6A6" w:themeColor="background1" w:themeShade="A6"/>
+              <w:left w:val="single" w:sz="4" w:space="0" w:color="000000" w:themeColor="text1"/>
+              <w:right w:val="single" w:sz="4" w:space="0" w:color="000000" w:themeColor="text1"/>
+            </w:tcBorders>
+          </w:tcPr>
+          <w:p>
+            <w:pPr>
+              <w:pStyle w:val="NormalinTable"/>
+              <w:jc w:val="left"/>
+            </w:pPr>
+            <w:r>
+              <w:t/>
+            </w:r>
           </w:p>
         </w:tc>
         <w:tc>
@@ -31418,14 +31453,16 @@
                 <w:tab w:pos="1247" w:val="left"/>
                 <w:tab w:pos="1361" w:val="left"/>
               </w:tabs>
-              <w:ind w:left="227" w:hanging="227"/>
-            </w:pPr>
-            <w:r>
-              <w:t>-</w:t>
-              <w:tab/>
-              <w:t>-</w:t>
-              <w:tab/>
-              <w:t>Other</w:t>
+              <w:ind w:left="340" w:hanging="340"/>
+            </w:pPr>
+            <w:r>
+              <w:t>-</w:t>
+              <w:tab/>
+              <w:t>-</w:t>
+              <w:tab/>
+              <w:t>-</w:t>
+              <w:tab/>
+              <w:t>Derailleur gears</w:t>
               <!--{FOOT}//-->
             </w:r>
           </w:p>
@@ -31451,7 +31488,7 @@
               <w:rPr>
                 <w:b/>
               </w:rPr>
-              <w:t>8716 39 10</w:t>
+              <w:t>8714 99 90</w:t>
             </w:r>
           </w:p>
         </w:tc>
@@ -31526,7 +31563,7 @@
               <w:tab/>
               <w:t>-</w:t>
               <w:tab/>
-              <w:t>Specially designed for the transport of highly radioactive materials</w:t>
+              <w:t>Other; parts</w:t>
               <!--{FOOT}//-->
             </w:r>
           </w:p>
@@ -31552,7 +31589,7 @@
               <w:rPr>
                 <w:b/>
               </w:rPr>
-              <w:t/>
+              <w:t>8715</w:t>
             </w:r>
           </w:p>
         </w:tc>
@@ -31615,16 +31652,13 @@
                 <w:tab w:pos="1247" w:val="left"/>
                 <w:tab w:pos="1361" w:val="left"/>
               </w:tabs>
-              <w:ind w:left="340" w:hanging="340"/>
-            </w:pPr>
-            <w:r>
-              <w:t>-</w:t>
-              <w:tab/>
-              <w:t>-</w:t>
-              <w:tab/>
-              <w:t>-</w:t>
-              <w:tab/>
-              <w:t>Other</w:t>
+              <w:ind w:left="0" w:hanging="0"/>
+            </w:pPr>
+            <w:r>
+              <w:rPr>
+                <w:b/>
+              </w:rPr>
+              <w:t>Baby carriages and parts thereof</w:t>
               <!--{FOOT}//-->
             </w:r>
           </w:p>
@@ -31650,7 +31684,7 @@
               <w:rPr>
                 <w:b/>
               </w:rPr>
-              <w:t/>
+              <w:t>8715 00 10</w:t>
             </w:r>
           </w:p>
         </w:tc>
@@ -31671,23 +31705,26 @@
               <w:jc w:val="left"/>
             </w:pPr>
             <w:r>
-              <w:t/>
-            </w:r>
-          </w:p>
-        </w:tc>
-        <w:tc>
-          <w:tcPr>
-            <w:tcBorders>
-              <w:top w:val="single" w:sz="4" w:space="0" w:color="A6A6A6" w:themeColor="background1" w:themeShade="A6"/>
-              <w:left w:val="single" w:sz="4" w:space="0" w:color="000000" w:themeColor="text1"/>
-              <w:right w:val="single" w:sz="4" w:space="0" w:color="000000" w:themeColor="text1"/>
-            </w:tcBorders>
-          </w:tcPr>
-          <w:p>
-            <w:pPr>
-              <w:pStyle w:val="NormalinTable"/>
-              <w:jc w:val="left"/>
-            </w:pPr>
+              <w:t>0.0%</w:t>
+            </w:r>
+          </w:p>
+        </w:tc>
+        <w:tc>
+          <w:tcPr>
+            <w:tcBorders>
+              <w:top w:val="single" w:sz="4" w:space="0" w:color="A6A6A6" w:themeColor="background1" w:themeShade="A6"/>
+              <w:left w:val="single" w:sz="4" w:space="0" w:color="000000" w:themeColor="text1"/>
+              <w:right w:val="single" w:sz="4" w:space="0" w:color="000000" w:themeColor="text1"/>
+            </w:tcBorders>
+          </w:tcPr>
+          <w:p>
+            <w:pPr>
+              <w:pStyle w:val="NormalinTable"/>
+              <w:jc w:val="left"/>
+            </w:pPr>
+            <w:r>
+              <w:t/>
+            </w:r>
           </w:p>
         </w:tc>
         <w:tc>
@@ -31713,18 +31750,15 @@
                 <w:tab w:pos="1247" w:val="left"/>
                 <w:tab w:pos="1361" w:val="left"/>
               </w:tabs>
-              <w:ind w:left="454" w:hanging="454"/>
-            </w:pPr>
-            <w:r>
-              <w:t>-</w:t>
-              <w:tab/>
-              <w:t>-</w:t>
-              <w:tab/>
-              <w:t>-</w:t>
-              <w:tab/>
-              <w:t>-</w:t>
-              <w:tab/>
-              <w:t>New</w:t>
+              <w:ind w:left="113" w:hanging="113"/>
+            </w:pPr>
+            <w:r>
+              <w:rPr>
+                <w:b/>
+              </w:rPr>
+              <w:t>-</w:t>
+              <w:tab/>
+              <w:t>Baby carriages</w:t>
               <!--{FOOT}//-->
             </w:r>
           </w:p>
@@ -31750,7 +31784,7 @@
               <w:rPr>
                 <w:b/>
               </w:rPr>
-              <w:t>8716 39 30</w:t>
+              <w:t>8715 00 90</w:t>
             </w:r>
           </w:p>
         </w:tc>
@@ -31816,20 +31850,15 @@
                 <w:tab w:pos="1247" w:val="left"/>
                 <w:tab w:pos="1361" w:val="left"/>
               </w:tabs>
-              <w:ind w:left="567" w:hanging="567"/>
-            </w:pPr>
-            <w:r>
-              <w:t>-</w:t>
-              <w:tab/>
-              <w:t>-</w:t>
-              <w:tab/>
-              <w:t>-</w:t>
-              <w:tab/>
-              <w:t>-</w:t>
-              <w:tab/>
-              <w:t>-</w:t>
-              <w:tab/>
-              <w:t>Semi-trailers</w:t>
+              <w:ind w:left="113" w:hanging="113"/>
+            </w:pPr>
+            <w:r>
+              <w:rPr>
+                <w:b/>
+              </w:rPr>
+              <w:t>-</w:t>
+              <w:tab/>
+              <w:t>Parts</w:t>
               <!--{FOOT}//-->
             </w:r>
           </w:p>
@@ -31855,7 +31884,7 @@
               <w:rPr>
                 <w:b/>
               </w:rPr>
-              <w:t>8716 39 50</w:t>
+              <w:t>8716</w:t>
             </w:r>
           </w:p>
         </w:tc>
@@ -31876,7 +31905,7 @@
               <w:jc w:val="left"/>
             </w:pPr>
             <w:r>
-              <w:t>0.0%</w:t>
+              <w:t/>
             </w:r>
           </w:p>
         </w:tc>
@@ -31921,20 +31950,13 @@
                 <w:tab w:pos="1247" w:val="left"/>
                 <w:tab w:pos="1361" w:val="left"/>
               </w:tabs>
-              <w:ind w:left="567" w:hanging="567"/>
-            </w:pPr>
-            <w:r>
-              <w:t>-</w:t>
-              <w:tab/>
-              <w:t>-</w:t>
-              <w:tab/>
-              <w:t>-</w:t>
-              <w:tab/>
-              <w:t>-</w:t>
-              <w:tab/>
-              <w:t>-</w:t>
-              <w:tab/>
-              <w:t>Other</w:t>
+              <w:ind w:left="0" w:hanging="0"/>
+            </w:pPr>
+            <w:r>
+              <w:rPr>
+                <w:b/>
+              </w:rPr>
+              <w:t>Trailers and semi-trailers; other vehicles, not mechanically propelled; parts thereof</w:t>
               <!--{FOOT}//-->
             </w:r>
           </w:p>
@@ -31960,7 +31982,7 @@
               <w:rPr>
                 <w:b/>
               </w:rPr>
-              <w:t>8716 39 80</w:t>
+              <w:t>8716 10</w:t>
             </w:r>
           </w:p>
         </w:tc>
@@ -31981,26 +32003,23 @@
               <w:jc w:val="left"/>
             </w:pPr>
             <w:r>
-              <w:t>0.0%</w:t>
-            </w:r>
-          </w:p>
-        </w:tc>
-        <w:tc>
-          <w:tcPr>
-            <w:tcBorders>
-              <w:top w:val="single" w:sz="4" w:space="0" w:color="A6A6A6" w:themeColor="background1" w:themeShade="A6"/>
-              <w:left w:val="single" w:sz="4" w:space="0" w:color="000000" w:themeColor="text1"/>
-              <w:right w:val="single" w:sz="4" w:space="0" w:color="000000" w:themeColor="text1"/>
-            </w:tcBorders>
-          </w:tcPr>
-          <w:p>
-            <w:pPr>
-              <w:pStyle w:val="NormalinTable"/>
-              <w:jc w:val="left"/>
-            </w:pPr>
-            <w:r>
-              <w:t/>
-            </w:r>
+              <w:t/>
+            </w:r>
+          </w:p>
+        </w:tc>
+        <w:tc>
+          <w:tcPr>
+            <w:tcBorders>
+              <w:top w:val="single" w:sz="4" w:space="0" w:color="A6A6A6" w:themeColor="background1" w:themeShade="A6"/>
+              <w:left w:val="single" w:sz="4" w:space="0" w:color="000000" w:themeColor="text1"/>
+              <w:right w:val="single" w:sz="4" w:space="0" w:color="000000" w:themeColor="text1"/>
+            </w:tcBorders>
+          </w:tcPr>
+          <w:p>
+            <w:pPr>
+              <w:pStyle w:val="NormalinTable"/>
+              <w:jc w:val="left"/>
+            </w:pPr>
           </w:p>
         </w:tc>
         <w:tc>
@@ -32026,18 +32045,15 @@
                 <w:tab w:pos="1247" w:val="left"/>
                 <w:tab w:pos="1361" w:val="left"/>
               </w:tabs>
-              <w:ind w:left="454" w:hanging="454"/>
-            </w:pPr>
-            <w:r>
-              <w:t>-</w:t>
-              <w:tab/>
-              <w:t>-</w:t>
-              <w:tab/>
-              <w:t>-</w:t>
-              <w:tab/>
-              <w:t>-</w:t>
-              <w:tab/>
-              <w:t>Used</w:t>
+              <w:ind w:left="113" w:hanging="113"/>
+            </w:pPr>
+            <w:r>
+              <w:rPr>
+                <w:b/>
+              </w:rPr>
+              <w:t>-</w:t>
+              <w:tab/>
+              <w:t>Trailers and semi-trailers of the caravan type, for housing or camping</w:t>
               <!--{FOOT}//-->
             </w:r>
           </w:p>
@@ -32063,7 +32079,7 @@
               <w:rPr>
                 <w:b/>
               </w:rPr>
-              <w:t>8716 40</w:t>
+              <w:t>8716 10 92</w:t>
             </w:r>
           </w:p>
         </w:tc>
@@ -32129,15 +32145,14 @@
                 <w:tab w:pos="1247" w:val="left"/>
                 <w:tab w:pos="1361" w:val="left"/>
               </w:tabs>
-              <w:ind w:left="113" w:hanging="113"/>
-            </w:pPr>
-            <w:r>
-              <w:rPr>
-                <w:b/>
-              </w:rPr>
-              <w:t>-</w:t>
-              <w:tab/>
-              <w:t>Other trailers and semi-trailers</w:t>
+              <w:ind w:left="227" w:hanging="227"/>
+            </w:pPr>
+            <w:r>
+              <w:t>-</w:t>
+              <w:tab/>
+              <w:t>-</w:t>
+              <w:tab/>
+              <w:t>Of a weight not exceeding 1 600 kg</w:t>
               <!--{FOOT}//-->
             </w:r>
           </w:p>
@@ -32163,7 +32178,7 @@
               <w:rPr>
                 <w:b/>
               </w:rPr>
-              <w:t>8716 80</w:t>
+              <w:t>8716 10 98</w:t>
             </w:r>
           </w:p>
         </w:tc>
@@ -32229,15 +32244,14 @@
                 <w:tab w:pos="1247" w:val="left"/>
                 <w:tab w:pos="1361" w:val="left"/>
               </w:tabs>
-              <w:ind w:left="113" w:hanging="113"/>
-            </w:pPr>
-            <w:r>
-              <w:rPr>
-                <w:b/>
-              </w:rPr>
-              <w:t>-</w:t>
-              <w:tab/>
-              <w:t>Other vehicles</w:t>
+              <w:ind w:left="227" w:hanging="227"/>
+            </w:pPr>
+            <w:r>
+              <w:t>-</w:t>
+              <w:tab/>
+              <w:t>-</w:t>
+              <w:tab/>
+              <w:t>Of a weight exceeding 1 600 kg</w:t>
               <!--{FOOT}//-->
             </w:r>
           </w:p>
@@ -32263,7 +32277,7 @@
               <w:rPr>
                 <w:b/>
               </w:rPr>
-              <w:t>8716 90</w:t>
+              <w:t>8716 20</w:t>
             </w:r>
           </w:p>
         </w:tc>
@@ -32284,7 +32298,7 @@
               <w:jc w:val="left"/>
             </w:pPr>
             <w:r>
-              <w:t/>
+              <w:t>0.0%</w:t>
             </w:r>
           </w:p>
         </w:tc>
@@ -32337,7 +32351,7 @@
               </w:rPr>
               <w:t>-</w:t>
               <w:tab/>
-              <w:t>Parts</w:t>
+              <w:t>Self-loading or self-unloading trailers and semi-trailers for agricultural purposes</w:t>
               <!--{FOOT}//-->
             </w:r>
           </w:p>
@@ -32363,7 +32377,7 @@
               <w:rPr>
                 <w:b/>
               </w:rPr>
-              <w:t>8716 90 10</w:t>
+              <w:t/>
             </w:r>
           </w:p>
         </w:tc>
@@ -32384,26 +32398,23 @@
               <w:jc w:val="left"/>
             </w:pPr>
             <w:r>
-              <w:t>0.0%</w:t>
-            </w:r>
-          </w:p>
-        </w:tc>
-        <w:tc>
-          <w:tcPr>
-            <w:tcBorders>
-              <w:top w:val="single" w:sz="4" w:space="0" w:color="A6A6A6" w:themeColor="background1" w:themeShade="A6"/>
-              <w:left w:val="single" w:sz="4" w:space="0" w:color="000000" w:themeColor="text1"/>
-              <w:right w:val="single" w:sz="4" w:space="0" w:color="000000" w:themeColor="text1"/>
-            </w:tcBorders>
-          </w:tcPr>
-          <w:p>
-            <w:pPr>
-              <w:pStyle w:val="NormalinTable"/>
-              <w:jc w:val="left"/>
-            </w:pPr>
-            <w:r>
-              <w:t/>
-            </w:r>
+              <w:t/>
+            </w:r>
+          </w:p>
+        </w:tc>
+        <w:tc>
+          <w:tcPr>
+            <w:tcBorders>
+              <w:top w:val="single" w:sz="4" w:space="0" w:color="A6A6A6" w:themeColor="background1" w:themeShade="A6"/>
+              <w:left w:val="single" w:sz="4" w:space="0" w:color="000000" w:themeColor="text1"/>
+              <w:right w:val="single" w:sz="4" w:space="0" w:color="000000" w:themeColor="text1"/>
+            </w:tcBorders>
+          </w:tcPr>
+          <w:p>
+            <w:pPr>
+              <w:pStyle w:val="NormalinTable"/>
+              <w:jc w:val="left"/>
+            </w:pPr>
           </w:p>
         </w:tc>
         <w:tc>
@@ -32429,14 +32440,15 @@
                 <w:tab w:pos="1247" w:val="left"/>
                 <w:tab w:pos="1361" w:val="left"/>
               </w:tabs>
-              <w:ind w:left="227" w:hanging="227"/>
-            </w:pPr>
-            <w:r>
-              <w:t>-</w:t>
-              <w:tab/>
-              <w:t>-</w:t>
-              <w:tab/>
-              <w:t>Chassis</w:t>
+              <w:ind w:left="113" w:hanging="113"/>
+            </w:pPr>
+            <w:r>
+              <w:rPr>
+                <w:b/>
+              </w:rPr>
+              <w:t>-</w:t>
+              <w:tab/>
+              <w:t>Other trailers and semi-trailers for the transport of goods</w:t>
               <!--{FOOT}//-->
             </w:r>
           </w:p>
@@ -32462,7 +32474,7 @@
               <w:rPr>
                 <w:b/>
               </w:rPr>
-              <w:t>8716 90 30</w:t>
+              <w:t>8716 31</w:t>
             </w:r>
           </w:p>
         </w:tc>
@@ -32535,7 +32547,7 @@
               <w:tab/>
               <w:t>-</w:t>
               <w:tab/>
-              <w:t>Bodies</w:t>
+              <w:t>Tanker trailers and tanker semi-trailers</w:t>
               <!--{FOOT}//-->
             </w:r>
           </w:p>
@@ -32561,7 +32573,7 @@
               <w:rPr>
                 <w:b/>
               </w:rPr>
-              <w:t>8716 90 50</w:t>
+              <w:t>8716 39</w:t>
             </w:r>
           </w:p>
         </w:tc>
@@ -32582,26 +32594,23 @@
               <w:jc w:val="left"/>
             </w:pPr>
             <w:r>
-              <w:t>0.0%</w:t>
-            </w:r>
-          </w:p>
-        </w:tc>
-        <w:tc>
-          <w:tcPr>
-            <w:tcBorders>
-              <w:top w:val="single" w:sz="4" w:space="0" w:color="A6A6A6" w:themeColor="background1" w:themeShade="A6"/>
-              <w:left w:val="single" w:sz="4" w:space="0" w:color="000000" w:themeColor="text1"/>
-              <w:right w:val="single" w:sz="4" w:space="0" w:color="000000" w:themeColor="text1"/>
-            </w:tcBorders>
-          </w:tcPr>
-          <w:p>
-            <w:pPr>
-              <w:pStyle w:val="NormalinTable"/>
-              <w:jc w:val="left"/>
-            </w:pPr>
-            <w:r>
-              <w:t/>
-            </w:r>
+              <w:t/>
+            </w:r>
+          </w:p>
+        </w:tc>
+        <w:tc>
+          <w:tcPr>
+            <w:tcBorders>
+              <w:top w:val="single" w:sz="4" w:space="0" w:color="A6A6A6" w:themeColor="background1" w:themeShade="A6"/>
+              <w:left w:val="single" w:sz="4" w:space="0" w:color="000000" w:themeColor="text1"/>
+              <w:right w:val="single" w:sz="4" w:space="0" w:color="000000" w:themeColor="text1"/>
+            </w:tcBorders>
+          </w:tcPr>
+          <w:p>
+            <w:pPr>
+              <w:pStyle w:val="NormalinTable"/>
+              <w:jc w:val="left"/>
+            </w:pPr>
           </w:p>
         </w:tc>
         <w:tc>
@@ -32634,7 +32643,7 @@
               <w:tab/>
               <w:t>-</w:t>
               <w:tab/>
-              <w:t>Axles</w:t>
+              <w:t>Other</w:t>
               <!--{FOOT}//-->
             </w:r>
           </w:p>
@@ -32660,7 +32669,7 @@
               <w:rPr>
                 <w:b/>
               </w:rPr>
-              <w:t>8716 90 90</w:t>
+              <w:t>8716 39 10</w:t>
             </w:r>
           </w:p>
         </w:tc>
@@ -32726,6 +32735,918 @@
                 <w:tab w:pos="1247" w:val="left"/>
                 <w:tab w:pos="1361" w:val="left"/>
               </w:tabs>
+              <w:ind w:left="340" w:hanging="340"/>
+            </w:pPr>
+            <w:r>
+              <w:t>-</w:t>
+              <w:tab/>
+              <w:t>-</w:t>
+              <w:tab/>
+              <w:t>-</w:t>
+              <w:tab/>
+              <w:t>Specially designed for the transport of highly radioactive materials</w:t>
+              <!--{FOOT}//-->
+            </w:r>
+          </w:p>
+        </w:tc>
+      </w:tr>
+      <w:tr>
+        <w:trPr>
+          <w:cantSplit/>
+        </w:trPr>
+        <w:tc>
+          <w:tcPr>
+            <w:tcBorders>
+              <w:top w:val="single" w:sz="4" w:space="0" w:color="A6A6A6" w:themeColor="background1" w:themeShade="A6"/>
+              <w:right w:val="single" w:sz="4" w:space="0" w:color="000000" w:themeColor="text1"/>
+            </w:tcBorders>
+            <w:noWrap/>
+          </w:tcPr>
+          <w:p>
+            <w:pPr>
+              <w:pStyle w:val="NormalinTable"/>
+            </w:pPr>
+            <w:r>
+              <w:rPr>
+                <w:b/>
+              </w:rPr>
+              <w:t/>
+            </w:r>
+          </w:p>
+        </w:tc>
+        <w:tc>
+          <w:tcPr>
+            <w:tcBorders>
+              <w:top w:val="single" w:sz="4" w:space="0" w:color="A6A6A6" w:themeColor="background1" w:themeShade="A6"/>
+              <w:left w:val="single" w:sz="4" w:space="0" w:color="000000" w:themeColor="text1"/>
+              <w:right w:val="single" w:sz="4" w:space="0" w:color="000000" w:themeColor="text1"/>
+            </w:tcBorders>
+          </w:tcPr>
+          <w:p>
+            <w:pPr>
+              <w:pStyle w:val="NormalinTable"/>
+              <w:tabs>
+                <w:tab w:val="left" w:pos="1250"/>
+              </w:tabs>
+              <w:jc w:val="left"/>
+            </w:pPr>
+            <w:r>
+              <w:t/>
+            </w:r>
+          </w:p>
+        </w:tc>
+        <w:tc>
+          <w:tcPr>
+            <w:tcBorders>
+              <w:top w:val="single" w:sz="4" w:space="0" w:color="A6A6A6" w:themeColor="background1" w:themeShade="A6"/>
+              <w:left w:val="single" w:sz="4" w:space="0" w:color="000000" w:themeColor="text1"/>
+              <w:right w:val="single" w:sz="4" w:space="0" w:color="000000" w:themeColor="text1"/>
+            </w:tcBorders>
+          </w:tcPr>
+          <w:p>
+            <w:pPr>
+              <w:pStyle w:val="NormalinTable"/>
+              <w:jc w:val="left"/>
+            </w:pPr>
+          </w:p>
+        </w:tc>
+        <w:tc>
+          <w:tcPr>
+            <w:tcBorders>
+              <w:top w:val="single" w:sz="4" w:space="0" w:color="A6A6A6" w:themeColor="background1" w:themeShade="A6"/>
+            </w:tcBorders>
+          </w:tcPr>
+          <w:p>
+            <w:pPr>
+              <w:pStyle w:val="NormalinTable"/>
+              <w:tabs>
+                <w:tab w:pos="113" w:val="left"/>
+                <w:tab w:pos="227" w:val="left"/>
+                <w:tab w:pos="340" w:val="left"/>
+                <w:tab w:pos="454" w:val="left"/>
+                <w:tab w:pos="567" w:val="left"/>
+                <w:tab w:pos="680" w:val="left"/>
+                <w:tab w:pos="794" w:val="left"/>
+                <w:tab w:pos="907" w:val="left"/>
+                <w:tab w:pos="1020" w:val="left"/>
+                <w:tab w:pos="1134" w:val="left"/>
+                <w:tab w:pos="1247" w:val="left"/>
+                <w:tab w:pos="1361" w:val="left"/>
+              </w:tabs>
+              <w:ind w:left="340" w:hanging="340"/>
+            </w:pPr>
+            <w:r>
+              <w:t>-</w:t>
+              <w:tab/>
+              <w:t>-</w:t>
+              <w:tab/>
+              <w:t>-</w:t>
+              <w:tab/>
+              <w:t>Other</w:t>
+              <!--{FOOT}//-->
+            </w:r>
+          </w:p>
+        </w:tc>
+      </w:tr>
+      <w:tr>
+        <w:trPr>
+          <w:cantSplit/>
+        </w:trPr>
+        <w:tc>
+          <w:tcPr>
+            <w:tcBorders>
+              <w:top w:val="single" w:sz="4" w:space="0" w:color="A6A6A6" w:themeColor="background1" w:themeShade="A6"/>
+              <w:right w:val="single" w:sz="4" w:space="0" w:color="000000" w:themeColor="text1"/>
+            </w:tcBorders>
+            <w:noWrap/>
+          </w:tcPr>
+          <w:p>
+            <w:pPr>
+              <w:pStyle w:val="NormalinTable"/>
+            </w:pPr>
+            <w:r>
+              <w:rPr>
+                <w:b/>
+              </w:rPr>
+              <w:t/>
+            </w:r>
+          </w:p>
+        </w:tc>
+        <w:tc>
+          <w:tcPr>
+            <w:tcBorders>
+              <w:top w:val="single" w:sz="4" w:space="0" w:color="A6A6A6" w:themeColor="background1" w:themeShade="A6"/>
+              <w:left w:val="single" w:sz="4" w:space="0" w:color="000000" w:themeColor="text1"/>
+              <w:right w:val="single" w:sz="4" w:space="0" w:color="000000" w:themeColor="text1"/>
+            </w:tcBorders>
+          </w:tcPr>
+          <w:p>
+            <w:pPr>
+              <w:pStyle w:val="NormalinTable"/>
+              <w:tabs>
+                <w:tab w:val="left" w:pos="1250"/>
+              </w:tabs>
+              <w:jc w:val="left"/>
+            </w:pPr>
+            <w:r>
+              <w:t/>
+            </w:r>
+          </w:p>
+        </w:tc>
+        <w:tc>
+          <w:tcPr>
+            <w:tcBorders>
+              <w:top w:val="single" w:sz="4" w:space="0" w:color="A6A6A6" w:themeColor="background1" w:themeShade="A6"/>
+              <w:left w:val="single" w:sz="4" w:space="0" w:color="000000" w:themeColor="text1"/>
+              <w:right w:val="single" w:sz="4" w:space="0" w:color="000000" w:themeColor="text1"/>
+            </w:tcBorders>
+          </w:tcPr>
+          <w:p>
+            <w:pPr>
+              <w:pStyle w:val="NormalinTable"/>
+              <w:jc w:val="left"/>
+            </w:pPr>
+          </w:p>
+        </w:tc>
+        <w:tc>
+          <w:tcPr>
+            <w:tcBorders>
+              <w:top w:val="single" w:sz="4" w:space="0" w:color="A6A6A6" w:themeColor="background1" w:themeShade="A6"/>
+            </w:tcBorders>
+          </w:tcPr>
+          <w:p>
+            <w:pPr>
+              <w:pStyle w:val="NormalinTable"/>
+              <w:tabs>
+                <w:tab w:pos="113" w:val="left"/>
+                <w:tab w:pos="227" w:val="left"/>
+                <w:tab w:pos="340" w:val="left"/>
+                <w:tab w:pos="454" w:val="left"/>
+                <w:tab w:pos="567" w:val="left"/>
+                <w:tab w:pos="680" w:val="left"/>
+                <w:tab w:pos="794" w:val="left"/>
+                <w:tab w:pos="907" w:val="left"/>
+                <w:tab w:pos="1020" w:val="left"/>
+                <w:tab w:pos="1134" w:val="left"/>
+                <w:tab w:pos="1247" w:val="left"/>
+                <w:tab w:pos="1361" w:val="left"/>
+              </w:tabs>
+              <w:ind w:left="454" w:hanging="454"/>
+            </w:pPr>
+            <w:r>
+              <w:t>-</w:t>
+              <w:tab/>
+              <w:t>-</w:t>
+              <w:tab/>
+              <w:t>-</w:t>
+              <w:tab/>
+              <w:t>-</w:t>
+              <w:tab/>
+              <w:t>New</w:t>
+              <!--{FOOT}//-->
+            </w:r>
+          </w:p>
+        </w:tc>
+      </w:tr>
+      <w:tr>
+        <w:trPr>
+          <w:cantSplit/>
+        </w:trPr>
+        <w:tc>
+          <w:tcPr>
+            <w:tcBorders>
+              <w:top w:val="single" w:sz="4" w:space="0" w:color="A6A6A6" w:themeColor="background1" w:themeShade="A6"/>
+              <w:right w:val="single" w:sz="4" w:space="0" w:color="000000" w:themeColor="text1"/>
+            </w:tcBorders>
+            <w:noWrap/>
+          </w:tcPr>
+          <w:p>
+            <w:pPr>
+              <w:pStyle w:val="NormalinTable"/>
+            </w:pPr>
+            <w:r>
+              <w:rPr>
+                <w:b/>
+              </w:rPr>
+              <w:t>8716 39 30</w:t>
+            </w:r>
+          </w:p>
+        </w:tc>
+        <w:tc>
+          <w:tcPr>
+            <w:tcBorders>
+              <w:top w:val="single" w:sz="4" w:space="0" w:color="A6A6A6" w:themeColor="background1" w:themeShade="A6"/>
+              <w:left w:val="single" w:sz="4" w:space="0" w:color="000000" w:themeColor="text1"/>
+              <w:right w:val="single" w:sz="4" w:space="0" w:color="000000" w:themeColor="text1"/>
+            </w:tcBorders>
+          </w:tcPr>
+          <w:p>
+            <w:pPr>
+              <w:pStyle w:val="NormalinTable"/>
+              <w:tabs>
+                <w:tab w:val="left" w:pos="1250"/>
+              </w:tabs>
+              <w:jc w:val="left"/>
+            </w:pPr>
+            <w:r>
+              <w:t>0.0%</w:t>
+            </w:r>
+          </w:p>
+        </w:tc>
+        <w:tc>
+          <w:tcPr>
+            <w:tcBorders>
+              <w:top w:val="single" w:sz="4" w:space="0" w:color="A6A6A6" w:themeColor="background1" w:themeShade="A6"/>
+              <w:left w:val="single" w:sz="4" w:space="0" w:color="000000" w:themeColor="text1"/>
+              <w:right w:val="single" w:sz="4" w:space="0" w:color="000000" w:themeColor="text1"/>
+            </w:tcBorders>
+          </w:tcPr>
+          <w:p>
+            <w:pPr>
+              <w:pStyle w:val="NormalinTable"/>
+              <w:jc w:val="left"/>
+            </w:pPr>
+            <w:r>
+              <w:t/>
+            </w:r>
+          </w:p>
+        </w:tc>
+        <w:tc>
+          <w:tcPr>
+            <w:tcBorders>
+              <w:top w:val="single" w:sz="4" w:space="0" w:color="A6A6A6" w:themeColor="background1" w:themeShade="A6"/>
+            </w:tcBorders>
+          </w:tcPr>
+          <w:p>
+            <w:pPr>
+              <w:pStyle w:val="NormalinTable"/>
+              <w:tabs>
+                <w:tab w:pos="113" w:val="left"/>
+                <w:tab w:pos="227" w:val="left"/>
+                <w:tab w:pos="340" w:val="left"/>
+                <w:tab w:pos="454" w:val="left"/>
+                <w:tab w:pos="567" w:val="left"/>
+                <w:tab w:pos="680" w:val="left"/>
+                <w:tab w:pos="794" w:val="left"/>
+                <w:tab w:pos="907" w:val="left"/>
+                <w:tab w:pos="1020" w:val="left"/>
+                <w:tab w:pos="1134" w:val="left"/>
+                <w:tab w:pos="1247" w:val="left"/>
+                <w:tab w:pos="1361" w:val="left"/>
+              </w:tabs>
+              <w:ind w:left="567" w:hanging="567"/>
+            </w:pPr>
+            <w:r>
+              <w:t>-</w:t>
+              <w:tab/>
+              <w:t>-</w:t>
+              <w:tab/>
+              <w:t>-</w:t>
+              <w:tab/>
+              <w:t>-</w:t>
+              <w:tab/>
+              <w:t>-</w:t>
+              <w:tab/>
+              <w:t>Semi-trailers</w:t>
+              <!--{FOOT}//-->
+            </w:r>
+          </w:p>
+        </w:tc>
+      </w:tr>
+      <w:tr>
+        <w:trPr>
+          <w:cantSplit/>
+        </w:trPr>
+        <w:tc>
+          <w:tcPr>
+            <w:tcBorders>
+              <w:top w:val="single" w:sz="4" w:space="0" w:color="A6A6A6" w:themeColor="background1" w:themeShade="A6"/>
+              <w:right w:val="single" w:sz="4" w:space="0" w:color="000000" w:themeColor="text1"/>
+            </w:tcBorders>
+            <w:noWrap/>
+          </w:tcPr>
+          <w:p>
+            <w:pPr>
+              <w:pStyle w:val="NormalinTable"/>
+            </w:pPr>
+            <w:r>
+              <w:rPr>
+                <w:b/>
+              </w:rPr>
+              <w:t>8716 39 50</w:t>
+            </w:r>
+          </w:p>
+        </w:tc>
+        <w:tc>
+          <w:tcPr>
+            <w:tcBorders>
+              <w:top w:val="single" w:sz="4" w:space="0" w:color="A6A6A6" w:themeColor="background1" w:themeShade="A6"/>
+              <w:left w:val="single" w:sz="4" w:space="0" w:color="000000" w:themeColor="text1"/>
+              <w:right w:val="single" w:sz="4" w:space="0" w:color="000000" w:themeColor="text1"/>
+            </w:tcBorders>
+          </w:tcPr>
+          <w:p>
+            <w:pPr>
+              <w:pStyle w:val="NormalinTable"/>
+              <w:tabs>
+                <w:tab w:val="left" w:pos="1250"/>
+              </w:tabs>
+              <w:jc w:val="left"/>
+            </w:pPr>
+            <w:r>
+              <w:t>0.0%</w:t>
+            </w:r>
+          </w:p>
+        </w:tc>
+        <w:tc>
+          <w:tcPr>
+            <w:tcBorders>
+              <w:top w:val="single" w:sz="4" w:space="0" w:color="A6A6A6" w:themeColor="background1" w:themeShade="A6"/>
+              <w:left w:val="single" w:sz="4" w:space="0" w:color="000000" w:themeColor="text1"/>
+              <w:right w:val="single" w:sz="4" w:space="0" w:color="000000" w:themeColor="text1"/>
+            </w:tcBorders>
+          </w:tcPr>
+          <w:p>
+            <w:pPr>
+              <w:pStyle w:val="NormalinTable"/>
+              <w:jc w:val="left"/>
+            </w:pPr>
+            <w:r>
+              <w:t/>
+            </w:r>
+          </w:p>
+        </w:tc>
+        <w:tc>
+          <w:tcPr>
+            <w:tcBorders>
+              <w:top w:val="single" w:sz="4" w:space="0" w:color="A6A6A6" w:themeColor="background1" w:themeShade="A6"/>
+            </w:tcBorders>
+          </w:tcPr>
+          <w:p>
+            <w:pPr>
+              <w:pStyle w:val="NormalinTable"/>
+              <w:tabs>
+                <w:tab w:pos="113" w:val="left"/>
+                <w:tab w:pos="227" w:val="left"/>
+                <w:tab w:pos="340" w:val="left"/>
+                <w:tab w:pos="454" w:val="left"/>
+                <w:tab w:pos="567" w:val="left"/>
+                <w:tab w:pos="680" w:val="left"/>
+                <w:tab w:pos="794" w:val="left"/>
+                <w:tab w:pos="907" w:val="left"/>
+                <w:tab w:pos="1020" w:val="left"/>
+                <w:tab w:pos="1134" w:val="left"/>
+                <w:tab w:pos="1247" w:val="left"/>
+                <w:tab w:pos="1361" w:val="left"/>
+              </w:tabs>
+              <w:ind w:left="567" w:hanging="567"/>
+            </w:pPr>
+            <w:r>
+              <w:t>-</w:t>
+              <w:tab/>
+              <w:t>-</w:t>
+              <w:tab/>
+              <w:t>-</w:t>
+              <w:tab/>
+              <w:t>-</w:t>
+              <w:tab/>
+              <w:t>-</w:t>
+              <w:tab/>
+              <w:t>Other</w:t>
+              <!--{FOOT}//-->
+            </w:r>
+          </w:p>
+        </w:tc>
+      </w:tr>
+      <w:tr>
+        <w:trPr>
+          <w:cantSplit/>
+        </w:trPr>
+        <w:tc>
+          <w:tcPr>
+            <w:tcBorders>
+              <w:top w:val="single" w:sz="4" w:space="0" w:color="A6A6A6" w:themeColor="background1" w:themeShade="A6"/>
+              <w:right w:val="single" w:sz="4" w:space="0" w:color="000000" w:themeColor="text1"/>
+            </w:tcBorders>
+            <w:noWrap/>
+          </w:tcPr>
+          <w:p>
+            <w:pPr>
+              <w:pStyle w:val="NormalinTable"/>
+            </w:pPr>
+            <w:r>
+              <w:rPr>
+                <w:b/>
+              </w:rPr>
+              <w:t>8716 39 80</w:t>
+            </w:r>
+          </w:p>
+        </w:tc>
+        <w:tc>
+          <w:tcPr>
+            <w:tcBorders>
+              <w:top w:val="single" w:sz="4" w:space="0" w:color="A6A6A6" w:themeColor="background1" w:themeShade="A6"/>
+              <w:left w:val="single" w:sz="4" w:space="0" w:color="000000" w:themeColor="text1"/>
+              <w:right w:val="single" w:sz="4" w:space="0" w:color="000000" w:themeColor="text1"/>
+            </w:tcBorders>
+          </w:tcPr>
+          <w:p>
+            <w:pPr>
+              <w:pStyle w:val="NormalinTable"/>
+              <w:tabs>
+                <w:tab w:val="left" w:pos="1250"/>
+              </w:tabs>
+              <w:jc w:val="left"/>
+            </w:pPr>
+            <w:r>
+              <w:t>0.0%</w:t>
+            </w:r>
+          </w:p>
+        </w:tc>
+        <w:tc>
+          <w:tcPr>
+            <w:tcBorders>
+              <w:top w:val="single" w:sz="4" w:space="0" w:color="A6A6A6" w:themeColor="background1" w:themeShade="A6"/>
+              <w:left w:val="single" w:sz="4" w:space="0" w:color="000000" w:themeColor="text1"/>
+              <w:right w:val="single" w:sz="4" w:space="0" w:color="000000" w:themeColor="text1"/>
+            </w:tcBorders>
+          </w:tcPr>
+          <w:p>
+            <w:pPr>
+              <w:pStyle w:val="NormalinTable"/>
+              <w:jc w:val="left"/>
+            </w:pPr>
+            <w:r>
+              <w:t/>
+            </w:r>
+          </w:p>
+        </w:tc>
+        <w:tc>
+          <w:tcPr>
+            <w:tcBorders>
+              <w:top w:val="single" w:sz="4" w:space="0" w:color="A6A6A6" w:themeColor="background1" w:themeShade="A6"/>
+            </w:tcBorders>
+          </w:tcPr>
+          <w:p>
+            <w:pPr>
+              <w:pStyle w:val="NormalinTable"/>
+              <w:tabs>
+                <w:tab w:pos="113" w:val="left"/>
+                <w:tab w:pos="227" w:val="left"/>
+                <w:tab w:pos="340" w:val="left"/>
+                <w:tab w:pos="454" w:val="left"/>
+                <w:tab w:pos="567" w:val="left"/>
+                <w:tab w:pos="680" w:val="left"/>
+                <w:tab w:pos="794" w:val="left"/>
+                <w:tab w:pos="907" w:val="left"/>
+                <w:tab w:pos="1020" w:val="left"/>
+                <w:tab w:pos="1134" w:val="left"/>
+                <w:tab w:pos="1247" w:val="left"/>
+                <w:tab w:pos="1361" w:val="left"/>
+              </w:tabs>
+              <w:ind w:left="454" w:hanging="454"/>
+            </w:pPr>
+            <w:r>
+              <w:t>-</w:t>
+              <w:tab/>
+              <w:t>-</w:t>
+              <w:tab/>
+              <w:t>-</w:t>
+              <w:tab/>
+              <w:t>-</w:t>
+              <w:tab/>
+              <w:t>Used</w:t>
+              <!--{FOOT}//-->
+            </w:r>
+          </w:p>
+        </w:tc>
+      </w:tr>
+      <w:tr>
+        <w:trPr>
+          <w:cantSplit/>
+        </w:trPr>
+        <w:tc>
+          <w:tcPr>
+            <w:tcBorders>
+              <w:top w:val="single" w:sz="4" w:space="0" w:color="A6A6A6" w:themeColor="background1" w:themeShade="A6"/>
+              <w:right w:val="single" w:sz="4" w:space="0" w:color="000000" w:themeColor="text1"/>
+            </w:tcBorders>
+            <w:noWrap/>
+          </w:tcPr>
+          <w:p>
+            <w:pPr>
+              <w:pStyle w:val="NormalinTable"/>
+            </w:pPr>
+            <w:r>
+              <w:rPr>
+                <w:b/>
+              </w:rPr>
+              <w:t>8716 40</w:t>
+            </w:r>
+          </w:p>
+        </w:tc>
+        <w:tc>
+          <w:tcPr>
+            <w:tcBorders>
+              <w:top w:val="single" w:sz="4" w:space="0" w:color="A6A6A6" w:themeColor="background1" w:themeShade="A6"/>
+              <w:left w:val="single" w:sz="4" w:space="0" w:color="000000" w:themeColor="text1"/>
+              <w:right w:val="single" w:sz="4" w:space="0" w:color="000000" w:themeColor="text1"/>
+            </w:tcBorders>
+          </w:tcPr>
+          <w:p>
+            <w:pPr>
+              <w:pStyle w:val="NormalinTable"/>
+              <w:tabs>
+                <w:tab w:val="left" w:pos="1250"/>
+              </w:tabs>
+              <w:jc w:val="left"/>
+            </w:pPr>
+            <w:r>
+              <w:t>0.0%</w:t>
+            </w:r>
+          </w:p>
+        </w:tc>
+        <w:tc>
+          <w:tcPr>
+            <w:tcBorders>
+              <w:top w:val="single" w:sz="4" w:space="0" w:color="A6A6A6" w:themeColor="background1" w:themeShade="A6"/>
+              <w:left w:val="single" w:sz="4" w:space="0" w:color="000000" w:themeColor="text1"/>
+              <w:right w:val="single" w:sz="4" w:space="0" w:color="000000" w:themeColor="text1"/>
+            </w:tcBorders>
+          </w:tcPr>
+          <w:p>
+            <w:pPr>
+              <w:pStyle w:val="NormalinTable"/>
+              <w:jc w:val="left"/>
+            </w:pPr>
+            <w:r>
+              <w:t/>
+            </w:r>
+          </w:p>
+        </w:tc>
+        <w:tc>
+          <w:tcPr>
+            <w:tcBorders>
+              <w:top w:val="single" w:sz="4" w:space="0" w:color="A6A6A6" w:themeColor="background1" w:themeShade="A6"/>
+            </w:tcBorders>
+          </w:tcPr>
+          <w:p>
+            <w:pPr>
+              <w:pStyle w:val="NormalinTable"/>
+              <w:tabs>
+                <w:tab w:pos="113" w:val="left"/>
+                <w:tab w:pos="227" w:val="left"/>
+                <w:tab w:pos="340" w:val="left"/>
+                <w:tab w:pos="454" w:val="left"/>
+                <w:tab w:pos="567" w:val="left"/>
+                <w:tab w:pos="680" w:val="left"/>
+                <w:tab w:pos="794" w:val="left"/>
+                <w:tab w:pos="907" w:val="left"/>
+                <w:tab w:pos="1020" w:val="left"/>
+                <w:tab w:pos="1134" w:val="left"/>
+                <w:tab w:pos="1247" w:val="left"/>
+                <w:tab w:pos="1361" w:val="left"/>
+              </w:tabs>
+              <w:ind w:left="113" w:hanging="113"/>
+            </w:pPr>
+            <w:r>
+              <w:rPr>
+                <w:b/>
+              </w:rPr>
+              <w:t>-</w:t>
+              <w:tab/>
+              <w:t>Other trailers and semi-trailers</w:t>
+              <!--{FOOT}//-->
+            </w:r>
+          </w:p>
+        </w:tc>
+      </w:tr>
+      <w:tr>
+        <w:trPr>
+          <w:cantSplit/>
+        </w:trPr>
+        <w:tc>
+          <w:tcPr>
+            <w:tcBorders>
+              <w:top w:val="single" w:sz="4" w:space="0" w:color="A6A6A6" w:themeColor="background1" w:themeShade="A6"/>
+              <w:right w:val="single" w:sz="4" w:space="0" w:color="000000" w:themeColor="text1"/>
+            </w:tcBorders>
+            <w:noWrap/>
+          </w:tcPr>
+          <w:p>
+            <w:pPr>
+              <w:pStyle w:val="NormalinTable"/>
+            </w:pPr>
+            <w:r>
+              <w:rPr>
+                <w:b/>
+              </w:rPr>
+              <w:t>8716 80</w:t>
+            </w:r>
+          </w:p>
+        </w:tc>
+        <w:tc>
+          <w:tcPr>
+            <w:tcBorders>
+              <w:top w:val="single" w:sz="4" w:space="0" w:color="A6A6A6" w:themeColor="background1" w:themeShade="A6"/>
+              <w:left w:val="single" w:sz="4" w:space="0" w:color="000000" w:themeColor="text1"/>
+              <w:right w:val="single" w:sz="4" w:space="0" w:color="000000" w:themeColor="text1"/>
+            </w:tcBorders>
+          </w:tcPr>
+          <w:p>
+            <w:pPr>
+              <w:pStyle w:val="NormalinTable"/>
+              <w:tabs>
+                <w:tab w:val="left" w:pos="1250"/>
+              </w:tabs>
+              <w:jc w:val="left"/>
+            </w:pPr>
+            <w:r>
+              <w:t>0.0%</w:t>
+            </w:r>
+          </w:p>
+        </w:tc>
+        <w:tc>
+          <w:tcPr>
+            <w:tcBorders>
+              <w:top w:val="single" w:sz="4" w:space="0" w:color="A6A6A6" w:themeColor="background1" w:themeShade="A6"/>
+              <w:left w:val="single" w:sz="4" w:space="0" w:color="000000" w:themeColor="text1"/>
+              <w:right w:val="single" w:sz="4" w:space="0" w:color="000000" w:themeColor="text1"/>
+            </w:tcBorders>
+          </w:tcPr>
+          <w:p>
+            <w:pPr>
+              <w:pStyle w:val="NormalinTable"/>
+              <w:jc w:val="left"/>
+            </w:pPr>
+            <w:r>
+              <w:t/>
+            </w:r>
+          </w:p>
+        </w:tc>
+        <w:tc>
+          <w:tcPr>
+            <w:tcBorders>
+              <w:top w:val="single" w:sz="4" w:space="0" w:color="A6A6A6" w:themeColor="background1" w:themeShade="A6"/>
+            </w:tcBorders>
+          </w:tcPr>
+          <w:p>
+            <w:pPr>
+              <w:pStyle w:val="NormalinTable"/>
+              <w:tabs>
+                <w:tab w:pos="113" w:val="left"/>
+                <w:tab w:pos="227" w:val="left"/>
+                <w:tab w:pos="340" w:val="left"/>
+                <w:tab w:pos="454" w:val="left"/>
+                <w:tab w:pos="567" w:val="left"/>
+                <w:tab w:pos="680" w:val="left"/>
+                <w:tab w:pos="794" w:val="left"/>
+                <w:tab w:pos="907" w:val="left"/>
+                <w:tab w:pos="1020" w:val="left"/>
+                <w:tab w:pos="1134" w:val="left"/>
+                <w:tab w:pos="1247" w:val="left"/>
+                <w:tab w:pos="1361" w:val="left"/>
+              </w:tabs>
+              <w:ind w:left="113" w:hanging="113"/>
+            </w:pPr>
+            <w:r>
+              <w:rPr>
+                <w:b/>
+              </w:rPr>
+              <w:t>-</w:t>
+              <w:tab/>
+              <w:t>Other vehicles</w:t>
+              <!--{FOOT}//-->
+            </w:r>
+          </w:p>
+        </w:tc>
+      </w:tr>
+      <w:tr>
+        <w:trPr>
+          <w:cantSplit/>
+        </w:trPr>
+        <w:tc>
+          <w:tcPr>
+            <w:tcBorders>
+              <w:top w:val="single" w:sz="4" w:space="0" w:color="A6A6A6" w:themeColor="background1" w:themeShade="A6"/>
+              <w:right w:val="single" w:sz="4" w:space="0" w:color="000000" w:themeColor="text1"/>
+            </w:tcBorders>
+            <w:noWrap/>
+          </w:tcPr>
+          <w:p>
+            <w:pPr>
+              <w:pStyle w:val="NormalinTable"/>
+            </w:pPr>
+            <w:r>
+              <w:rPr>
+                <w:b/>
+              </w:rPr>
+              <w:t>8716 90</w:t>
+            </w:r>
+          </w:p>
+        </w:tc>
+        <w:tc>
+          <w:tcPr>
+            <w:tcBorders>
+              <w:top w:val="single" w:sz="4" w:space="0" w:color="A6A6A6" w:themeColor="background1" w:themeShade="A6"/>
+              <w:left w:val="single" w:sz="4" w:space="0" w:color="000000" w:themeColor="text1"/>
+              <w:right w:val="single" w:sz="4" w:space="0" w:color="000000" w:themeColor="text1"/>
+            </w:tcBorders>
+          </w:tcPr>
+          <w:p>
+            <w:pPr>
+              <w:pStyle w:val="NormalinTable"/>
+              <w:tabs>
+                <w:tab w:val="left" w:pos="1250"/>
+              </w:tabs>
+              <w:jc w:val="left"/>
+            </w:pPr>
+            <w:r>
+              <w:t/>
+            </w:r>
+          </w:p>
+        </w:tc>
+        <w:tc>
+          <w:tcPr>
+            <w:tcBorders>
+              <w:top w:val="single" w:sz="4" w:space="0" w:color="A6A6A6" w:themeColor="background1" w:themeShade="A6"/>
+              <w:left w:val="single" w:sz="4" w:space="0" w:color="000000" w:themeColor="text1"/>
+              <w:right w:val="single" w:sz="4" w:space="0" w:color="000000" w:themeColor="text1"/>
+            </w:tcBorders>
+          </w:tcPr>
+          <w:p>
+            <w:pPr>
+              <w:pStyle w:val="NormalinTable"/>
+              <w:jc w:val="left"/>
+            </w:pPr>
+            <w:r>
+              <w:t/>
+            </w:r>
+          </w:p>
+        </w:tc>
+        <w:tc>
+          <w:tcPr>
+            <w:tcBorders>
+              <w:top w:val="single" w:sz="4" w:space="0" w:color="A6A6A6" w:themeColor="background1" w:themeShade="A6"/>
+            </w:tcBorders>
+          </w:tcPr>
+          <w:p>
+            <w:pPr>
+              <w:pStyle w:val="NormalinTable"/>
+              <w:tabs>
+                <w:tab w:pos="113" w:val="left"/>
+                <w:tab w:pos="227" w:val="left"/>
+                <w:tab w:pos="340" w:val="left"/>
+                <w:tab w:pos="454" w:val="left"/>
+                <w:tab w:pos="567" w:val="left"/>
+                <w:tab w:pos="680" w:val="left"/>
+                <w:tab w:pos="794" w:val="left"/>
+                <w:tab w:pos="907" w:val="left"/>
+                <w:tab w:pos="1020" w:val="left"/>
+                <w:tab w:pos="1134" w:val="left"/>
+                <w:tab w:pos="1247" w:val="left"/>
+                <w:tab w:pos="1361" w:val="left"/>
+              </w:tabs>
+              <w:ind w:left="113" w:hanging="113"/>
+            </w:pPr>
+            <w:r>
+              <w:rPr>
+                <w:b/>
+              </w:rPr>
+              <w:t>-</w:t>
+              <w:tab/>
+              <w:t>Parts</w:t>
+              <!--{FOOT}//-->
+            </w:r>
+          </w:p>
+        </w:tc>
+      </w:tr>
+      <w:tr>
+        <w:trPr>
+          <w:cantSplit/>
+        </w:trPr>
+        <w:tc>
+          <w:tcPr>
+            <w:tcBorders>
+              <w:top w:val="single" w:sz="4" w:space="0" w:color="A6A6A6" w:themeColor="background1" w:themeShade="A6"/>
+              <w:right w:val="single" w:sz="4" w:space="0" w:color="000000" w:themeColor="text1"/>
+            </w:tcBorders>
+            <w:noWrap/>
+          </w:tcPr>
+          <w:p>
+            <w:pPr>
+              <w:pStyle w:val="NormalinTable"/>
+            </w:pPr>
+            <w:r>
+              <w:rPr>
+                <w:b/>
+              </w:rPr>
+              <w:t>8716 90 10</w:t>
+            </w:r>
+          </w:p>
+        </w:tc>
+        <w:tc>
+          <w:tcPr>
+            <w:tcBorders>
+              <w:top w:val="single" w:sz="4" w:space="0" w:color="A6A6A6" w:themeColor="background1" w:themeShade="A6"/>
+              <w:left w:val="single" w:sz="4" w:space="0" w:color="000000" w:themeColor="text1"/>
+              <w:right w:val="single" w:sz="4" w:space="0" w:color="000000" w:themeColor="text1"/>
+            </w:tcBorders>
+          </w:tcPr>
+          <w:p>
+            <w:pPr>
+              <w:pStyle w:val="NormalinTable"/>
+              <w:tabs>
+                <w:tab w:val="left" w:pos="1250"/>
+              </w:tabs>
+              <w:jc w:val="left"/>
+            </w:pPr>
+            <w:r>
+              <w:t>0.0%</w:t>
+            </w:r>
+          </w:p>
+        </w:tc>
+        <w:tc>
+          <w:tcPr>
+            <w:tcBorders>
+              <w:top w:val="single" w:sz="4" w:space="0" w:color="A6A6A6" w:themeColor="background1" w:themeShade="A6"/>
+              <w:left w:val="single" w:sz="4" w:space="0" w:color="000000" w:themeColor="text1"/>
+              <w:right w:val="single" w:sz="4" w:space="0" w:color="000000" w:themeColor="text1"/>
+            </w:tcBorders>
+          </w:tcPr>
+          <w:p>
+            <w:pPr>
+              <w:pStyle w:val="NormalinTable"/>
+              <w:jc w:val="left"/>
+            </w:pPr>
+            <w:r>
+              <w:t/>
+            </w:r>
+          </w:p>
+        </w:tc>
+        <w:tc>
+          <w:tcPr>
+            <w:tcBorders>
+              <w:top w:val="single" w:sz="4" w:space="0" w:color="A6A6A6" w:themeColor="background1" w:themeShade="A6"/>
+            </w:tcBorders>
+          </w:tcPr>
+          <w:p>
+            <w:pPr>
+              <w:pStyle w:val="NormalinTable"/>
+              <w:tabs>
+                <w:tab w:pos="113" w:val="left"/>
+                <w:tab w:pos="227" w:val="left"/>
+                <w:tab w:pos="340" w:val="left"/>
+                <w:tab w:pos="454" w:val="left"/>
+                <w:tab w:pos="567" w:val="left"/>
+                <w:tab w:pos="680" w:val="left"/>
+                <w:tab w:pos="794" w:val="left"/>
+                <w:tab w:pos="907" w:val="left"/>
+                <w:tab w:pos="1020" w:val="left"/>
+                <w:tab w:pos="1134" w:val="left"/>
+                <w:tab w:pos="1247" w:val="left"/>
+                <w:tab w:pos="1361" w:val="left"/>
+              </w:tabs>
               <w:ind w:left="227" w:hanging="227"/>
             </w:pPr>
             <w:r>
@@ -32733,7 +33654,598 @@
               <w:tab/>
               <w:t>-</w:t>
               <w:tab/>
+              <w:t>Chassis</w:t>
+              <!--{FOOT}//-->
+            </w:r>
+          </w:p>
+        </w:tc>
+      </w:tr>
+      <w:tr>
+        <w:trPr>
+          <w:cantSplit/>
+        </w:trPr>
+        <w:tc>
+          <w:tcPr>
+            <w:tcBorders>
+              <w:top w:val="single" w:sz="4" w:space="0" w:color="A6A6A6" w:themeColor="background1" w:themeShade="A6"/>
+              <w:right w:val="single" w:sz="4" w:space="0" w:color="000000" w:themeColor="text1"/>
+            </w:tcBorders>
+            <w:noWrap/>
+          </w:tcPr>
+          <w:p>
+            <w:pPr>
+              <w:pStyle w:val="NormalinTable"/>
+            </w:pPr>
+            <w:r>
+              <w:rPr>
+                <w:b/>
+              </w:rPr>
+              <w:t>8716 90 30</w:t>
+            </w:r>
+          </w:p>
+        </w:tc>
+        <w:tc>
+          <w:tcPr>
+            <w:tcBorders>
+              <w:top w:val="single" w:sz="4" w:space="0" w:color="A6A6A6" w:themeColor="background1" w:themeShade="A6"/>
+              <w:left w:val="single" w:sz="4" w:space="0" w:color="000000" w:themeColor="text1"/>
+              <w:right w:val="single" w:sz="4" w:space="0" w:color="000000" w:themeColor="text1"/>
+            </w:tcBorders>
+          </w:tcPr>
+          <w:p>
+            <w:pPr>
+              <w:pStyle w:val="NormalinTable"/>
+              <w:tabs>
+                <w:tab w:val="left" w:pos="1250"/>
+              </w:tabs>
+              <w:jc w:val="left"/>
+            </w:pPr>
+            <w:r>
+              <w:t>0.0%</w:t>
+            </w:r>
+          </w:p>
+        </w:tc>
+        <w:tc>
+          <w:tcPr>
+            <w:tcBorders>
+              <w:top w:val="single" w:sz="4" w:space="0" w:color="A6A6A6" w:themeColor="background1" w:themeShade="A6"/>
+              <w:left w:val="single" w:sz="4" w:space="0" w:color="000000" w:themeColor="text1"/>
+              <w:right w:val="single" w:sz="4" w:space="0" w:color="000000" w:themeColor="text1"/>
+            </w:tcBorders>
+          </w:tcPr>
+          <w:p>
+            <w:pPr>
+              <w:pStyle w:val="NormalinTable"/>
+              <w:jc w:val="left"/>
+            </w:pPr>
+            <w:r>
+              <w:t/>
+            </w:r>
+          </w:p>
+        </w:tc>
+        <w:tc>
+          <w:tcPr>
+            <w:tcBorders>
+              <w:top w:val="single" w:sz="4" w:space="0" w:color="A6A6A6" w:themeColor="background1" w:themeShade="A6"/>
+            </w:tcBorders>
+          </w:tcPr>
+          <w:p>
+            <w:pPr>
+              <w:pStyle w:val="NormalinTable"/>
+              <w:tabs>
+                <w:tab w:pos="113" w:val="left"/>
+                <w:tab w:pos="227" w:val="left"/>
+                <w:tab w:pos="340" w:val="left"/>
+                <w:tab w:pos="454" w:val="left"/>
+                <w:tab w:pos="567" w:val="left"/>
+                <w:tab w:pos="680" w:val="left"/>
+                <w:tab w:pos="794" w:val="left"/>
+                <w:tab w:pos="907" w:val="left"/>
+                <w:tab w:pos="1020" w:val="left"/>
+                <w:tab w:pos="1134" w:val="left"/>
+                <w:tab w:pos="1247" w:val="left"/>
+                <w:tab w:pos="1361" w:val="left"/>
+              </w:tabs>
+              <w:ind w:left="227" w:hanging="227"/>
+            </w:pPr>
+            <w:r>
+              <w:t>-</w:t>
+              <w:tab/>
+              <w:t>-</w:t>
+              <w:tab/>
+              <w:t>Bodies</w:t>
+              <!--{FOOT}//-->
+            </w:r>
+          </w:p>
+        </w:tc>
+      </w:tr>
+      <w:tr>
+        <w:trPr>
+          <w:cantSplit/>
+        </w:trPr>
+        <w:tc>
+          <w:tcPr>
+            <w:tcBorders>
+              <w:top w:val="single" w:sz="4" w:space="0" w:color="A6A6A6" w:themeColor="background1" w:themeShade="A6"/>
+              <w:right w:val="single" w:sz="4" w:space="0" w:color="000000" w:themeColor="text1"/>
+            </w:tcBorders>
+            <w:noWrap/>
+          </w:tcPr>
+          <w:p>
+            <w:pPr>
+              <w:pStyle w:val="NormalinTable"/>
+            </w:pPr>
+            <w:r>
+              <w:rPr>
+                <w:b/>
+              </w:rPr>
+              <w:t>8716 90 50</w:t>
+            </w:r>
+          </w:p>
+        </w:tc>
+        <w:tc>
+          <w:tcPr>
+            <w:tcBorders>
+              <w:top w:val="single" w:sz="4" w:space="0" w:color="A6A6A6" w:themeColor="background1" w:themeShade="A6"/>
+              <w:left w:val="single" w:sz="4" w:space="0" w:color="000000" w:themeColor="text1"/>
+              <w:right w:val="single" w:sz="4" w:space="0" w:color="000000" w:themeColor="text1"/>
+            </w:tcBorders>
+          </w:tcPr>
+          <w:p>
+            <w:pPr>
+              <w:pStyle w:val="NormalinTable"/>
+              <w:tabs>
+                <w:tab w:val="left" w:pos="1250"/>
+              </w:tabs>
+              <w:jc w:val="left"/>
+            </w:pPr>
+            <w:r>
+              <w:t>0.0%</w:t>
+            </w:r>
+          </w:p>
+        </w:tc>
+        <w:tc>
+          <w:tcPr>
+            <w:tcBorders>
+              <w:top w:val="single" w:sz="4" w:space="0" w:color="A6A6A6" w:themeColor="background1" w:themeShade="A6"/>
+              <w:left w:val="single" w:sz="4" w:space="0" w:color="000000" w:themeColor="text1"/>
+              <w:right w:val="single" w:sz="4" w:space="0" w:color="000000" w:themeColor="text1"/>
+            </w:tcBorders>
+          </w:tcPr>
+          <w:p>
+            <w:pPr>
+              <w:pStyle w:val="NormalinTable"/>
+              <w:jc w:val="left"/>
+            </w:pPr>
+            <w:r>
+              <w:t/>
+            </w:r>
+          </w:p>
+        </w:tc>
+        <w:tc>
+          <w:tcPr>
+            <w:tcBorders>
+              <w:top w:val="single" w:sz="4" w:space="0" w:color="A6A6A6" w:themeColor="background1" w:themeShade="A6"/>
+            </w:tcBorders>
+          </w:tcPr>
+          <w:p>
+            <w:pPr>
+              <w:pStyle w:val="NormalinTable"/>
+              <w:tabs>
+                <w:tab w:pos="113" w:val="left"/>
+                <w:tab w:pos="227" w:val="left"/>
+                <w:tab w:pos="340" w:val="left"/>
+                <w:tab w:pos="454" w:val="left"/>
+                <w:tab w:pos="567" w:val="left"/>
+                <w:tab w:pos="680" w:val="left"/>
+                <w:tab w:pos="794" w:val="left"/>
+                <w:tab w:pos="907" w:val="left"/>
+                <w:tab w:pos="1020" w:val="left"/>
+                <w:tab w:pos="1134" w:val="left"/>
+                <w:tab w:pos="1247" w:val="left"/>
+                <w:tab w:pos="1361" w:val="left"/>
+              </w:tabs>
+              <w:ind w:left="227" w:hanging="227"/>
+            </w:pPr>
+            <w:r>
+              <w:t>-</w:t>
+              <w:tab/>
+              <w:t>-</w:t>
+              <w:tab/>
+              <w:t>Axles</w:t>
+              <!--{FOOT}//-->
+            </w:r>
+          </w:p>
+        </w:tc>
+      </w:tr>
+      <w:tr>
+        <w:trPr>
+          <w:cantSplit/>
+        </w:trPr>
+        <w:tc>
+          <w:tcPr>
+            <w:tcBorders>
+              <w:top w:val="single" w:sz="4" w:space="0" w:color="A6A6A6" w:themeColor="background1" w:themeShade="A6"/>
+              <w:right w:val="single" w:sz="4" w:space="0" w:color="000000" w:themeColor="text1"/>
+            </w:tcBorders>
+            <w:noWrap/>
+          </w:tcPr>
+          <w:p>
+            <w:pPr>
+              <w:pStyle w:val="NormalinTable"/>
+            </w:pPr>
+            <w:r>
+              <w:rPr>
+                <w:b/>
+              </w:rPr>
+              <w:t>8716 90 90</w:t>
+            </w:r>
+          </w:p>
+        </w:tc>
+        <w:tc>
+          <w:tcPr>
+            <w:tcBorders>
+              <w:top w:val="single" w:sz="4" w:space="0" w:color="A6A6A6" w:themeColor="background1" w:themeShade="A6"/>
+              <w:left w:val="single" w:sz="4" w:space="0" w:color="000000" w:themeColor="text1"/>
+              <w:right w:val="single" w:sz="4" w:space="0" w:color="000000" w:themeColor="text1"/>
+            </w:tcBorders>
+          </w:tcPr>
+          <w:p>
+            <w:pPr>
+              <w:pStyle w:val="NormalinTable"/>
+              <w:tabs>
+                <w:tab w:val="left" w:pos="1250"/>
+              </w:tabs>
+              <w:jc w:val="left"/>
+            </w:pPr>
+            <w:r>
+              <w:t/>
+            </w:r>
+          </w:p>
+        </w:tc>
+        <w:tc>
+          <w:tcPr>
+            <w:tcBorders>
+              <w:top w:val="single" w:sz="4" w:space="0" w:color="A6A6A6" w:themeColor="background1" w:themeShade="A6"/>
+              <w:left w:val="single" w:sz="4" w:space="0" w:color="000000" w:themeColor="text1"/>
+              <w:right w:val="single" w:sz="4" w:space="0" w:color="000000" w:themeColor="text1"/>
+            </w:tcBorders>
+          </w:tcPr>
+          <w:p>
+            <w:pPr>
+              <w:pStyle w:val="NormalinTable"/>
+              <w:jc w:val="left"/>
+            </w:pPr>
+            <w:r>
+              <w:t/>
+            </w:r>
+          </w:p>
+        </w:tc>
+        <w:tc>
+          <w:tcPr>
+            <w:tcBorders>
+              <w:top w:val="single" w:sz="4" w:space="0" w:color="A6A6A6" w:themeColor="background1" w:themeShade="A6"/>
+            </w:tcBorders>
+          </w:tcPr>
+          <w:p>
+            <w:pPr>
+              <w:pStyle w:val="NormalinTable"/>
+              <w:tabs>
+                <w:tab w:pos="113" w:val="left"/>
+                <w:tab w:pos="227" w:val="left"/>
+                <w:tab w:pos="340" w:val="left"/>
+                <w:tab w:pos="454" w:val="left"/>
+                <w:tab w:pos="567" w:val="left"/>
+                <w:tab w:pos="680" w:val="left"/>
+                <w:tab w:pos="794" w:val="left"/>
+                <w:tab w:pos="907" w:val="left"/>
+                <w:tab w:pos="1020" w:val="left"/>
+                <w:tab w:pos="1134" w:val="left"/>
+                <w:tab w:pos="1247" w:val="left"/>
+                <w:tab w:pos="1361" w:val="left"/>
+              </w:tabs>
+              <w:ind w:left="227" w:hanging="227"/>
+            </w:pPr>
+            <w:r>
+              <w:t>-</w:t>
+              <w:tab/>
+              <w:t>-</w:t>
+              <w:tab/>
               <w:t>Other parts</w:t>
+              <!--{FOOT}//-->
+            </w:r>
+          </w:p>
+        </w:tc>
+      </w:tr>
+      <w:tr>
+        <w:trPr>
+          <w:cantSplit/>
+        </w:trPr>
+        <w:tc>
+          <w:tcPr>
+            <w:tcBorders>
+              <w:top w:val="single" w:sz="4" w:space="0" w:color="A6A6A6" w:themeColor="background1" w:themeShade="A6"/>
+              <w:right w:val="single" w:sz="4" w:space="0" w:color="000000" w:themeColor="text1"/>
+            </w:tcBorders>
+            <w:noWrap/>
+          </w:tcPr>
+          <w:p>
+            <w:pPr>
+              <w:pStyle w:val="NormalinTable"/>
+            </w:pPr>
+            <w:r>
+              <w:rPr>
+                <w:b/>
+              </w:rPr>
+              <w:t/>
+            </w:r>
+          </w:p>
+        </w:tc>
+        <w:tc>
+          <w:tcPr>
+            <w:tcBorders>
+              <w:top w:val="single" w:sz="4" w:space="0" w:color="A6A6A6" w:themeColor="background1" w:themeShade="A6"/>
+              <w:left w:val="single" w:sz="4" w:space="0" w:color="000000" w:themeColor="text1"/>
+              <w:right w:val="single" w:sz="4" w:space="0" w:color="000000" w:themeColor="text1"/>
+            </w:tcBorders>
+          </w:tcPr>
+          <w:p>
+            <w:pPr>
+              <w:pStyle w:val="NormalinTable"/>
+              <w:tabs>
+                <w:tab w:val="left" w:pos="1250"/>
+              </w:tabs>
+              <w:jc w:val="left"/>
+            </w:pPr>
+            <w:r>
+              <w:t/>
+            </w:r>
+          </w:p>
+        </w:tc>
+        <w:tc>
+          <w:tcPr>
+            <w:tcBorders>
+              <w:top w:val="single" w:sz="4" w:space="0" w:color="A6A6A6" w:themeColor="background1" w:themeShade="A6"/>
+              <w:left w:val="single" w:sz="4" w:space="0" w:color="000000" w:themeColor="text1"/>
+              <w:right w:val="single" w:sz="4" w:space="0" w:color="000000" w:themeColor="text1"/>
+            </w:tcBorders>
+          </w:tcPr>
+          <w:p>
+            <w:pPr>
+              <w:pStyle w:val="NormalinTable"/>
+              <w:jc w:val="left"/>
+            </w:pPr>
+          </w:p>
+        </w:tc>
+        <w:tc>
+          <w:tcPr>
+            <w:tcBorders>
+              <w:top w:val="single" w:sz="4" w:space="0" w:color="A6A6A6" w:themeColor="background1" w:themeShade="A6"/>
+            </w:tcBorders>
+          </w:tcPr>
+          <w:p>
+            <w:pPr>
+              <w:pStyle w:val="NormalinTable"/>
+              <w:tabs>
+                <w:tab w:pos="113" w:val="left"/>
+                <w:tab w:pos="227" w:val="left"/>
+                <w:tab w:pos="340" w:val="left"/>
+                <w:tab w:pos="454" w:val="left"/>
+                <w:tab w:pos="567" w:val="left"/>
+                <w:tab w:pos="680" w:val="left"/>
+                <w:tab w:pos="794" w:val="left"/>
+                <w:tab w:pos="907" w:val="left"/>
+                <w:tab w:pos="1020" w:val="left"/>
+                <w:tab w:pos="1134" w:val="left"/>
+                <w:tab w:pos="1247" w:val="left"/>
+                <w:tab w:pos="1361" w:val="left"/>
+              </w:tabs>
+              <w:ind w:left="340" w:hanging="340"/>
+            </w:pPr>
+            <w:r>
+              <w:t>-</w:t>
+              <w:tab/>
+              <w:t>-</w:t>
+              <w:tab/>
+              <w:t>-</w:t>
+              <w:tab/>
+              <w:t>Aluminium road wheels of vehicles of CN heading 8716, whether or not with their accessories and whether or not fitted with tyres</w:t>
+              <!--{FOOT}//-->
+            </w:r>
+          </w:p>
+        </w:tc>
+      </w:tr>
+      <w:tr>
+        <w:trPr>
+          <w:cantSplit/>
+        </w:trPr>
+        <w:tc>
+          <w:tcPr>
+            <w:tcBorders>
+              <w:top w:val="single" w:sz="4" w:space="0" w:color="A6A6A6" w:themeColor="background1" w:themeShade="A6"/>
+              <w:right w:val="single" w:sz="4" w:space="0" w:color="000000" w:themeColor="text1"/>
+            </w:tcBorders>
+            <w:noWrap/>
+          </w:tcPr>
+          <w:p>
+            <w:pPr>
+              <w:pStyle w:val="NormalinTable"/>
+            </w:pPr>
+            <w:r>
+              <w:rPr>
+                <w:b/>
+              </w:rPr>
+              <w:t/>
+            </w:r>
+          </w:p>
+        </w:tc>
+        <w:tc>
+          <w:tcPr>
+            <w:tcBorders>
+              <w:top w:val="single" w:sz="4" w:space="0" w:color="A6A6A6" w:themeColor="background1" w:themeShade="A6"/>
+              <w:left w:val="single" w:sz="4" w:space="0" w:color="000000" w:themeColor="text1"/>
+              <w:right w:val="single" w:sz="4" w:space="0" w:color="000000" w:themeColor="text1"/>
+            </w:tcBorders>
+          </w:tcPr>
+          <w:p>
+            <w:pPr>
+              <w:pStyle w:val="NormalinTable"/>
+              <w:tabs>
+                <w:tab w:val="left" w:pos="1250"/>
+              </w:tabs>
+              <w:jc w:val="left"/>
+            </w:pPr>
+            <w:r>
+              <w:t/>
+            </w:r>
+          </w:p>
+        </w:tc>
+        <w:tc>
+          <w:tcPr>
+            <w:tcBorders>
+              <w:top w:val="single" w:sz="4" w:space="0" w:color="A6A6A6" w:themeColor="background1" w:themeShade="A6"/>
+              <w:left w:val="single" w:sz="4" w:space="0" w:color="000000" w:themeColor="text1"/>
+              <w:right w:val="single" w:sz="4" w:space="0" w:color="000000" w:themeColor="text1"/>
+            </w:tcBorders>
+          </w:tcPr>
+          <w:p>
+            <w:pPr>
+              <w:pStyle w:val="NormalinTable"/>
+              <w:jc w:val="left"/>
+            </w:pPr>
+          </w:p>
+        </w:tc>
+        <w:tc>
+          <w:tcPr>
+            <w:tcBorders>
+              <w:top w:val="single" w:sz="4" w:space="0" w:color="A6A6A6" w:themeColor="background1" w:themeShade="A6"/>
+            </w:tcBorders>
+          </w:tcPr>
+          <w:p>
+            <w:pPr>
+              <w:pStyle w:val="NormalinTable"/>
+              <w:tabs>
+                <w:tab w:pos="113" w:val="left"/>
+                <w:tab w:pos="227" w:val="left"/>
+                <w:tab w:pos="340" w:val="left"/>
+                <w:tab w:pos="454" w:val="left"/>
+                <w:tab w:pos="567" w:val="left"/>
+                <w:tab w:pos="680" w:val="left"/>
+                <w:tab w:pos="794" w:val="left"/>
+                <w:tab w:pos="907" w:val="left"/>
+                <w:tab w:pos="1020" w:val="left"/>
+                <w:tab w:pos="1134" w:val="left"/>
+                <w:tab w:pos="1247" w:val="left"/>
+                <w:tab w:pos="1361" w:val="left"/>
+              </w:tabs>
+              <w:ind w:left="340" w:hanging="340"/>
+            </w:pPr>
+            <w:r>
+              <w:t>-</w:t>
+              <w:tab/>
+              <w:t>-</w:t>
+              <w:tab/>
+              <w:t>-</w:t>
+              <w:tab/>
+              <w:t>Other</w:t>
+              <!--{FOOT}//-->
+            </w:r>
+          </w:p>
+        </w:tc>
+      </w:tr>
+      <w:tr>
+        <w:trPr>
+          <w:cantSplit/>
+        </w:trPr>
+        <w:tc>
+          <w:tcPr>
+            <w:tcBorders>
+              <w:top w:val="single" w:sz="4" w:space="0" w:color="A6A6A6" w:themeColor="background1" w:themeShade="A6"/>
+              <w:right w:val="single" w:sz="4" w:space="0" w:color="000000" w:themeColor="text1"/>
+            </w:tcBorders>
+            <w:noWrap/>
+          </w:tcPr>
+          <w:p>
+            <w:pPr>
+              <w:pStyle w:val="NormalinTable"/>
+            </w:pPr>
+            <w:r>
+              <w:rPr>
+                <w:b/>
+              </w:rPr>
+              <w:t/>
+            </w:r>
+          </w:p>
+        </w:tc>
+        <w:tc>
+          <w:tcPr>
+            <w:tcBorders>
+              <w:top w:val="single" w:sz="4" w:space="0" w:color="A6A6A6" w:themeColor="background1" w:themeShade="A6"/>
+              <w:left w:val="single" w:sz="4" w:space="0" w:color="000000" w:themeColor="text1"/>
+              <w:right w:val="single" w:sz="4" w:space="0" w:color="000000" w:themeColor="text1"/>
+            </w:tcBorders>
+          </w:tcPr>
+          <w:p>
+            <w:pPr>
+              <w:pStyle w:val="NormalinTable"/>
+              <w:tabs>
+                <w:tab w:val="left" w:pos="1250"/>
+              </w:tabs>
+              <w:jc w:val="left"/>
+            </w:pPr>
+            <w:r>
+              <w:t/>
+            </w:r>
+          </w:p>
+        </w:tc>
+        <w:tc>
+          <w:tcPr>
+            <w:tcBorders>
+              <w:top w:val="single" w:sz="4" w:space="0" w:color="A6A6A6" w:themeColor="background1" w:themeShade="A6"/>
+              <w:left w:val="single" w:sz="4" w:space="0" w:color="000000" w:themeColor="text1"/>
+              <w:right w:val="single" w:sz="4" w:space="0" w:color="000000" w:themeColor="text1"/>
+            </w:tcBorders>
+          </w:tcPr>
+          <w:p>
+            <w:pPr>
+              <w:pStyle w:val="NormalinTable"/>
+              <w:jc w:val="left"/>
+            </w:pPr>
+          </w:p>
+        </w:tc>
+        <w:tc>
+          <w:tcPr>
+            <w:tcBorders>
+              <w:top w:val="single" w:sz="4" w:space="0" w:color="A6A6A6" w:themeColor="background1" w:themeShade="A6"/>
+            </w:tcBorders>
+          </w:tcPr>
+          <w:p>
+            <w:pPr>
+              <w:pStyle w:val="NormalinTable"/>
+              <w:tabs>
+                <w:tab w:pos="113" w:val="left"/>
+                <w:tab w:pos="227" w:val="left"/>
+                <w:tab w:pos="340" w:val="left"/>
+                <w:tab w:pos="454" w:val="left"/>
+                <w:tab w:pos="567" w:val="left"/>
+                <w:tab w:pos="680" w:val="left"/>
+                <w:tab w:pos="794" w:val="left"/>
+                <w:tab w:pos="907" w:val="left"/>
+                <w:tab w:pos="1020" w:val="left"/>
+                <w:tab w:pos="1134" w:val="left"/>
+                <w:tab w:pos="1247" w:val="left"/>
+                <w:tab w:pos="1361" w:val="left"/>
+              </w:tabs>
+              <w:ind w:left="340" w:hanging="340"/>
+            </w:pPr>
+            <w:r>
+              <w:t>-</w:t>
+              <w:tab/>
+              <w:t>-</w:t>
+              <w:tab/>
+              <w:t>-</w:t>
+              <w:tab/>
+              <w:t>Other</w:t>
               <!--{FOOT}//-->
             </w:r>
           </w:p>
